--- a/צד לקוח הסבר.docx
+++ b/צד לקוח הסבר.docx
@@ -1,6 +1,6 @@
 
 <file path=word/document.xml><?xml version="1.0" encoding="utf-8"?>
-<w:document xmlns:wpc="http://schemas.microsoft.com/office/word/2010/wordprocessingCanvas" xmlns:cx="http://schemas.microsoft.com/office/drawing/2014/chartex" xmlns:cx1="http://schemas.microsoft.com/office/drawing/2015/9/8/chartex" xmlns:cx2="http://schemas.microsoft.com/office/drawing/2015/10/21/chartex" xmlns:cx3="http://schemas.microsoft.com/office/drawing/2016/5/9/chartex" xmlns:cx4="http://schemas.microsoft.com/office/drawing/2016/5/10/chartex" xmlns:cx5="http://schemas.microsoft.com/office/drawing/2016/5/11/chartex" xmlns:cx6="http://schemas.microsoft.com/office/drawing/2016/5/12/chartex" xmlns:cx7="http://schemas.microsoft.com/office/drawing/2016/5/13/chartex" xmlns:cx8="http://schemas.microsoft.com/office/drawing/2016/5/14/chartex" xmlns:mc="http://schemas.openxmlformats.org/markup-compatibility/2006" xmlns:aink="http://schemas.microsoft.com/office/drawing/2016/ink" xmlns:am3d="http://schemas.microsoft.com/office/drawing/2017/model3d" xmlns:o="urn:schemas-microsoft-com:office:office" xmlns:r="http://schemas.openxmlformats.org/officeDocument/2006/relationships" xmlns:m="http://schemas.openxmlformats.org/officeDocument/2006/math" xmlns:v="urn:schemas-microsoft-com:vml" xmlns:wp14="http://schemas.microsoft.com/office/word/2010/wordprocessingDrawing" xmlns:wp="http://schemas.openxmlformats.org/drawingml/2006/wordprocessingDrawing" xmlns:w10="urn:schemas-microsoft-com:office:word" xmlns:w="http://schemas.openxmlformats.org/wordprocessingml/2006/main" xmlns:w14="http://schemas.microsoft.com/office/word/2010/wordml" xmlns:w15="http://schemas.microsoft.com/office/word/2012/wordml" xmlns:w16cid="http://schemas.microsoft.com/office/word/2016/wordml/cid" xmlns:w16se="http://schemas.microsoft.com/office/word/2015/wordml/symex" xmlns:wpg="http://schemas.microsoft.com/office/word/2010/wordprocessingGroup" xmlns:wpi="http://schemas.microsoft.com/office/word/2010/wordprocessingInk" xmlns:wne="http://schemas.microsoft.com/office/word/2006/wordml" xmlns:wps="http://schemas.microsoft.com/office/word/2010/wordprocessingShape" mc:Ignorable="w14 w15 w16se w16cid wp14">
+<w:document xmlns:wpc="http://schemas.microsoft.com/office/word/2010/wordprocessingCanvas" xmlns:mo="http://schemas.microsoft.com/office/mac/office/2008/main" xmlns:mc="http://schemas.openxmlformats.org/markup-compatibility/2006" xmlns:mv="urn:schemas-microsoft-com:mac:vml" xmlns:o="urn:schemas-microsoft-com:office:office" xmlns:r="http://schemas.openxmlformats.org/officeDocument/2006/relationships" xmlns:m="http://schemas.openxmlformats.org/officeDocument/2006/math" xmlns:v="urn:schemas-microsoft-com:vml" xmlns:wp14="http://schemas.microsoft.com/office/word/2010/wordprocessingDrawing" xmlns:wp="http://schemas.openxmlformats.org/drawingml/2006/wordprocessingDrawing" xmlns:w10="urn:schemas-microsoft-com:office:word" xmlns:w="http://schemas.openxmlformats.org/wordprocessingml/2006/main" xmlns:w14="http://schemas.microsoft.com/office/word/2010/wordml" xmlns:w15="http://schemas.microsoft.com/office/word/2012/wordml" xmlns:wpg="http://schemas.microsoft.com/office/word/2010/wordprocessingGroup" xmlns:wpi="http://schemas.microsoft.com/office/word/2010/wordprocessingInk" xmlns:wne="http://schemas.microsoft.com/office/word/2006/wordml" xmlns:wps="http://schemas.microsoft.com/office/word/2010/wordprocessingShape" mc:Ignorable="w14 w15 wp14">
   <w:body>
     <w:sdt>
       <w:sdtPr>
@@ -33,7 +33,7 @@
               <w:sz w:val="28"/>
               <w:szCs w:val="28"/>
               <w:rtl/>
-              <w:lang w:val="he-IL"/>
+              <w:lang w:val="fr-FR" w:eastAsia="fr-FR" w:bidi="ar-SA"/>
             </w:rPr>
             <mc:AlternateContent>
               <mc:Choice Requires="wps">
@@ -88,7 +88,7 @@
                               <w:sdt>
                                 <w:sdtPr>
                                   <w:rPr>
-                                    <w:rFonts w:asciiTheme="majorHAnsi" w:eastAsiaTheme="minorHAnsi" w:hAnsiTheme="majorHAnsi" w:cstheme="majorHAnsi"/>
+                                    <w:rFonts w:asciiTheme="majorHAnsi" w:eastAsiaTheme="minorHAnsi" w:hAnsiTheme="majorHAnsi" w:cs="Times New Roman"/>
                                     <w:b/>
                                     <w:bCs/>
                                     <w:sz w:val="52"/>
@@ -105,7 +105,7 @@
                                 <w:sdtContent>
                                   <w:p>
                                     <w:pPr>
-                                      <w:pStyle w:val="a8"/>
+                                      <w:pStyle w:val="Sansinterligne"/>
                                       <w:pBdr>
                                         <w:bottom w:val="single" w:sz="6" w:space="4" w:color="7F7F7F" w:themeColor="text1" w:themeTint="80"/>
                                       </w:pBdr>
@@ -121,7 +121,7 @@
                                     </w:pPr>
                                     <w:r>
                                       <w:rPr>
-                                        <w:rFonts w:asciiTheme="majorHAnsi" w:eastAsiaTheme="minorHAnsi" w:hAnsiTheme="majorHAnsi" w:cstheme="majorHAnsi"/>
+                                        <w:rFonts w:asciiTheme="majorHAnsi" w:eastAsiaTheme="minorHAnsi" w:hAnsiTheme="majorHAnsi" w:cs="Times New Roman"/>
                                         <w:b/>
                                         <w:bCs/>
                                         <w:sz w:val="52"/>
@@ -132,7 +132,7 @@
                                     </w:r>
                                     <w:r>
                                       <w:rPr>
-                                        <w:rFonts w:asciiTheme="majorHAnsi" w:eastAsiaTheme="minorHAnsi" w:hAnsiTheme="majorHAnsi" w:cstheme="majorHAnsi"/>
+                                        <w:rFonts w:asciiTheme="majorHAnsi" w:eastAsiaTheme="minorHAnsi" w:hAnsiTheme="majorHAnsi" w:cs="Times New Roman"/>
                                         <w:b/>
                                         <w:bCs/>
                                         <w:sz w:val="52"/>
@@ -142,7 +142,7 @@
                                     </w:r>
                                     <w:r>
                                       <w:rPr>
-                                        <w:rFonts w:asciiTheme="majorHAnsi" w:eastAsiaTheme="minorHAnsi" w:hAnsiTheme="majorHAnsi" w:cstheme="majorHAnsi"/>
+                                        <w:rFonts w:asciiTheme="majorHAnsi" w:eastAsiaTheme="minorHAnsi" w:hAnsiTheme="majorHAnsi" w:cs="Times New Roman"/>
                                         <w:b/>
                                         <w:bCs/>
                                         <w:sz w:val="52"/>
@@ -152,7 +152,7 @@
                                     </w:r>
                                     <w:r>
                                       <w:rPr>
-                                        <w:rFonts w:asciiTheme="majorHAnsi" w:eastAsiaTheme="minorHAnsi" w:hAnsiTheme="majorHAnsi" w:cstheme="majorHAnsi"/>
+                                        <w:rFonts w:asciiTheme="majorHAnsi" w:eastAsiaTheme="minorHAnsi" w:hAnsiTheme="majorHAnsi" w:cs="Times New Roman"/>
                                         <w:b/>
                                         <w:bCs/>
                                         <w:sz w:val="52"/>
@@ -166,7 +166,7 @@
                               </w:sdt>
                               <w:p>
                                 <w:pPr>
-                                  <w:pStyle w:val="a8"/>
+                                  <w:pStyle w:val="Sansinterligne"/>
                                   <w:spacing w:before="240"/>
                                   <w:jc w:val="center"/>
                                   <w:rPr>
@@ -180,7 +180,7 @@
                                 </w:pPr>
                                 <w:r>
                                   <w:rPr>
-                                    <w:rFonts w:asciiTheme="majorHAnsi" w:hAnsiTheme="majorHAnsi" w:cstheme="majorHAnsi" w:hint="cs"/>
+                                    <w:rFonts w:asciiTheme="majorHAnsi" w:hAnsiTheme="majorHAnsi" w:cs="Times New Roman" w:hint="cs"/>
                                     <w:b/>
                                     <w:bCs/>
                                     <w:sz w:val="52"/>
@@ -191,7 +191,7 @@
                                 </w:r>
                                 <w:r>
                                   <w:rPr>
-                                    <w:rFonts w:asciiTheme="majorHAnsi" w:hAnsiTheme="majorHAnsi" w:cstheme="majorHAnsi" w:hint="cs"/>
+                                    <w:rFonts w:asciiTheme="majorHAnsi" w:hAnsiTheme="majorHAnsi" w:cs="Times New Roman" w:hint="cs"/>
                                     <w:b/>
                                     <w:bCs/>
                                     <w:sz w:val="52"/>
@@ -235,7 +235,7 @@
                                 </w:r>
                                 <w:r>
                                   <w:rPr>
-                                    <w:rFonts w:asciiTheme="majorHAnsi" w:hAnsiTheme="majorHAnsi" w:cstheme="majorHAnsi" w:hint="cs"/>
+                                    <w:rFonts w:asciiTheme="majorHAnsi" w:hAnsiTheme="majorHAnsi" w:cs="Times New Roman" w:hint="cs"/>
                                     <w:b/>
                                     <w:bCs/>
                                     <w:sz w:val="52"/>
@@ -308,7 +308,7 @@
                   </wp:anchor>
                 </w:drawing>
               </mc:Choice>
-              <mc:Fallback>
+              <mc:Fallback xmlns:w16se="http://schemas.microsoft.com/office/word/2015/wordml/symex" xmlns:w16cid="http://schemas.microsoft.com/office/word/2016/wordml/cid" xmlns:am3d="http://schemas.microsoft.com/office/drawing/2017/model3d" xmlns:aink="http://schemas.microsoft.com/office/drawing/2016/ink" xmlns:cx8="http://schemas.microsoft.com/office/drawing/2016/5/14/chartex" xmlns:cx7="http://schemas.microsoft.com/office/drawing/2016/5/13/chartex" xmlns:cx6="http://schemas.microsoft.com/office/drawing/2016/5/12/chartex" xmlns:cx5="http://schemas.microsoft.com/office/drawing/2016/5/11/chartex" xmlns:cx4="http://schemas.microsoft.com/office/drawing/2016/5/10/chartex" xmlns:cx3="http://schemas.microsoft.com/office/drawing/2016/5/9/chartex" xmlns:cx2="http://schemas.microsoft.com/office/drawing/2015/10/21/chartex" xmlns:cx1="http://schemas.microsoft.com/office/drawing/2015/9/8/chartex" xmlns:cx="http://schemas.microsoft.com/office/drawing/2014/chartex">
                 <w:pict>
                   <v:shapetype w14:anchorId="4A2DCA42" id="_x0000_t202" coordsize="21600,21600" o:spt="202" path="m,l,21600r21600,l21600,xe">
                     <v:stroke joinstyle="miter"/>
@@ -548,6 +548,7 @@
           <w:r>
             <w:rPr>
               <w:noProof/>
+              <w:lang w:val="fr-FR" w:eastAsia="fr-FR" w:bidi="ar-SA"/>
             </w:rPr>
             <w:drawing>
               <wp:anchor distT="0" distB="0" distL="114300" distR="114300" simplePos="0" relativeHeight="251660288" behindDoc="0" locked="0" layoutInCell="1" allowOverlap="1" wp14:anchorId="561BC507" wp14:editId="328AEDD7">
@@ -636,7 +637,7 @@
       </w:pPr>
       <w:r>
         <w:rPr>
-          <w:rFonts w:asciiTheme="majorHAnsi" w:hAnsiTheme="majorHAnsi" w:cstheme="majorHAnsi" w:hint="cs"/>
+          <w:rFonts w:asciiTheme="majorHAnsi" w:hAnsiTheme="majorHAnsi" w:cs="Times New Roman" w:hint="cs"/>
           <w:b/>
           <w:bCs/>
           <w:sz w:val="24"/>
@@ -665,6 +666,7 @@
       <w:r>
         <w:rPr>
           <w:noProof/>
+          <w:lang w:val="fr-FR" w:eastAsia="fr-FR" w:bidi="ar-SA"/>
         </w:rPr>
         <w:drawing>
           <wp:inline distT="0" distB="0" distL="0" distR="0" wp14:anchorId="370F0DF3" wp14:editId="5FA84BFB">
@@ -716,12 +718,39 @@
       </w:pPr>
       <w:r>
         <w:rPr>
+          <w:rFonts w:asciiTheme="majorHAnsi" w:hAnsiTheme="majorHAnsi" w:cs="Times New Roman" w:hint="cs"/>
+          <w:sz w:val="24"/>
+          <w:szCs w:val="24"/>
+          <w:rtl/>
+        </w:rPr>
+        <w:t xml:space="preserve">בעמוד זה </w:t>
+      </w:r>
+      <w:r>
+        <w:rPr>
+          <w:rFonts w:asciiTheme="majorHAnsi" w:hAnsiTheme="majorHAnsi" w:cs="Times New Roman" w:hint="cs"/>
+          <w:sz w:val="24"/>
+          <w:szCs w:val="24"/>
+          <w:rtl/>
+        </w:rPr>
+        <w:t>ניתן לרכוש כרטיס מתנה לאתר בכל סכום</w:t>
+      </w:r>
+      <w:r>
+        <w:rPr>
           <w:rFonts w:asciiTheme="majorHAnsi" w:hAnsiTheme="majorHAnsi" w:cstheme="majorHAnsi" w:hint="cs"/>
           <w:sz w:val="24"/>
           <w:szCs w:val="24"/>
           <w:rtl/>
         </w:rPr>
-        <w:t xml:space="preserve">בעמוד זה </w:t>
+        <w:t xml:space="preserve">. </w:t>
+      </w:r>
+      <w:r>
+        <w:rPr>
+          <w:rFonts w:asciiTheme="majorHAnsi" w:hAnsiTheme="majorHAnsi" w:cs="Times New Roman" w:hint="cs"/>
+          <w:sz w:val="24"/>
+          <w:szCs w:val="24"/>
+          <w:rtl/>
+        </w:rPr>
+        <w:t>הלקוח צריך להזין סכום</w:t>
       </w:r>
       <w:r>
         <w:rPr>
@@ -730,7 +759,25 @@
           <w:szCs w:val="24"/>
           <w:rtl/>
         </w:rPr>
-        <w:t>ניתן לרכוש כרטיס מתנה לאתר בכל סכום. הלקוח צריך להזין סכום, שם המקבל והמייל המקבל.</w:t>
+        <w:t xml:space="preserve">, </w:t>
+      </w:r>
+      <w:r>
+        <w:rPr>
+          <w:rFonts w:asciiTheme="majorHAnsi" w:hAnsiTheme="majorHAnsi" w:cs="Times New Roman" w:hint="cs"/>
+          <w:sz w:val="24"/>
+          <w:szCs w:val="24"/>
+          <w:rtl/>
+        </w:rPr>
+        <w:t>שם המקבל והמייל המקבל</w:t>
+      </w:r>
+      <w:r>
+        <w:rPr>
+          <w:rFonts w:asciiTheme="majorHAnsi" w:hAnsiTheme="majorHAnsi" w:cstheme="majorHAnsi" w:hint="cs"/>
+          <w:sz w:val="24"/>
+          <w:szCs w:val="24"/>
+          <w:rtl/>
+        </w:rPr>
+        <w:t>.</w:t>
       </w:r>
     </w:p>
     <w:p>
@@ -746,12 +793,93 @@
       </w:pPr>
       <w:r>
         <w:rPr>
+          <w:rFonts w:asciiTheme="majorHAnsi" w:hAnsiTheme="majorHAnsi" w:cs="Times New Roman" w:hint="cs"/>
+          <w:sz w:val="24"/>
+          <w:szCs w:val="24"/>
+          <w:rtl/>
+        </w:rPr>
+        <w:t>כאשר הלקוח מבקש להכניס פריט זה לעגלה</w:t>
+      </w:r>
+      <w:r>
+        <w:rPr>
           <w:rFonts w:asciiTheme="majorHAnsi" w:hAnsiTheme="majorHAnsi" w:cstheme="majorHAnsi" w:hint="cs"/>
           <w:sz w:val="24"/>
           <w:szCs w:val="24"/>
           <w:rtl/>
         </w:rPr>
-        <w:t>כאשר הלקוח מבקש להכניס פריט זה לעגלה, ישנה פונקציה הבודקת את תקינות הקלט. בדיקה האם הסכום גדול מ-0 והמייל תקין (קיים @).</w:t>
+        <w:t xml:space="preserve">, </w:t>
+      </w:r>
+      <w:r>
+        <w:rPr>
+          <w:rFonts w:asciiTheme="majorHAnsi" w:hAnsiTheme="majorHAnsi" w:cs="Times New Roman" w:hint="cs"/>
+          <w:sz w:val="24"/>
+          <w:szCs w:val="24"/>
+          <w:rtl/>
+        </w:rPr>
+        <w:t>ישנה פונקציה הבודקת את תקינות הקלט</w:t>
+      </w:r>
+      <w:r>
+        <w:rPr>
+          <w:rFonts w:asciiTheme="majorHAnsi" w:hAnsiTheme="majorHAnsi" w:cstheme="majorHAnsi" w:hint="cs"/>
+          <w:sz w:val="24"/>
+          <w:szCs w:val="24"/>
+          <w:rtl/>
+        </w:rPr>
+        <w:t xml:space="preserve">. </w:t>
+      </w:r>
+      <w:r>
+        <w:rPr>
+          <w:rFonts w:asciiTheme="majorHAnsi" w:hAnsiTheme="majorHAnsi" w:cs="Times New Roman" w:hint="cs"/>
+          <w:sz w:val="24"/>
+          <w:szCs w:val="24"/>
+          <w:rtl/>
+        </w:rPr>
+        <w:t>בדיקה האם הסכום גדול מ</w:t>
+      </w:r>
+      <w:r>
+        <w:rPr>
+          <w:rFonts w:asciiTheme="majorHAnsi" w:hAnsiTheme="majorHAnsi" w:cstheme="majorHAnsi" w:hint="cs"/>
+          <w:sz w:val="24"/>
+          <w:szCs w:val="24"/>
+          <w:rtl/>
+        </w:rPr>
+        <w:t xml:space="preserve">-0 </w:t>
+      </w:r>
+      <w:r>
+        <w:rPr>
+          <w:rFonts w:asciiTheme="majorHAnsi" w:hAnsiTheme="majorHAnsi" w:cs="Times New Roman" w:hint="cs"/>
+          <w:sz w:val="24"/>
+          <w:szCs w:val="24"/>
+          <w:rtl/>
+        </w:rPr>
+        <w:t xml:space="preserve">והמייל תקין </w:t>
+      </w:r>
+      <w:r>
+        <w:rPr>
+          <w:rFonts w:asciiTheme="majorHAnsi" w:hAnsiTheme="majorHAnsi" w:cstheme="majorHAnsi" w:hint="cs"/>
+          <w:sz w:val="24"/>
+          <w:szCs w:val="24"/>
+          <w:rtl/>
+        </w:rPr>
+        <w:t>(</w:t>
+      </w:r>
+      <w:r>
+        <w:rPr>
+          <w:rFonts w:asciiTheme="majorHAnsi" w:hAnsiTheme="majorHAnsi" w:cs="Times New Roman" w:hint="cs"/>
+          <w:sz w:val="24"/>
+          <w:szCs w:val="24"/>
+          <w:rtl/>
+        </w:rPr>
+        <w:t xml:space="preserve">קיים </w:t>
+      </w:r>
+      <w:r>
+        <w:rPr>
+          <w:rFonts w:asciiTheme="majorHAnsi" w:hAnsiTheme="majorHAnsi" w:cstheme="majorHAnsi" w:hint="cs"/>
+          <w:sz w:val="24"/>
+          <w:szCs w:val="24"/>
+          <w:rtl/>
+        </w:rPr>
+        <w:t>@).</w:t>
       </w:r>
     </w:p>
     <w:p>
@@ -770,7 +898,7 @@
       </w:pPr>
       <w:r>
         <w:rPr>
-          <w:rFonts w:asciiTheme="majorHAnsi" w:hAnsiTheme="majorHAnsi" w:cstheme="majorHAnsi" w:hint="cs"/>
+          <w:rFonts w:asciiTheme="majorHAnsi" w:hAnsiTheme="majorHAnsi" w:cs="Times New Roman" w:hint="cs"/>
           <w:b/>
           <w:bCs/>
           <w:sz w:val="24"/>
@@ -780,8 +908,6 @@
         </w:rPr>
         <w:t>מתכונים</w:t>
       </w:r>
-      <w:bookmarkStart w:id="0" w:name="_GoBack"/>
-      <w:bookmarkEnd w:id="0"/>
     </w:p>
     <w:p>
       <w:pPr>
@@ -800,6 +926,7 @@
       <w:r>
         <w:rPr>
           <w:noProof/>
+          <w:lang w:val="fr-FR" w:eastAsia="fr-FR" w:bidi="ar-SA"/>
         </w:rPr>
         <w:drawing>
           <wp:anchor distT="0" distB="0" distL="114300" distR="114300" simplePos="0" relativeHeight="251661312" behindDoc="0" locked="0" layoutInCell="1" allowOverlap="1" wp14:anchorId="41F56628" wp14:editId="29FD016B">
@@ -865,12 +992,39 @@
       </w:pPr>
       <w:r>
         <w:rPr>
+          <w:rFonts w:asciiTheme="majorHAnsi" w:hAnsiTheme="majorHAnsi" w:cs="Times New Roman" w:hint="cs"/>
+          <w:sz w:val="24"/>
+          <w:szCs w:val="24"/>
+          <w:rtl/>
+        </w:rPr>
+        <w:t xml:space="preserve">בעמוד זה מופיעים </w:t>
+      </w:r>
+      <w:r>
+        <w:rPr>
+          <w:rFonts w:asciiTheme="majorHAnsi" w:hAnsiTheme="majorHAnsi" w:cs="Times New Roman" w:hint="cs"/>
+          <w:sz w:val="24"/>
+          <w:szCs w:val="24"/>
+          <w:rtl/>
+        </w:rPr>
+        <w:t xml:space="preserve">כלל המתכונים באתר </w:t>
+      </w:r>
+      <w:r>
+        <w:rPr>
           <w:rFonts w:asciiTheme="majorHAnsi" w:hAnsiTheme="majorHAnsi" w:cstheme="majorHAnsi" w:hint="cs"/>
           <w:sz w:val="24"/>
           <w:szCs w:val="24"/>
           <w:rtl/>
         </w:rPr>
-        <w:t xml:space="preserve">בעמוד זה מופיעים </w:t>
+        <w:t>(</w:t>
+      </w:r>
+      <w:r>
+        <w:rPr>
+          <w:rFonts w:asciiTheme="majorHAnsi" w:hAnsiTheme="majorHAnsi" w:cs="Times New Roman" w:hint="cs"/>
+          <w:sz w:val="24"/>
+          <w:szCs w:val="24"/>
+          <w:rtl/>
+        </w:rPr>
+        <w:t>שם ותמונה</w:t>
       </w:r>
       <w:r>
         <w:rPr>
@@ -879,7 +1033,25 @@
           <w:szCs w:val="24"/>
           <w:rtl/>
         </w:rPr>
-        <w:t>כלל המתכונים באתר (שם ותמונה). לחיצה על התמונה תעביר לעמוד המתכון המבוקש.</w:t>
+        <w:t xml:space="preserve">). </w:t>
+      </w:r>
+      <w:r>
+        <w:rPr>
+          <w:rFonts w:asciiTheme="majorHAnsi" w:hAnsiTheme="majorHAnsi" w:cs="Times New Roman" w:hint="cs"/>
+          <w:sz w:val="24"/>
+          <w:szCs w:val="24"/>
+          <w:rtl/>
+        </w:rPr>
+        <w:t>לחיצה על התמונה תעביר לעמוד המתכון המבוקש</w:t>
+      </w:r>
+      <w:r>
+        <w:rPr>
+          <w:rFonts w:asciiTheme="majorHAnsi" w:hAnsiTheme="majorHAnsi" w:cstheme="majorHAnsi" w:hint="cs"/>
+          <w:sz w:val="24"/>
+          <w:szCs w:val="24"/>
+          <w:rtl/>
+        </w:rPr>
+        <w:t>.</w:t>
       </w:r>
     </w:p>
     <w:p>
@@ -911,6 +1083,18 @@
           <w:rtl/>
         </w:rPr>
       </w:pPr>
+      <w:r>
+        <w:rPr>
+          <w:rFonts w:asciiTheme="majorHAnsi" w:hAnsiTheme="majorHAnsi" w:cs="Times New Roman" w:hint="cs"/>
+          <w:b/>
+          <w:bCs/>
+          <w:sz w:val="24"/>
+          <w:szCs w:val="24"/>
+          <w:u w:val="single"/>
+          <w:rtl/>
+        </w:rPr>
+        <w:t>חנות</w:t>
+      </w:r>
     </w:p>
     <w:p>
       <w:pPr>
@@ -923,40 +1107,14 @@
           <w:sz w:val="24"/>
           <w:szCs w:val="24"/>
           <w:u w:val="single"/>
-          <w:rtl/>
-        </w:rPr>
-      </w:pPr>
-      <w:r>
-        <w:rPr>
-          <w:rFonts w:asciiTheme="majorHAnsi" w:hAnsiTheme="majorHAnsi" w:cstheme="majorHAnsi" w:hint="cs"/>
-          <w:b/>
-          <w:bCs/>
-          <w:sz w:val="24"/>
-          <w:szCs w:val="24"/>
-          <w:u w:val="single"/>
-          <w:rtl/>
+        </w:rPr>
+      </w:pPr>
+      <w:r>
+        <w:rPr>
+          <w:noProof/>
+          <w:lang w:val="fr-FR" w:eastAsia="fr-FR" w:bidi="ar-SA"/>
         </w:rPr>
         <w:lastRenderedPageBreak/>
-        <w:t>חנות</w:t>
-      </w:r>
-    </w:p>
-    <w:p>
-      <w:pPr>
-        <w:spacing w:line="360" w:lineRule="auto"/>
-        <w:jc w:val="both"/>
-        <w:rPr>
-          <w:rFonts w:asciiTheme="majorHAnsi" w:hAnsiTheme="majorHAnsi" w:cstheme="majorHAnsi"/>
-          <w:b/>
-          <w:bCs/>
-          <w:sz w:val="24"/>
-          <w:szCs w:val="24"/>
-          <w:u w:val="single"/>
-        </w:rPr>
-      </w:pPr>
-      <w:r>
-        <w:rPr>
-          <w:noProof/>
-        </w:rPr>
         <w:drawing>
           <wp:inline distT="0" distB="0" distL="0" distR="0" wp14:anchorId="569E447F" wp14:editId="61247F15">
             <wp:extent cx="5274310" cy="2032635"/>
@@ -1007,12 +1165,57 @@
       </w:pPr>
       <w:r>
         <w:rPr>
+          <w:rFonts w:asciiTheme="majorHAnsi" w:hAnsiTheme="majorHAnsi" w:cs="Times New Roman" w:hint="cs"/>
+          <w:sz w:val="24"/>
+          <w:szCs w:val="24"/>
+          <w:rtl/>
+        </w:rPr>
+        <w:t xml:space="preserve">בעמוד זה מופיעים כלל המוצרים הניתנים לרכישה באתר </w:t>
+      </w:r>
+      <w:r>
+        <w:rPr>
           <w:rFonts w:asciiTheme="majorHAnsi" w:hAnsiTheme="majorHAnsi" w:cstheme="majorHAnsi" w:hint="cs"/>
           <w:sz w:val="24"/>
           <w:szCs w:val="24"/>
           <w:rtl/>
         </w:rPr>
-        <w:t>בעמוד זה מופיעים כלל המוצרים הניתנים לרכישה באתר (שם ותמונה). לחיצה על התמונה תעביר לעמוד המוצר המבוקש.</w:t>
+        <w:t>(</w:t>
+      </w:r>
+      <w:r>
+        <w:rPr>
+          <w:rFonts w:asciiTheme="majorHAnsi" w:hAnsiTheme="majorHAnsi" w:cs="Times New Roman" w:hint="cs"/>
+          <w:sz w:val="24"/>
+          <w:szCs w:val="24"/>
+          <w:rtl/>
+        </w:rPr>
+        <w:t>שם ותמונה</w:t>
+      </w:r>
+      <w:r>
+        <w:rPr>
+          <w:rFonts w:asciiTheme="majorHAnsi" w:hAnsiTheme="majorHAnsi" w:cstheme="majorHAnsi" w:hint="cs"/>
+          <w:sz w:val="24"/>
+          <w:szCs w:val="24"/>
+          <w:rtl/>
+        </w:rPr>
+        <w:t xml:space="preserve">). </w:t>
+      </w:r>
+      <w:r>
+        <w:rPr>
+          <w:rFonts w:asciiTheme="majorHAnsi" w:hAnsiTheme="majorHAnsi" w:cs="Times New Roman" w:hint="cs"/>
+          <w:sz w:val="24"/>
+          <w:szCs w:val="24"/>
+          <w:rtl/>
+        </w:rPr>
+        <w:t>לחיצה על התמונה תעביר לעמוד המוצר המבוקש</w:t>
+      </w:r>
+      <w:r>
+        <w:rPr>
+          <w:rFonts w:asciiTheme="majorHAnsi" w:hAnsiTheme="majorHAnsi" w:cstheme="majorHAnsi" w:hint="cs"/>
+          <w:sz w:val="24"/>
+          <w:szCs w:val="24"/>
+          <w:rtl/>
+        </w:rPr>
+        <w:t>.</w:t>
       </w:r>
     </w:p>
     <w:p>
@@ -1020,12 +1223,38 @@
         <w:spacing w:line="360" w:lineRule="auto"/>
         <w:jc w:val="both"/>
         <w:rPr>
+          <w:rFonts w:asciiTheme="majorHAnsi" w:hAnsiTheme="majorHAnsi" w:cstheme="majorHAnsi"/>
+          <w:sz w:val="24"/>
+          <w:szCs w:val="24"/>
+        </w:rPr>
+      </w:pPr>
+      <w:r>
+        <w:rPr>
+          <w:rFonts w:asciiTheme="majorHAnsi" w:hAnsiTheme="majorHAnsi" w:cs="Times New Roman" w:hint="cs"/>
+          <w:sz w:val="24"/>
+          <w:szCs w:val="24"/>
+          <w:rtl/>
+        </w:rPr>
+        <w:t>ישנו סינון בעמוד על פי קטגוריות</w:t>
+      </w:r>
+      <w:r>
+        <w:rPr>
           <w:rFonts w:asciiTheme="majorHAnsi" w:hAnsiTheme="majorHAnsi" w:cstheme="majorHAnsi" w:hint="cs"/>
           <w:sz w:val="24"/>
           <w:szCs w:val="24"/>
           <w:rtl/>
         </w:rPr>
-      </w:pPr>
+        <w:t xml:space="preserve">: </w:t>
+      </w:r>
+      <w:r>
+        <w:rPr>
+          <w:rFonts w:asciiTheme="majorHAnsi" w:hAnsiTheme="majorHAnsi" w:cs="Times New Roman" w:hint="cs"/>
+          <w:sz w:val="24"/>
+          <w:szCs w:val="24"/>
+          <w:rtl/>
+        </w:rPr>
+        <w:t>עוגות</w:t>
+      </w:r>
       <w:r>
         <w:rPr>
           <w:rFonts w:asciiTheme="majorHAnsi" w:hAnsiTheme="majorHAnsi" w:cstheme="majorHAnsi" w:hint="cs"/>
@@ -1033,12 +1262,464 @@
           <w:szCs w:val="24"/>
           <w:rtl/>
         </w:rPr>
-        <w:t>ישנו סינון בעמוד על פי קטגוריות: עוגות, עוגיות ומאפים.</w:t>
-      </w:r>
+        <w:t xml:space="preserve">, </w:t>
+      </w:r>
+      <w:r>
+        <w:rPr>
+          <w:rFonts w:asciiTheme="majorHAnsi" w:hAnsiTheme="majorHAnsi" w:cs="Times New Roman" w:hint="cs"/>
+          <w:sz w:val="24"/>
+          <w:szCs w:val="24"/>
+          <w:rtl/>
+        </w:rPr>
+        <w:t>עוגיות ומאפים</w:t>
+      </w:r>
+      <w:r>
+        <w:rPr>
+          <w:rFonts w:asciiTheme="majorHAnsi" w:hAnsiTheme="majorHAnsi" w:cstheme="majorHAnsi" w:hint="cs"/>
+          <w:sz w:val="24"/>
+          <w:szCs w:val="24"/>
+          <w:rtl/>
+        </w:rPr>
+        <w:t>.</w:t>
+      </w:r>
+    </w:p>
+    <w:p>
+      <w:pPr>
+        <w:rPr>
+          <w:rFonts w:asciiTheme="majorHAnsi" w:hAnsiTheme="majorHAnsi" w:cs="Times New Roman" w:hint="cs"/>
+          <w:sz w:val="24"/>
+          <w:szCs w:val="24"/>
+          <w:rtl/>
+        </w:rPr>
+      </w:pPr>
+      <w:r>
+        <w:rPr>
+          <w:rFonts w:asciiTheme="majorHAnsi" w:hAnsiTheme="majorHAnsi" w:cs="Times New Roman"/>
+          <w:b/>
+          <w:bCs/>
+          <w:sz w:val="24"/>
+          <w:szCs w:val="24"/>
+          <w:u w:val="single"/>
+        </w:rPr>
+        <w:drawing>
+          <wp:anchor distT="0" distB="0" distL="114300" distR="114300" simplePos="0" relativeHeight="251663360" behindDoc="0" locked="0" layoutInCell="1" allowOverlap="1" wp14:anchorId="4ACBA325" wp14:editId="313FEE89">
+            <wp:simplePos x="0" y="0"/>
+            <wp:positionH relativeFrom="column">
+              <wp:posOffset>741680</wp:posOffset>
+            </wp:positionH>
+            <wp:positionV relativeFrom="paragraph">
+              <wp:posOffset>236855</wp:posOffset>
+            </wp:positionV>
+            <wp:extent cx="4027805" cy="1732915"/>
+            <wp:effectExtent l="0" t="0" r="10795" b="0"/>
+            <wp:wrapSquare wrapText="bothSides"/>
+            <wp:docPr id="2" name="Image 2" descr="/Users/mac/Desktop/Capture d’écran 2020-12-17 à 21.41.59.png"/>
+            <wp:cNvGraphicFramePr>
+              <a:graphicFrameLocks xmlns:a="http://schemas.openxmlformats.org/drawingml/2006/main" noChangeAspect="1"/>
+            </wp:cNvGraphicFramePr>
+            <a:graphic xmlns:a="http://schemas.openxmlformats.org/drawingml/2006/main">
+              <a:graphicData uri="http://schemas.openxmlformats.org/drawingml/2006/picture">
+                <pic:pic xmlns:pic="http://schemas.openxmlformats.org/drawingml/2006/picture">
+                  <pic:nvPicPr>
+                    <pic:cNvPr id="0" name="Picture 1" descr="/Users/mac/Desktop/Capture d’écran 2020-12-17 à 21.41.59.png"/>
+                    <pic:cNvPicPr>
+                      <a:picLocks noChangeAspect="1" noChangeArrowheads="1"/>
+                    </pic:cNvPicPr>
+                  </pic:nvPicPr>
+                  <pic:blipFill>
+                    <a:blip r:embed="rId12" cstate="print">
+                      <a:extLst>
+                        <a:ext uri="{28A0092B-C50C-407E-A947-70E740481C1C}">
+                          <a14:useLocalDpi xmlns:a14="http://schemas.microsoft.com/office/drawing/2010/main" val="0"/>
+                        </a:ext>
+                      </a:extLst>
+                    </a:blip>
+                    <a:srcRect/>
+                    <a:stretch>
+                      <a:fillRect/>
+                    </a:stretch>
+                  </pic:blipFill>
+                  <pic:spPr bwMode="auto">
+                    <a:xfrm>
+                      <a:off x="0" y="0"/>
+                      <a:ext cx="4027805" cy="1732915"/>
+                    </a:xfrm>
+                    <a:prstGeom prst="rect">
+                      <a:avLst/>
+                    </a:prstGeom>
+                    <a:noFill/>
+                    <a:ln>
+                      <a:noFill/>
+                    </a:ln>
+                  </pic:spPr>
+                </pic:pic>
+              </a:graphicData>
+            </a:graphic>
+            <wp14:sizeRelH relativeFrom="page">
+              <wp14:pctWidth>0</wp14:pctWidth>
+            </wp14:sizeRelH>
+            <wp14:sizeRelV relativeFrom="page">
+              <wp14:pctHeight>0</wp14:pctHeight>
+            </wp14:sizeRelV>
+          </wp:anchor>
+        </w:drawing>
+      </w:r>
+      <w:r>
+        <w:rPr>
+          <w:rFonts w:asciiTheme="majorHAnsi" w:hAnsiTheme="majorHAnsi" w:cs="Times New Roman" w:hint="cs"/>
+          <w:b/>
+          <w:bCs/>
+          <w:sz w:val="24"/>
+          <w:szCs w:val="24"/>
+          <w:u w:val="single"/>
+          <w:rtl/>
+        </w:rPr>
+        <w:t>סדנאות</w:t>
+      </w:r>
+      <w:r>
+        <w:rPr>
+          <w:rFonts w:asciiTheme="majorHAnsi" w:hAnsiTheme="majorHAnsi" w:cs="Times New Roman"/>
+          <w:b/>
+          <w:bCs/>
+          <w:sz w:val="24"/>
+          <w:szCs w:val="24"/>
+          <w:u w:val="single"/>
+        </w:rPr>
+        <w:t xml:space="preserve"> </w:t>
+      </w:r>
+    </w:p>
+    <w:p>
+      <w:pPr>
+        <w:rPr>
+          <w:rFonts w:hint="cs"/>
+          <w:rtl/>
+        </w:rPr>
+      </w:pPr>
+    </w:p>
+    <w:p>
+      <w:pPr>
+        <w:rPr>
+          <w:rFonts w:hint="cs"/>
+          <w:rtl/>
+        </w:rPr>
+      </w:pPr>
+    </w:p>
+    <w:p>
+      <w:pPr>
+        <w:rPr>
+          <w:rFonts w:hint="cs"/>
+          <w:rtl/>
+        </w:rPr>
+      </w:pPr>
+    </w:p>
+    <w:p>
+      <w:pPr>
+        <w:rPr>
+          <w:rFonts w:hint="cs"/>
+          <w:rtl/>
+        </w:rPr>
+      </w:pPr>
+    </w:p>
+    <w:p>
+      <w:pPr>
+        <w:rPr>
+          <w:rFonts w:hint="cs"/>
+          <w:rtl/>
+        </w:rPr>
+      </w:pPr>
+    </w:p>
+    <w:p>
+      <w:pPr>
+        <w:rPr>
+          <w:rFonts w:hint="cs"/>
+          <w:rtl/>
+        </w:rPr>
+      </w:pPr>
+    </w:p>
+    <w:p>
+      <w:pPr>
+        <w:rPr>
+          <w:rFonts w:hint="cs"/>
+          <w:rtl/>
+        </w:rPr>
+      </w:pPr>
+    </w:p>
+    <w:p>
+      <w:pPr>
+        <w:rPr>
+          <w:rFonts w:asciiTheme="majorHAnsi" w:hAnsiTheme="majorHAnsi" w:cs="Times New Roman"/>
+          <w:sz w:val="24"/>
+          <w:szCs w:val="24"/>
+        </w:rPr>
+      </w:pPr>
+      <w:r>
+        <w:rPr>
+          <w:rFonts w:asciiTheme="majorHAnsi" w:hAnsiTheme="majorHAnsi" w:cs="Times New Roman" w:hint="cs"/>
+          <w:sz w:val="24"/>
+          <w:szCs w:val="24"/>
+          <w:rtl/>
+        </w:rPr>
+        <w:t>בעמוד זה ניתן לצפות בכלל הסדנאות הניתנות לרכישה. ניתן ללחוץ על כל סדנא על מנת לקבל עליה את כלל הפרטים.</w:t>
+      </w:r>
+    </w:p>
+    <w:p>
+      <w:pPr>
+        <w:rPr>
+          <w:rFonts w:asciiTheme="majorHAnsi" w:hAnsiTheme="majorHAnsi" w:cs="Times New Roman"/>
+          <w:b/>
+          <w:bCs/>
+          <w:sz w:val="24"/>
+          <w:szCs w:val="24"/>
+          <w:u w:val="single"/>
+          <w:rtl/>
+        </w:rPr>
+      </w:pPr>
+    </w:p>
+    <w:p>
+      <w:pPr>
+        <w:rPr>
+          <w:rFonts w:asciiTheme="majorHAnsi" w:hAnsiTheme="majorHAnsi" w:cs="Times New Roman"/>
+          <w:b/>
+          <w:bCs/>
+          <w:sz w:val="24"/>
+          <w:szCs w:val="24"/>
+          <w:u w:val="single"/>
+        </w:rPr>
+      </w:pPr>
+      <w:r>
+        <w:rPr>
+          <w:rFonts w:asciiTheme="majorHAnsi" w:hAnsiTheme="majorHAnsi" w:cs="Times New Roman" w:hint="cs"/>
+          <w:b/>
+          <w:bCs/>
+          <w:sz w:val="24"/>
+          <w:szCs w:val="24"/>
+          <w:u w:val="single"/>
+          <w:rtl/>
+        </w:rPr>
+        <w:t>סדנא ספציפית</w:t>
+      </w:r>
+    </w:p>
+    <w:p>
+      <w:pPr>
+        <w:rPr>
+          <w:rFonts w:asciiTheme="majorHAnsi" w:hAnsiTheme="majorHAnsi" w:cs="Times New Roman"/>
+          <w:sz w:val="24"/>
+          <w:szCs w:val="24"/>
+        </w:rPr>
+      </w:pPr>
+    </w:p>
+    <w:p>
+      <w:pPr>
+        <w:rPr>
+          <w:rFonts w:asciiTheme="majorHAnsi" w:hAnsiTheme="majorHAnsi" w:cs="Times New Roman"/>
+          <w:sz w:val="24"/>
+          <w:szCs w:val="24"/>
+        </w:rPr>
+      </w:pPr>
+    </w:p>
+    <w:p>
+      <w:pPr>
+        <w:rPr>
+          <w:rFonts w:asciiTheme="majorHAnsi" w:hAnsiTheme="majorHAnsi" w:cs="Times New Roman"/>
+          <w:sz w:val="24"/>
+          <w:szCs w:val="24"/>
+        </w:rPr>
+      </w:pPr>
+    </w:p>
+    <w:p>
+      <w:pPr>
+        <w:rPr>
+          <w:rFonts w:asciiTheme="majorHAnsi" w:hAnsiTheme="majorHAnsi" w:cs="Times New Roman"/>
+          <w:sz w:val="24"/>
+          <w:szCs w:val="24"/>
+        </w:rPr>
+      </w:pPr>
+    </w:p>
+    <w:p>
+      <w:pPr>
+        <w:rPr>
+          <w:rFonts w:asciiTheme="majorHAnsi" w:hAnsiTheme="majorHAnsi" w:cs="Times New Roman"/>
+          <w:sz w:val="24"/>
+          <w:szCs w:val="24"/>
+        </w:rPr>
+      </w:pPr>
+    </w:p>
+    <w:p>
+      <w:pPr>
+        <w:rPr>
+          <w:rFonts w:asciiTheme="majorHAnsi" w:hAnsiTheme="majorHAnsi" w:cs="Times New Roman"/>
+          <w:sz w:val="24"/>
+          <w:szCs w:val="24"/>
+        </w:rPr>
+      </w:pPr>
+    </w:p>
+    <w:p>
+      <w:pPr>
+        <w:rPr>
+          <w:rFonts w:asciiTheme="majorHAnsi" w:hAnsiTheme="majorHAnsi" w:cs="Times New Roman"/>
+          <w:sz w:val="24"/>
+          <w:szCs w:val="24"/>
+        </w:rPr>
+      </w:pPr>
+    </w:p>
+    <w:p>
+      <w:pPr>
+        <w:rPr>
+          <w:rFonts w:asciiTheme="majorHAnsi" w:hAnsiTheme="majorHAnsi" w:cs="Times New Roman"/>
+          <w:sz w:val="24"/>
+          <w:szCs w:val="24"/>
+        </w:rPr>
+      </w:pPr>
+      <w:r>
+        <w:rPr>
+          <w:rFonts w:hint="cs"/>
+          <w:noProof/>
+          <w:lang w:eastAsia="fr-FR"/>
+        </w:rPr>
+        <w:drawing>
+          <wp:anchor distT="0" distB="0" distL="114300" distR="114300" simplePos="0" relativeHeight="251664384" behindDoc="0" locked="0" layoutInCell="1" allowOverlap="1" wp14:anchorId="58E49480" wp14:editId="626E86D5">
+            <wp:simplePos x="0" y="0"/>
+            <wp:positionH relativeFrom="column">
+              <wp:posOffset>854075</wp:posOffset>
+            </wp:positionH>
+            <wp:positionV relativeFrom="paragraph">
+              <wp:posOffset>-2043430</wp:posOffset>
+            </wp:positionV>
+            <wp:extent cx="4302760" cy="2244725"/>
+            <wp:effectExtent l="0" t="0" r="0" b="0"/>
+            <wp:wrapSquare wrapText="bothSides"/>
+            <wp:docPr id="3" name="Image 3" descr="/Users/mac/Desktop/Capture d’écran 2020-12-17 à 23.06.39.png"/>
+            <wp:cNvGraphicFramePr>
+              <a:graphicFrameLocks xmlns:a="http://schemas.openxmlformats.org/drawingml/2006/main" noChangeAspect="1"/>
+            </wp:cNvGraphicFramePr>
+            <a:graphic xmlns:a="http://schemas.openxmlformats.org/drawingml/2006/main">
+              <a:graphicData uri="http://schemas.openxmlformats.org/drawingml/2006/picture">
+                <pic:pic xmlns:pic="http://schemas.openxmlformats.org/drawingml/2006/picture">
+                  <pic:nvPicPr>
+                    <pic:cNvPr id="0" name="Picture 2" descr="/Users/mac/Desktop/Capture d’écran 2020-12-17 à 23.06.39.png"/>
+                    <pic:cNvPicPr>
+                      <a:picLocks noChangeAspect="1" noChangeArrowheads="1"/>
+                    </pic:cNvPicPr>
+                  </pic:nvPicPr>
+                  <pic:blipFill>
+                    <a:blip r:embed="rId13" cstate="print">
+                      <a:extLst>
+                        <a:ext uri="{28A0092B-C50C-407E-A947-70E740481C1C}">
+                          <a14:useLocalDpi xmlns:a14="http://schemas.microsoft.com/office/drawing/2010/main" val="0"/>
+                        </a:ext>
+                      </a:extLst>
+                    </a:blip>
+                    <a:srcRect/>
+                    <a:stretch>
+                      <a:fillRect/>
+                    </a:stretch>
+                  </pic:blipFill>
+                  <pic:spPr bwMode="auto">
+                    <a:xfrm>
+                      <a:off x="0" y="0"/>
+                      <a:ext cx="4302760" cy="2244725"/>
+                    </a:xfrm>
+                    <a:prstGeom prst="rect">
+                      <a:avLst/>
+                    </a:prstGeom>
+                    <a:noFill/>
+                    <a:ln>
+                      <a:noFill/>
+                    </a:ln>
+                  </pic:spPr>
+                </pic:pic>
+              </a:graphicData>
+            </a:graphic>
+            <wp14:sizeRelH relativeFrom="page">
+              <wp14:pctWidth>0</wp14:pctWidth>
+            </wp14:sizeRelH>
+            <wp14:sizeRelV relativeFrom="page">
+              <wp14:pctHeight>0</wp14:pctHeight>
+            </wp14:sizeRelV>
+          </wp:anchor>
+        </w:drawing>
+      </w:r>
+    </w:p>
+    <w:p>
+      <w:pPr>
+        <w:rPr>
+          <w:rFonts w:asciiTheme="majorHAnsi" w:hAnsiTheme="majorHAnsi" w:cs="Times New Roman" w:hint="cs"/>
+          <w:sz w:val="24"/>
+          <w:szCs w:val="24"/>
+          <w:rtl/>
+        </w:rPr>
+      </w:pPr>
+      <w:r>
+        <w:rPr>
+          <w:rFonts w:asciiTheme="majorHAnsi" w:hAnsiTheme="majorHAnsi" w:cs="Times New Roman" w:hint="cs"/>
+          <w:sz w:val="24"/>
+          <w:szCs w:val="24"/>
+          <w:rtl/>
+        </w:rPr>
+        <w:lastRenderedPageBreak/>
+        <w:t>בעמוד זה ניתן לצפות בפירוט הסדנא ומחירה. ניתן לבחור תאריך עבור הסדנא.</w:t>
+      </w:r>
+    </w:p>
+    <w:p>
+      <w:pPr>
+        <w:rPr>
+          <w:rFonts w:asciiTheme="majorHAnsi" w:hAnsiTheme="majorHAnsi" w:cs="Times New Roman" w:hint="cs"/>
+          <w:sz w:val="24"/>
+          <w:szCs w:val="24"/>
+          <w:rtl/>
+        </w:rPr>
+      </w:pPr>
+      <w:r>
+        <w:rPr>
+          <w:rFonts w:asciiTheme="majorHAnsi" w:hAnsiTheme="majorHAnsi" w:cs="Times New Roman" w:hint="cs"/>
+          <w:sz w:val="24"/>
+          <w:szCs w:val="24"/>
+          <w:rtl/>
+        </w:rPr>
+        <w:t>כאשר לוחצים על לחצן הוספה ישנה פונקציה הבודקת את תקינות התאריך, כלומר שלא נבחר תאריך עבר. כאשר האתר יהיה מחובר לבסיס נתונים יהיה ניתן לבחור תאריכים לפי זמינות הסדנא.</w:t>
+      </w:r>
+    </w:p>
+    <w:p>
+      <w:pPr>
+        <w:rPr>
+          <w:rFonts w:hint="cs"/>
+          <w:rtl/>
+        </w:rPr>
+      </w:pPr>
+    </w:p>
+    <w:p>
+      <w:pPr>
+        <w:rPr>
+          <w:rFonts w:hint="cs"/>
+          <w:rtl/>
+        </w:rPr>
+      </w:pPr>
+      <w:bookmarkStart w:id="0" w:name="_GoBack"/>
+      <w:bookmarkEnd w:id="0"/>
+    </w:p>
+    <w:p>
+      <w:pPr>
+        <w:rPr>
+          <w:rFonts w:hint="cs"/>
+          <w:rtl/>
+        </w:rPr>
+      </w:pPr>
+    </w:p>
+    <w:p>
+      <w:pPr>
+        <w:spacing w:line="360" w:lineRule="auto"/>
+        <w:jc w:val="both"/>
+        <w:rPr>
+          <w:rFonts w:asciiTheme="majorHAnsi" w:hAnsiTheme="majorHAnsi" w:cstheme="majorHAnsi"/>
+          <w:sz w:val="24"/>
+          <w:szCs w:val="24"/>
+          <w:rtl/>
+        </w:rPr>
+      </w:pPr>
     </w:p>
     <w:sectPr>
-      <w:headerReference w:type="default" r:id="rId12"/>
-      <w:headerReference w:type="first" r:id="rId13"/>
+      <w:headerReference w:type="default" r:id="rId14"/>
+      <w:headerReference w:type="first" r:id="rId15"/>
       <w:pgSz w:w="11906" w:h="16838"/>
       <w:pgMar w:top="1440" w:right="1800" w:bottom="1440" w:left="1800" w:header="708" w:footer="708" w:gutter="0"/>
       <w:pgNumType w:start="0"/>
@@ -1052,7 +1733,7 @@
 </file>
 
 <file path=word/endnotes.xml><?xml version="1.0" encoding="utf-8"?>
-<w:endnotes xmlns:wpc="http://schemas.microsoft.com/office/word/2010/wordprocessingCanvas" xmlns:cx="http://schemas.microsoft.com/office/drawing/2014/chartex" xmlns:cx1="http://schemas.microsoft.com/office/drawing/2015/9/8/chartex" xmlns:cx2="http://schemas.microsoft.com/office/drawing/2015/10/21/chartex" xmlns:cx3="http://schemas.microsoft.com/office/drawing/2016/5/9/chartex" xmlns:cx4="http://schemas.microsoft.com/office/drawing/2016/5/10/chartex" xmlns:cx5="http://schemas.microsoft.com/office/drawing/2016/5/11/chartex" xmlns:cx6="http://schemas.microsoft.com/office/drawing/2016/5/12/chartex" xmlns:cx7="http://schemas.microsoft.com/office/drawing/2016/5/13/chartex" xmlns:cx8="http://schemas.microsoft.com/office/drawing/2016/5/14/chartex" xmlns:mc="http://schemas.openxmlformats.org/markup-compatibility/2006" xmlns:aink="http://schemas.microsoft.com/office/drawing/2016/ink" xmlns:am3d="http://schemas.microsoft.com/office/drawing/2017/model3d" xmlns:o="urn:schemas-microsoft-com:office:office" xmlns:r="http://schemas.openxmlformats.org/officeDocument/2006/relationships" xmlns:m="http://schemas.openxmlformats.org/officeDocument/2006/math" xmlns:v="urn:schemas-microsoft-com:vml" xmlns:wp14="http://schemas.microsoft.com/office/word/2010/wordprocessingDrawing" xmlns:wp="http://schemas.openxmlformats.org/drawingml/2006/wordprocessingDrawing" xmlns:w10="urn:schemas-microsoft-com:office:word" xmlns:w="http://schemas.openxmlformats.org/wordprocessingml/2006/main" xmlns:w14="http://schemas.microsoft.com/office/word/2010/wordml" xmlns:w15="http://schemas.microsoft.com/office/word/2012/wordml" xmlns:w16cid="http://schemas.microsoft.com/office/word/2016/wordml/cid" xmlns:w16se="http://schemas.microsoft.com/office/word/2015/wordml/symex" xmlns:wpg="http://schemas.microsoft.com/office/word/2010/wordprocessingGroup" xmlns:wpi="http://schemas.microsoft.com/office/word/2010/wordprocessingInk" xmlns:wne="http://schemas.microsoft.com/office/word/2006/wordml" xmlns:wps="http://schemas.microsoft.com/office/word/2010/wordprocessingShape" mc:Ignorable="w14 w15 w16se w16cid wp14">
+<w:endnotes xmlns:wpc="http://schemas.microsoft.com/office/word/2010/wordprocessingCanvas" xmlns:mo="http://schemas.microsoft.com/office/mac/office/2008/main" xmlns:mc="http://schemas.openxmlformats.org/markup-compatibility/2006" xmlns:mv="urn:schemas-microsoft-com:mac:vml" xmlns:o="urn:schemas-microsoft-com:office:office" xmlns:r="http://schemas.openxmlformats.org/officeDocument/2006/relationships" xmlns:m="http://schemas.openxmlformats.org/officeDocument/2006/math" xmlns:v="urn:schemas-microsoft-com:vml" xmlns:wp14="http://schemas.microsoft.com/office/word/2010/wordprocessingDrawing" xmlns:wp="http://schemas.openxmlformats.org/drawingml/2006/wordprocessingDrawing" xmlns:w10="urn:schemas-microsoft-com:office:word" xmlns:w="http://schemas.openxmlformats.org/wordprocessingml/2006/main" xmlns:w14="http://schemas.microsoft.com/office/word/2010/wordml" xmlns:w15="http://schemas.microsoft.com/office/word/2012/wordml" xmlns:wpg="http://schemas.microsoft.com/office/word/2010/wordprocessingGroup" xmlns:wpi="http://schemas.microsoft.com/office/word/2010/wordprocessingInk" xmlns:wne="http://schemas.microsoft.com/office/word/2006/wordml" xmlns:wps="http://schemas.microsoft.com/office/word/2010/wordprocessingShape" mc:Ignorable="w14 w15 wp14">
   <w:endnote w:type="separator" w:id="-1">
     <w:p>
       <w:pPr>
@@ -1077,7 +1758,7 @@
 </file>
 
 <file path=word/footnotes.xml><?xml version="1.0" encoding="utf-8"?>
-<w:footnotes xmlns:wpc="http://schemas.microsoft.com/office/word/2010/wordprocessingCanvas" xmlns:cx="http://schemas.microsoft.com/office/drawing/2014/chartex" xmlns:cx1="http://schemas.microsoft.com/office/drawing/2015/9/8/chartex" xmlns:cx2="http://schemas.microsoft.com/office/drawing/2015/10/21/chartex" xmlns:cx3="http://schemas.microsoft.com/office/drawing/2016/5/9/chartex" xmlns:cx4="http://schemas.microsoft.com/office/drawing/2016/5/10/chartex" xmlns:cx5="http://schemas.microsoft.com/office/drawing/2016/5/11/chartex" xmlns:cx6="http://schemas.microsoft.com/office/drawing/2016/5/12/chartex" xmlns:cx7="http://schemas.microsoft.com/office/drawing/2016/5/13/chartex" xmlns:cx8="http://schemas.microsoft.com/office/drawing/2016/5/14/chartex" xmlns:mc="http://schemas.openxmlformats.org/markup-compatibility/2006" xmlns:aink="http://schemas.microsoft.com/office/drawing/2016/ink" xmlns:am3d="http://schemas.microsoft.com/office/drawing/2017/model3d" xmlns:o="urn:schemas-microsoft-com:office:office" xmlns:r="http://schemas.openxmlformats.org/officeDocument/2006/relationships" xmlns:m="http://schemas.openxmlformats.org/officeDocument/2006/math" xmlns:v="urn:schemas-microsoft-com:vml" xmlns:wp14="http://schemas.microsoft.com/office/word/2010/wordprocessingDrawing" xmlns:wp="http://schemas.openxmlformats.org/drawingml/2006/wordprocessingDrawing" xmlns:w10="urn:schemas-microsoft-com:office:word" xmlns:w="http://schemas.openxmlformats.org/wordprocessingml/2006/main" xmlns:w14="http://schemas.microsoft.com/office/word/2010/wordml" xmlns:w15="http://schemas.microsoft.com/office/word/2012/wordml" xmlns:w16cid="http://schemas.microsoft.com/office/word/2016/wordml/cid" xmlns:w16se="http://schemas.microsoft.com/office/word/2015/wordml/symex" xmlns:wpg="http://schemas.microsoft.com/office/word/2010/wordprocessingGroup" xmlns:wpi="http://schemas.microsoft.com/office/word/2010/wordprocessingInk" xmlns:wne="http://schemas.microsoft.com/office/word/2006/wordml" xmlns:wps="http://schemas.microsoft.com/office/word/2010/wordprocessingShape" mc:Ignorable="w14 w15 w16se w16cid wp14">
+<w:footnotes xmlns:wpc="http://schemas.microsoft.com/office/word/2010/wordprocessingCanvas" xmlns:mo="http://schemas.microsoft.com/office/mac/office/2008/main" xmlns:mc="http://schemas.openxmlformats.org/markup-compatibility/2006" xmlns:mv="urn:schemas-microsoft-com:mac:vml" xmlns:o="urn:schemas-microsoft-com:office:office" xmlns:r="http://schemas.openxmlformats.org/officeDocument/2006/relationships" xmlns:m="http://schemas.openxmlformats.org/officeDocument/2006/math" xmlns:v="urn:schemas-microsoft-com:vml" xmlns:wp14="http://schemas.microsoft.com/office/word/2010/wordprocessingDrawing" xmlns:wp="http://schemas.openxmlformats.org/drawingml/2006/wordprocessingDrawing" xmlns:w10="urn:schemas-microsoft-com:office:word" xmlns:w="http://schemas.openxmlformats.org/wordprocessingml/2006/main" xmlns:w14="http://schemas.microsoft.com/office/word/2010/wordml" xmlns:w15="http://schemas.microsoft.com/office/word/2012/wordml" xmlns:wpg="http://schemas.microsoft.com/office/word/2010/wordprocessingGroup" xmlns:wpi="http://schemas.microsoft.com/office/word/2010/wordprocessingInk" xmlns:wne="http://schemas.microsoft.com/office/word/2006/wordml" xmlns:wps="http://schemas.microsoft.com/office/word/2010/wordprocessingShape" mc:Ignorable="w14 w15 wp14">
   <w:footnote w:type="separator" w:id="-1">
     <w:p>
       <w:pPr>
@@ -1102,10 +1783,10 @@
 </file>
 
 <file path=word/header1.xml><?xml version="1.0" encoding="utf-8"?>
-<w:hdr xmlns:wpc="http://schemas.microsoft.com/office/word/2010/wordprocessingCanvas" xmlns:cx="http://schemas.microsoft.com/office/drawing/2014/chartex" xmlns:cx1="http://schemas.microsoft.com/office/drawing/2015/9/8/chartex" xmlns:cx2="http://schemas.microsoft.com/office/drawing/2015/10/21/chartex" xmlns:cx3="http://schemas.microsoft.com/office/drawing/2016/5/9/chartex" xmlns:cx4="http://schemas.microsoft.com/office/drawing/2016/5/10/chartex" xmlns:cx5="http://schemas.microsoft.com/office/drawing/2016/5/11/chartex" xmlns:cx6="http://schemas.microsoft.com/office/drawing/2016/5/12/chartex" xmlns:cx7="http://schemas.microsoft.com/office/drawing/2016/5/13/chartex" xmlns:cx8="http://schemas.microsoft.com/office/drawing/2016/5/14/chartex" xmlns:mc="http://schemas.openxmlformats.org/markup-compatibility/2006" xmlns:aink="http://schemas.microsoft.com/office/drawing/2016/ink" xmlns:am3d="http://schemas.microsoft.com/office/drawing/2017/model3d" xmlns:o="urn:schemas-microsoft-com:office:office" xmlns:r="http://schemas.openxmlformats.org/officeDocument/2006/relationships" xmlns:m="http://schemas.openxmlformats.org/officeDocument/2006/math" xmlns:v="urn:schemas-microsoft-com:vml" xmlns:wp14="http://schemas.microsoft.com/office/word/2010/wordprocessingDrawing" xmlns:wp="http://schemas.openxmlformats.org/drawingml/2006/wordprocessingDrawing" xmlns:w10="urn:schemas-microsoft-com:office:word" xmlns:w="http://schemas.openxmlformats.org/wordprocessingml/2006/main" xmlns:w14="http://schemas.microsoft.com/office/word/2010/wordml" xmlns:w15="http://schemas.microsoft.com/office/word/2012/wordml" xmlns:w16cid="http://schemas.microsoft.com/office/word/2016/wordml/cid" xmlns:w16se="http://schemas.microsoft.com/office/word/2015/wordml/symex" xmlns:wpg="http://schemas.microsoft.com/office/word/2010/wordprocessingGroup" xmlns:wpi="http://schemas.microsoft.com/office/word/2010/wordprocessingInk" xmlns:wne="http://schemas.microsoft.com/office/word/2006/wordml" xmlns:wps="http://schemas.microsoft.com/office/word/2010/wordprocessingShape" mc:Ignorable="w14 w15 w16se w16cid wp14">
+<w:hdr xmlns:wpc="http://schemas.microsoft.com/office/word/2010/wordprocessingCanvas" xmlns:mo="http://schemas.microsoft.com/office/mac/office/2008/main" xmlns:mc="http://schemas.openxmlformats.org/markup-compatibility/2006" xmlns:mv="urn:schemas-microsoft-com:mac:vml" xmlns:o="urn:schemas-microsoft-com:office:office" xmlns:r="http://schemas.openxmlformats.org/officeDocument/2006/relationships" xmlns:m="http://schemas.openxmlformats.org/officeDocument/2006/math" xmlns:v="urn:schemas-microsoft-com:vml" xmlns:wp14="http://schemas.microsoft.com/office/word/2010/wordprocessingDrawing" xmlns:wp="http://schemas.openxmlformats.org/drawingml/2006/wordprocessingDrawing" xmlns:w10="urn:schemas-microsoft-com:office:word" xmlns:w="http://schemas.openxmlformats.org/wordprocessingml/2006/main" xmlns:w14="http://schemas.microsoft.com/office/word/2010/wordml" xmlns:w15="http://schemas.microsoft.com/office/word/2012/wordml" xmlns:wpg="http://schemas.microsoft.com/office/word/2010/wordprocessingGroup" xmlns:wpi="http://schemas.microsoft.com/office/word/2010/wordprocessingInk" xmlns:wne="http://schemas.microsoft.com/office/word/2006/wordml" xmlns:wps="http://schemas.microsoft.com/office/word/2010/wordprocessingShape" mc:Ignorable="w14 w15 wp14">
   <w:p>
     <w:pPr>
-      <w:pStyle w:val="a3"/>
+      <w:pStyle w:val="En-tte"/>
       <w:jc w:val="center"/>
       <w:rPr>
         <w:rFonts w:asciiTheme="majorHAnsi" w:hAnsiTheme="majorHAnsi" w:cstheme="majorHAnsi"/>
@@ -1115,7 +1796,7 @@
     </w:pPr>
     <w:r>
       <w:rPr>
-        <w:rFonts w:asciiTheme="majorHAnsi" w:hAnsiTheme="majorHAnsi" w:cstheme="majorHAnsi"/>
+        <w:rFonts w:asciiTheme="majorHAnsi" w:hAnsiTheme="majorHAnsi" w:cs="Times New Roman"/>
         <w:sz w:val="24"/>
         <w:szCs w:val="24"/>
         <w:rtl/>
@@ -1136,10 +1817,10 @@
 </file>
 
 <file path=word/header2.xml><?xml version="1.0" encoding="utf-8"?>
-<w:hdr xmlns:wpc="http://schemas.microsoft.com/office/word/2010/wordprocessingCanvas" xmlns:cx="http://schemas.microsoft.com/office/drawing/2014/chartex" xmlns:cx1="http://schemas.microsoft.com/office/drawing/2015/9/8/chartex" xmlns:cx2="http://schemas.microsoft.com/office/drawing/2015/10/21/chartex" xmlns:cx3="http://schemas.microsoft.com/office/drawing/2016/5/9/chartex" xmlns:cx4="http://schemas.microsoft.com/office/drawing/2016/5/10/chartex" xmlns:cx5="http://schemas.microsoft.com/office/drawing/2016/5/11/chartex" xmlns:cx6="http://schemas.microsoft.com/office/drawing/2016/5/12/chartex" xmlns:cx7="http://schemas.microsoft.com/office/drawing/2016/5/13/chartex" xmlns:cx8="http://schemas.microsoft.com/office/drawing/2016/5/14/chartex" xmlns:mc="http://schemas.openxmlformats.org/markup-compatibility/2006" xmlns:aink="http://schemas.microsoft.com/office/drawing/2016/ink" xmlns:am3d="http://schemas.microsoft.com/office/drawing/2017/model3d" xmlns:o="urn:schemas-microsoft-com:office:office" xmlns:r="http://schemas.openxmlformats.org/officeDocument/2006/relationships" xmlns:m="http://schemas.openxmlformats.org/officeDocument/2006/math" xmlns:v="urn:schemas-microsoft-com:vml" xmlns:wp14="http://schemas.microsoft.com/office/word/2010/wordprocessingDrawing" xmlns:wp="http://schemas.openxmlformats.org/drawingml/2006/wordprocessingDrawing" xmlns:w10="urn:schemas-microsoft-com:office:word" xmlns:w="http://schemas.openxmlformats.org/wordprocessingml/2006/main" xmlns:w14="http://schemas.microsoft.com/office/word/2010/wordml" xmlns:w15="http://schemas.microsoft.com/office/word/2012/wordml" xmlns:w16cid="http://schemas.microsoft.com/office/word/2016/wordml/cid" xmlns:w16se="http://schemas.microsoft.com/office/word/2015/wordml/symex" xmlns:wpg="http://schemas.microsoft.com/office/word/2010/wordprocessingGroup" xmlns:wpi="http://schemas.microsoft.com/office/word/2010/wordprocessingInk" xmlns:wne="http://schemas.microsoft.com/office/word/2006/wordml" xmlns:wps="http://schemas.microsoft.com/office/word/2010/wordprocessingShape" mc:Ignorable="w14 w15 w16se w16cid wp14">
+<w:hdr xmlns:wpc="http://schemas.microsoft.com/office/word/2010/wordprocessingCanvas" xmlns:mo="http://schemas.microsoft.com/office/mac/office/2008/main" xmlns:mc="http://schemas.openxmlformats.org/markup-compatibility/2006" xmlns:mv="urn:schemas-microsoft-com:mac:vml" xmlns:o="urn:schemas-microsoft-com:office:office" xmlns:r="http://schemas.openxmlformats.org/officeDocument/2006/relationships" xmlns:m="http://schemas.openxmlformats.org/officeDocument/2006/math" xmlns:v="urn:schemas-microsoft-com:vml" xmlns:wp14="http://schemas.microsoft.com/office/word/2010/wordprocessingDrawing" xmlns:wp="http://schemas.openxmlformats.org/drawingml/2006/wordprocessingDrawing" xmlns:w10="urn:schemas-microsoft-com:office:word" xmlns:w="http://schemas.openxmlformats.org/wordprocessingml/2006/main" xmlns:w14="http://schemas.microsoft.com/office/word/2010/wordml" xmlns:w15="http://schemas.microsoft.com/office/word/2012/wordml" xmlns:wpg="http://schemas.microsoft.com/office/word/2010/wordprocessingGroup" xmlns:wpi="http://schemas.microsoft.com/office/word/2010/wordprocessingInk" xmlns:wne="http://schemas.microsoft.com/office/word/2006/wordml" xmlns:wps="http://schemas.microsoft.com/office/word/2010/wordprocessingShape" mc:Ignorable="w14 w15 wp14">
   <w:p>
     <w:pPr>
-      <w:pStyle w:val="a3"/>
+      <w:pStyle w:val="En-tte"/>
       <w:jc w:val="center"/>
       <w:rPr>
         <w:rFonts w:asciiTheme="majorHAnsi" w:hAnsiTheme="majorHAnsi" w:cstheme="majorHAnsi"/>
@@ -1148,23 +1829,30 @@
     </w:pPr>
     <w:r>
       <w:rPr>
+        <w:rFonts w:asciiTheme="majorHAnsi" w:hAnsiTheme="majorHAnsi" w:cs="Times New Roman"/>
+        <w:rtl/>
+      </w:rPr>
+      <w:t xml:space="preserve">קבוצה </w:t>
+    </w:r>
+    <w:r>
+      <w:rPr>
         <w:rFonts w:asciiTheme="majorHAnsi" w:hAnsiTheme="majorHAnsi" w:cstheme="majorHAnsi"/>
         <w:rtl/>
       </w:rPr>
-      <w:t>קבוצה 32</w:t>
+      <w:t>32</w:t>
     </w:r>
   </w:p>
   <w:p>
     <w:pPr>
-      <w:pStyle w:val="a3"/>
+      <w:pStyle w:val="En-tte"/>
     </w:pPr>
   </w:p>
 </w:hdr>
 </file>
 
 <file path=word/numbering.xml><?xml version="1.0" encoding="utf-8"?>
-<w:numbering xmlns:wpc="http://schemas.microsoft.com/office/word/2010/wordprocessingCanvas" xmlns:cx="http://schemas.microsoft.com/office/drawing/2014/chartex" xmlns:cx1="http://schemas.microsoft.com/office/drawing/2015/9/8/chartex" xmlns:cx2="http://schemas.microsoft.com/office/drawing/2015/10/21/chartex" xmlns:cx3="http://schemas.microsoft.com/office/drawing/2016/5/9/chartex" xmlns:cx4="http://schemas.microsoft.com/office/drawing/2016/5/10/chartex" xmlns:cx5="http://schemas.microsoft.com/office/drawing/2016/5/11/chartex" xmlns:cx6="http://schemas.microsoft.com/office/drawing/2016/5/12/chartex" xmlns:cx7="http://schemas.microsoft.com/office/drawing/2016/5/13/chartex" xmlns:cx8="http://schemas.microsoft.com/office/drawing/2016/5/14/chartex" xmlns:mc="http://schemas.openxmlformats.org/markup-compatibility/2006" xmlns:aink="http://schemas.microsoft.com/office/drawing/2016/ink" xmlns:am3d="http://schemas.microsoft.com/office/drawing/2017/model3d" xmlns:o="urn:schemas-microsoft-com:office:office" xmlns:r="http://schemas.openxmlformats.org/officeDocument/2006/relationships" xmlns:m="http://schemas.openxmlformats.org/officeDocument/2006/math" xmlns:v="urn:schemas-microsoft-com:vml" xmlns:wp14="http://schemas.microsoft.com/office/word/2010/wordprocessingDrawing" xmlns:wp="http://schemas.openxmlformats.org/drawingml/2006/wordprocessingDrawing" xmlns:w10="urn:schemas-microsoft-com:office:word" xmlns:w="http://schemas.openxmlformats.org/wordprocessingml/2006/main" xmlns:w14="http://schemas.microsoft.com/office/word/2010/wordml" xmlns:w15="http://schemas.microsoft.com/office/word/2012/wordml" xmlns:w16cid="http://schemas.microsoft.com/office/word/2016/wordml/cid" xmlns:w16se="http://schemas.microsoft.com/office/word/2015/wordml/symex" xmlns:wpg="http://schemas.microsoft.com/office/word/2010/wordprocessingGroup" xmlns:wpi="http://schemas.microsoft.com/office/word/2010/wordprocessingInk" xmlns:wne="http://schemas.microsoft.com/office/word/2006/wordml" xmlns:wps="http://schemas.microsoft.com/office/word/2010/wordprocessingShape" mc:Ignorable="w14 w15 w16se w16cid wp14">
-  <w:abstractNum w:abstractNumId="0" w15:restartNumberingAfterBreak="0">
+<w:numbering xmlns:wpc="http://schemas.microsoft.com/office/word/2010/wordprocessingCanvas" xmlns:mo="http://schemas.microsoft.com/office/mac/office/2008/main" xmlns:mc="http://schemas.openxmlformats.org/markup-compatibility/2006" xmlns:mv="urn:schemas-microsoft-com:mac:vml" xmlns:o="urn:schemas-microsoft-com:office:office" xmlns:r="http://schemas.openxmlformats.org/officeDocument/2006/relationships" xmlns:m="http://schemas.openxmlformats.org/officeDocument/2006/math" xmlns:v="urn:schemas-microsoft-com:vml" xmlns:wp14="http://schemas.microsoft.com/office/word/2010/wordprocessingDrawing" xmlns:wp="http://schemas.openxmlformats.org/drawingml/2006/wordprocessingDrawing" xmlns:w10="urn:schemas-microsoft-com:office:word" xmlns:w="http://schemas.openxmlformats.org/wordprocessingml/2006/main" xmlns:w14="http://schemas.microsoft.com/office/word/2010/wordml" xmlns:w15="http://schemas.microsoft.com/office/word/2012/wordml" xmlns:wpg="http://schemas.microsoft.com/office/word/2010/wordprocessingGroup" xmlns:wpi="http://schemas.microsoft.com/office/word/2010/wordprocessingInk" xmlns:wne="http://schemas.microsoft.com/office/word/2006/wordml" xmlns:wps="http://schemas.microsoft.com/office/word/2010/wordprocessingShape" mc:Ignorable="w14 w15 wp14">
+  <w:abstractNum w:abstractNumId="0">
     <w:nsid w:val="06661D94"/>
     <w:multiLevelType w:val="hybridMultilevel"/>
     <w:tmpl w:val="C9F8B212"/>
@@ -1276,7 +1964,7 @@
       </w:rPr>
     </w:lvl>
   </w:abstractNum>
-  <w:abstractNum w:abstractNumId="1" w15:restartNumberingAfterBreak="0">
+  <w:abstractNum w:abstractNumId="1">
     <w:nsid w:val="0AC2645F"/>
     <w:multiLevelType w:val="hybridMultilevel"/>
     <w:tmpl w:val="5A4A2DA8"/>
@@ -1367,7 +2055,7 @@
       </w:pPr>
     </w:lvl>
   </w:abstractNum>
-  <w:abstractNum w:abstractNumId="2" w15:restartNumberingAfterBreak="0">
+  <w:abstractNum w:abstractNumId="2">
     <w:nsid w:val="23745BAC"/>
     <w:multiLevelType w:val="hybridMultilevel"/>
     <w:tmpl w:val="34A05552"/>
@@ -1479,7 +2167,7 @@
       </w:rPr>
     </w:lvl>
   </w:abstractNum>
-  <w:abstractNum w:abstractNumId="3" w15:restartNumberingAfterBreak="0">
+  <w:abstractNum w:abstractNumId="3">
     <w:nsid w:val="3FFB4AB4"/>
     <w:multiLevelType w:val="hybridMultilevel"/>
     <w:tmpl w:val="2B78167E"/>
@@ -1591,7 +2279,7 @@
       </w:rPr>
     </w:lvl>
   </w:abstractNum>
-  <w:abstractNum w:abstractNumId="4" w15:restartNumberingAfterBreak="0">
+  <w:abstractNum w:abstractNumId="4">
     <w:nsid w:val="51962A89"/>
     <w:multiLevelType w:val="hybridMultilevel"/>
     <w:tmpl w:val="7670315C"/>
@@ -1703,7 +2391,7 @@
       </w:rPr>
     </w:lvl>
   </w:abstractNum>
-  <w:abstractNum w:abstractNumId="5" w15:restartNumberingAfterBreak="0">
+  <w:abstractNum w:abstractNumId="5">
     <w:nsid w:val="668D6B5F"/>
     <w:multiLevelType w:val="hybridMultilevel"/>
     <w:tmpl w:val="B46AB3EA"/>
@@ -1792,7 +2480,7 @@
       </w:pPr>
     </w:lvl>
   </w:abstractNum>
-  <w:abstractNum w:abstractNumId="6" w15:restartNumberingAfterBreak="0">
+  <w:abstractNum w:abstractNumId="6">
     <w:nsid w:val="726F5719"/>
     <w:multiLevelType w:val="hybridMultilevel"/>
     <w:tmpl w:val="960E027A"/>
@@ -1904,7 +2592,7 @@
       </w:rPr>
     </w:lvl>
   </w:abstractNum>
-  <w:abstractNum w:abstractNumId="7" w15:restartNumberingAfterBreak="0">
+  <w:abstractNum w:abstractNumId="7">
     <w:nsid w:val="7D823354"/>
     <w:multiLevelType w:val="hybridMultilevel"/>
     <w:tmpl w:val="DED04D40"/>
@@ -2044,7 +2732,7 @@
 </file>
 
 <file path=word/styles.xml><?xml version="1.0" encoding="utf-8"?>
-<w:styles xmlns:mc="http://schemas.openxmlformats.org/markup-compatibility/2006" xmlns:r="http://schemas.openxmlformats.org/officeDocument/2006/relationships" xmlns:w="http://schemas.openxmlformats.org/wordprocessingml/2006/main" xmlns:w14="http://schemas.microsoft.com/office/word/2010/wordml" xmlns:w15="http://schemas.microsoft.com/office/word/2012/wordml" xmlns:w16cid="http://schemas.microsoft.com/office/word/2016/wordml/cid" xmlns:w16se="http://schemas.microsoft.com/office/word/2015/wordml/symex" mc:Ignorable="w14 w15 w16se w16cid">
+<w:styles xmlns:mc="http://schemas.openxmlformats.org/markup-compatibility/2006" xmlns:r="http://schemas.openxmlformats.org/officeDocument/2006/relationships" xmlns:w="http://schemas.openxmlformats.org/wordprocessingml/2006/main" xmlns:w14="http://schemas.microsoft.com/office/word/2010/wordml" xmlns:w15="http://schemas.microsoft.com/office/word/2012/wordml" mc:Ignorable="w14 w15">
   <w:docDefaults>
     <w:rPrDefault>
       <w:rPr>
@@ -2060,7 +2748,7 @@
       </w:pPr>
     </w:pPrDefault>
   </w:docDefaults>
-  <w:latentStyles w:defLockedState="0" w:defUIPriority="99" w:defSemiHidden="0" w:defUnhideWhenUsed="0" w:defQFormat="0" w:count="376">
+  <w:latentStyles w:defLockedState="0" w:defUIPriority="99" w:defSemiHidden="0" w:defUnhideWhenUsed="0" w:defQFormat="0" w:count="382">
     <w:lsdException w:name="Normal" w:uiPriority="0" w:qFormat="1"/>
     <w:lsdException w:name="heading 1" w:uiPriority="9" w:qFormat="1"/>
     <w:lsdException w:name="heading 2" w:semiHidden="1" w:uiPriority="9" w:unhideWhenUsed="1" w:qFormat="1"/>
@@ -2434,24 +3122,21 @@
     <w:lsdException w:name="List Table 7 Colorful Accent 6" w:uiPriority="52"/>
     <w:lsdException w:name="Mention" w:semiHidden="1" w:unhideWhenUsed="1"/>
     <w:lsdException w:name="Smart Hyperlink" w:semiHidden="1" w:unhideWhenUsed="1"/>
-    <w:lsdException w:name="Hashtag" w:semiHidden="1" w:unhideWhenUsed="1"/>
-    <w:lsdException w:name="Unresolved Mention" w:semiHidden="1" w:unhideWhenUsed="1"/>
-    <w:lsdException w:name="Smart Link" w:semiHidden="1" w:unhideWhenUsed="1"/>
   </w:latentStyles>
-  <w:style w:type="paragraph" w:default="1" w:styleId="a">
+  <w:style w:type="paragraph" w:default="1" w:styleId="Normal">
     <w:name w:val="Normal"/>
     <w:qFormat/>
     <w:pPr>
       <w:bidi/>
     </w:pPr>
   </w:style>
-  <w:style w:type="character" w:default="1" w:styleId="a0">
+  <w:style w:type="character" w:default="1" w:styleId="Policepardfaut">
     <w:name w:val="Default Paragraph Font"/>
     <w:uiPriority w:val="1"/>
     <w:semiHidden/>
     <w:unhideWhenUsed/>
   </w:style>
-  <w:style w:type="table" w:default="1" w:styleId="a1">
+  <w:style w:type="table" w:default="1" w:styleId="TableauNormal">
     <w:name w:val="Normal Table"/>
     <w:uiPriority w:val="99"/>
     <w:semiHidden/>
@@ -2466,15 +3151,15 @@
       </w:tblCellMar>
     </w:tblPr>
   </w:style>
-  <w:style w:type="numbering" w:default="1" w:styleId="a2">
+  <w:style w:type="numbering" w:default="1" w:styleId="Aucuneliste">
     <w:name w:val="No List"/>
     <w:uiPriority w:val="99"/>
     <w:semiHidden/>
     <w:unhideWhenUsed/>
   </w:style>
-  <w:style w:type="character" w:styleId="Hyperlink">
+  <w:style w:type="character" w:styleId="Lienhypertexte">
     <w:name w:val="Hyperlink"/>
-    <w:basedOn w:val="a0"/>
+    <w:basedOn w:val="Policepardfaut"/>
     <w:uiPriority w:val="99"/>
     <w:unhideWhenUsed/>
     <w:rsid w:val="005C4B16"/>
@@ -2483,10 +3168,10 @@
       <w:u w:val="single"/>
     </w:rPr>
   </w:style>
-  <w:style w:type="paragraph" w:styleId="a3">
+  <w:style w:type="paragraph" w:styleId="En-tte">
     <w:name w:val="header"/>
-    <w:basedOn w:val="a"/>
-    <w:link w:val="a4"/>
+    <w:basedOn w:val="Normal"/>
+    <w:link w:val="En-tteCar"/>
     <w:uiPriority w:val="99"/>
     <w:unhideWhenUsed/>
     <w:rsid w:val="005C4B16"/>
@@ -2498,17 +3183,17 @@
       <w:spacing w:after="0" w:line="240" w:lineRule="auto"/>
     </w:pPr>
   </w:style>
-  <w:style w:type="character" w:customStyle="1" w:styleId="a4">
-    <w:name w:val="כותרת עליונה תו"/>
-    <w:basedOn w:val="a0"/>
-    <w:link w:val="a3"/>
+  <w:style w:type="character" w:customStyle="1" w:styleId="En-tteCar">
+    <w:name w:val="En-tête Car"/>
+    <w:basedOn w:val="Policepardfaut"/>
+    <w:link w:val="En-tte"/>
     <w:uiPriority w:val="99"/>
     <w:rsid w:val="005C4B16"/>
   </w:style>
-  <w:style w:type="paragraph" w:styleId="a5">
+  <w:style w:type="paragraph" w:styleId="Pieddepage">
     <w:name w:val="footer"/>
-    <w:basedOn w:val="a"/>
-    <w:link w:val="a6"/>
+    <w:basedOn w:val="Normal"/>
+    <w:link w:val="PieddepageCar"/>
     <w:uiPriority w:val="99"/>
     <w:unhideWhenUsed/>
     <w:rsid w:val="005C4B16"/>
@@ -2520,16 +3205,16 @@
       <w:spacing w:after="0" w:line="240" w:lineRule="auto"/>
     </w:pPr>
   </w:style>
-  <w:style w:type="character" w:customStyle="1" w:styleId="a6">
-    <w:name w:val="כותרת תחתונה תו"/>
-    <w:basedOn w:val="a0"/>
-    <w:link w:val="a5"/>
+  <w:style w:type="character" w:customStyle="1" w:styleId="PieddepageCar">
+    <w:name w:val="Pied de page Car"/>
+    <w:basedOn w:val="Policepardfaut"/>
+    <w:link w:val="Pieddepage"/>
     <w:uiPriority w:val="99"/>
     <w:rsid w:val="005C4B16"/>
   </w:style>
-  <w:style w:type="paragraph" w:styleId="a7">
+  <w:style w:type="paragraph" w:styleId="Pardeliste">
     <w:name w:val="List Paragraph"/>
-    <w:basedOn w:val="a"/>
+    <w:basedOn w:val="Normal"/>
     <w:uiPriority w:val="34"/>
     <w:qFormat/>
     <w:rsid w:val="009E6FE8"/>
@@ -2538,9 +3223,9 @@
       <w:contextualSpacing/>
     </w:pPr>
   </w:style>
-  <w:style w:type="paragraph" w:styleId="a8">
+  <w:style w:type="paragraph" w:styleId="Sansinterligne">
     <w:name w:val="No Spacing"/>
-    <w:link w:val="a9"/>
+    <w:link w:val="SansinterligneCar"/>
     <w:uiPriority w:val="1"/>
     <w:qFormat/>
     <w:rsid w:val="00B96D17"/>
@@ -2552,10 +3237,10 @@
       <w:rFonts w:eastAsiaTheme="minorEastAsia"/>
     </w:rPr>
   </w:style>
-  <w:style w:type="character" w:customStyle="1" w:styleId="a9">
-    <w:name w:val="ללא מרווח תו"/>
-    <w:basedOn w:val="a0"/>
-    <w:link w:val="a8"/>
+  <w:style w:type="character" w:customStyle="1" w:styleId="SansinterligneCar">
+    <w:name w:val="Sans interligne Car"/>
+    <w:basedOn w:val="Policepardfaut"/>
+    <w:link w:val="Sansinterligne"/>
     <w:uiPriority w:val="1"/>
     <w:rsid w:val="00B96D17"/>
     <w:rPr>
@@ -2865,7 +3550,7 @@
 </file>
 
 <file path=customXml/itemProps1.xml><?xml version="1.0" encoding="utf-8"?>
-<ds:datastoreItem xmlns:ds="http://schemas.openxmlformats.org/officeDocument/2006/customXml" ds:itemID="{13C96C3E-ED97-4BCA-A87B-82E6709FB4F4}">
+<ds:datastoreItem xmlns:ds="http://schemas.openxmlformats.org/officeDocument/2006/customXml" ds:itemID="{F5D5E6BC-E75A-5443-A74D-A08265755503}">
   <ds:schemaRefs>
     <ds:schemaRef ds:uri="http://schemas.openxmlformats.org/officeDocument/2006/bibliography"/>
   </ds:schemaRefs>

--- a/צד לקוח הסבר.docx
+++ b/צד לקוח הסבר.docx
@@ -1,6 +1,6 @@
 
 <file path=word/document.xml><?xml version="1.0" encoding="utf-8"?>
-<w:document xmlns:wpc="http://schemas.microsoft.com/office/word/2010/wordprocessingCanvas" xmlns:mo="http://schemas.microsoft.com/office/mac/office/2008/main" xmlns:mc="http://schemas.openxmlformats.org/markup-compatibility/2006" xmlns:mv="urn:schemas-microsoft-com:mac:vml" xmlns:o="urn:schemas-microsoft-com:office:office" xmlns:r="http://schemas.openxmlformats.org/officeDocument/2006/relationships" xmlns:m="http://schemas.openxmlformats.org/officeDocument/2006/math" xmlns:v="urn:schemas-microsoft-com:vml" xmlns:wp14="http://schemas.microsoft.com/office/word/2010/wordprocessingDrawing" xmlns:wp="http://schemas.openxmlformats.org/drawingml/2006/wordprocessingDrawing" xmlns:w10="urn:schemas-microsoft-com:office:word" xmlns:w="http://schemas.openxmlformats.org/wordprocessingml/2006/main" xmlns:w14="http://schemas.microsoft.com/office/word/2010/wordml" xmlns:w15="http://schemas.microsoft.com/office/word/2012/wordml" xmlns:wpg="http://schemas.microsoft.com/office/word/2010/wordprocessingGroup" xmlns:wpi="http://schemas.microsoft.com/office/word/2010/wordprocessingInk" xmlns:wne="http://schemas.microsoft.com/office/word/2006/wordml" xmlns:wps="http://schemas.microsoft.com/office/word/2010/wordprocessingShape" mc:Ignorable="w14 w15 wp14">
+<w:document xmlns:wpc="http://schemas.microsoft.com/office/word/2010/wordprocessingCanvas" xmlns:cx="http://schemas.microsoft.com/office/drawing/2014/chartex" xmlns:cx1="http://schemas.microsoft.com/office/drawing/2015/9/8/chartex" xmlns:cx2="http://schemas.microsoft.com/office/drawing/2015/10/21/chartex" xmlns:cx3="http://schemas.microsoft.com/office/drawing/2016/5/9/chartex" xmlns:cx4="http://schemas.microsoft.com/office/drawing/2016/5/10/chartex" xmlns:cx5="http://schemas.microsoft.com/office/drawing/2016/5/11/chartex" xmlns:cx6="http://schemas.microsoft.com/office/drawing/2016/5/12/chartex" xmlns:cx7="http://schemas.microsoft.com/office/drawing/2016/5/13/chartex" xmlns:cx8="http://schemas.microsoft.com/office/drawing/2016/5/14/chartex" xmlns:mc="http://schemas.openxmlformats.org/markup-compatibility/2006" xmlns:aink="http://schemas.microsoft.com/office/drawing/2016/ink" xmlns:am3d="http://schemas.microsoft.com/office/drawing/2017/model3d" xmlns:o="urn:schemas-microsoft-com:office:office" xmlns:r="http://schemas.openxmlformats.org/officeDocument/2006/relationships" xmlns:m="http://schemas.openxmlformats.org/officeDocument/2006/math" xmlns:v="urn:schemas-microsoft-com:vml" xmlns:wp14="http://schemas.microsoft.com/office/word/2010/wordprocessingDrawing" xmlns:wp="http://schemas.openxmlformats.org/drawingml/2006/wordprocessingDrawing" xmlns:w10="urn:schemas-microsoft-com:office:word" xmlns:w="http://schemas.openxmlformats.org/wordprocessingml/2006/main" xmlns:w14="http://schemas.microsoft.com/office/word/2010/wordml" xmlns:w15="http://schemas.microsoft.com/office/word/2012/wordml" xmlns:w16cid="http://schemas.microsoft.com/office/word/2016/wordml/cid" xmlns:w16se="http://schemas.microsoft.com/office/word/2015/wordml/symex" xmlns:wpg="http://schemas.microsoft.com/office/word/2010/wordprocessingGroup" xmlns:wpi="http://schemas.microsoft.com/office/word/2010/wordprocessingInk" xmlns:wne="http://schemas.microsoft.com/office/word/2006/wordml" xmlns:wps="http://schemas.microsoft.com/office/word/2010/wordprocessingShape" mc:Ignorable="w14 w15 w16se w16cid wp14">
   <w:body>
     <w:sdt>
       <w:sdtPr>
@@ -105,7 +105,7 @@
                                 <w:sdtContent>
                                   <w:p>
                                     <w:pPr>
-                                      <w:pStyle w:val="Sansinterligne"/>
+                                      <w:pStyle w:val="a8"/>
                                       <w:pBdr>
                                         <w:bottom w:val="single" w:sz="6" w:space="4" w:color="7F7F7F" w:themeColor="text1" w:themeTint="80"/>
                                       </w:pBdr>
@@ -166,7 +166,7 @@
                               </w:sdt>
                               <w:p>
                                 <w:pPr>
-                                  <w:pStyle w:val="Sansinterligne"/>
+                                  <w:pStyle w:val="a8"/>
                                   <w:spacing w:before="240"/>
                                   <w:jc w:val="center"/>
                                   <w:rPr>
@@ -308,7 +308,7 @@
                   </wp:anchor>
                 </w:drawing>
               </mc:Choice>
-              <mc:Fallback xmlns:w16se="http://schemas.microsoft.com/office/word/2015/wordml/symex" xmlns:w16cid="http://schemas.microsoft.com/office/word/2016/wordml/cid" xmlns:am3d="http://schemas.microsoft.com/office/drawing/2017/model3d" xmlns:aink="http://schemas.microsoft.com/office/drawing/2016/ink" xmlns:cx8="http://schemas.microsoft.com/office/drawing/2016/5/14/chartex" xmlns:cx7="http://schemas.microsoft.com/office/drawing/2016/5/13/chartex" xmlns:cx6="http://schemas.microsoft.com/office/drawing/2016/5/12/chartex" xmlns:cx5="http://schemas.microsoft.com/office/drawing/2016/5/11/chartex" xmlns:cx4="http://schemas.microsoft.com/office/drawing/2016/5/10/chartex" xmlns:cx3="http://schemas.microsoft.com/office/drawing/2016/5/9/chartex" xmlns:cx2="http://schemas.microsoft.com/office/drawing/2015/10/21/chartex" xmlns:cx1="http://schemas.microsoft.com/office/drawing/2015/9/8/chartex" xmlns:cx="http://schemas.microsoft.com/office/drawing/2014/chartex">
+              <mc:Fallback>
                 <w:pict>
                   <v:shapetype w14:anchorId="4A2DCA42" id="_x0000_t202" coordsize="21600,21600" o:spt="202" path="m,l,21600r21600,l21600,xe">
                     <v:stroke joinstyle="miter"/>
@@ -320,7 +320,7 @@
                         <w:sdt>
                           <w:sdtPr>
                             <w:rPr>
-                              <w:rFonts w:asciiTheme="majorHAnsi" w:eastAsiaTheme="minorHAnsi" w:hAnsiTheme="majorHAnsi" w:cstheme="majorHAnsi"/>
+                              <w:rFonts w:asciiTheme="majorHAnsi" w:eastAsiaTheme="minorHAnsi" w:hAnsiTheme="majorHAnsi" w:cs="Times New Roman"/>
                               <w:b/>
                               <w:bCs/>
                               <w:sz w:val="52"/>
@@ -353,7 +353,7 @@
                               </w:pPr>
                               <w:r>
                                 <w:rPr>
-                                  <w:rFonts w:asciiTheme="majorHAnsi" w:eastAsiaTheme="minorHAnsi" w:hAnsiTheme="majorHAnsi" w:cstheme="majorHAnsi"/>
+                                  <w:rFonts w:asciiTheme="majorHAnsi" w:eastAsiaTheme="minorHAnsi" w:hAnsiTheme="majorHAnsi" w:cs="Times New Roman"/>
                                   <w:b/>
                                   <w:bCs/>
                                   <w:sz w:val="52"/>
@@ -364,7 +364,7 @@
                               </w:r>
                               <w:r>
                                 <w:rPr>
-                                  <w:rFonts w:asciiTheme="majorHAnsi" w:eastAsiaTheme="minorHAnsi" w:hAnsiTheme="majorHAnsi" w:cstheme="majorHAnsi"/>
+                                  <w:rFonts w:asciiTheme="majorHAnsi" w:eastAsiaTheme="minorHAnsi" w:hAnsiTheme="majorHAnsi" w:cs="Times New Roman"/>
                                   <w:b/>
                                   <w:bCs/>
                                   <w:sz w:val="52"/>
@@ -374,7 +374,7 @@
                               </w:r>
                               <w:r>
                                 <w:rPr>
-                                  <w:rFonts w:asciiTheme="majorHAnsi" w:eastAsiaTheme="minorHAnsi" w:hAnsiTheme="majorHAnsi" w:cstheme="majorHAnsi"/>
+                                  <w:rFonts w:asciiTheme="majorHAnsi" w:eastAsiaTheme="minorHAnsi" w:hAnsiTheme="majorHAnsi" w:cs="Times New Roman"/>
                                   <w:b/>
                                   <w:bCs/>
                                   <w:sz w:val="52"/>
@@ -384,7 +384,7 @@
                               </w:r>
                               <w:r>
                                 <w:rPr>
-                                  <w:rFonts w:asciiTheme="majorHAnsi" w:eastAsiaTheme="minorHAnsi" w:hAnsiTheme="majorHAnsi" w:cstheme="majorHAnsi"/>
+                                  <w:rFonts w:asciiTheme="majorHAnsi" w:eastAsiaTheme="minorHAnsi" w:hAnsiTheme="majorHAnsi" w:cs="Times New Roman"/>
                                   <w:b/>
                                   <w:bCs/>
                                   <w:sz w:val="52"/>
@@ -412,7 +412,7 @@
                           </w:pPr>
                           <w:r>
                             <w:rPr>
-                              <w:rFonts w:asciiTheme="majorHAnsi" w:hAnsiTheme="majorHAnsi" w:cstheme="majorHAnsi" w:hint="cs"/>
+                              <w:rFonts w:asciiTheme="majorHAnsi" w:hAnsiTheme="majorHAnsi" w:cs="Times New Roman" w:hint="cs"/>
                               <w:b/>
                               <w:bCs/>
                               <w:sz w:val="52"/>
@@ -423,7 +423,7 @@
                           </w:r>
                           <w:r>
                             <w:rPr>
-                              <w:rFonts w:asciiTheme="majorHAnsi" w:hAnsiTheme="majorHAnsi" w:cstheme="majorHAnsi" w:hint="cs"/>
+                              <w:rFonts w:asciiTheme="majorHAnsi" w:hAnsiTheme="majorHAnsi" w:cs="Times New Roman" w:hint="cs"/>
                               <w:b/>
                               <w:bCs/>
                               <w:sz w:val="52"/>
@@ -467,7 +467,7 @@
                           </w:r>
                           <w:r>
                             <w:rPr>
-                              <w:rFonts w:asciiTheme="majorHAnsi" w:hAnsiTheme="majorHAnsi" w:cstheme="majorHAnsi" w:hint="cs"/>
+                              <w:rFonts w:asciiTheme="majorHAnsi" w:hAnsiTheme="majorHAnsi" w:cs="Times New Roman" w:hint="cs"/>
                               <w:b/>
                               <w:bCs/>
                               <w:sz w:val="52"/>
@@ -637,7 +637,7 @@
       </w:pPr>
       <w:r>
         <w:rPr>
-          <w:rFonts w:asciiTheme="majorHAnsi" w:hAnsiTheme="majorHAnsi" w:cs="Times New Roman" w:hint="cs"/>
+          <w:rFonts w:asciiTheme="majorHAnsi" w:hAnsiTheme="majorHAnsi" w:cstheme="majorHAnsi"/>
           <w:b/>
           <w:bCs/>
           <w:sz w:val="24"/>
@@ -710,7 +710,7 @@
         <w:spacing w:line="360" w:lineRule="auto"/>
         <w:jc w:val="both"/>
         <w:rPr>
-          <w:rFonts w:asciiTheme="majorHAnsi" w:hAnsiTheme="majorHAnsi" w:cstheme="majorHAnsi"/>
+          <w:rFonts w:cstheme="minorHAnsi"/>
           <w:sz w:val="24"/>
           <w:szCs w:val="24"/>
           <w:rtl/>
@@ -718,7 +718,7 @@
       </w:pPr>
       <w:r>
         <w:rPr>
-          <w:rFonts w:asciiTheme="majorHAnsi" w:hAnsiTheme="majorHAnsi" w:cs="Times New Roman" w:hint="cs"/>
+          <w:rFonts w:cstheme="minorHAnsi"/>
           <w:sz w:val="24"/>
           <w:szCs w:val="24"/>
           <w:rtl/>
@@ -727,57 +727,12 @@
       </w:r>
       <w:r>
         <w:rPr>
-          <w:rFonts w:asciiTheme="majorHAnsi" w:hAnsiTheme="majorHAnsi" w:cs="Times New Roman" w:hint="cs"/>
-          <w:sz w:val="24"/>
-          <w:szCs w:val="24"/>
-          <w:rtl/>
-        </w:rPr>
-        <w:t>ניתן לרכוש כרטיס מתנה לאתר בכל סכום</w:t>
-      </w:r>
-      <w:r>
-        <w:rPr>
-          <w:rFonts w:asciiTheme="majorHAnsi" w:hAnsiTheme="majorHAnsi" w:cstheme="majorHAnsi" w:hint="cs"/>
-          <w:sz w:val="24"/>
-          <w:szCs w:val="24"/>
-          <w:rtl/>
-        </w:rPr>
-        <w:t xml:space="preserve">. </w:t>
-      </w:r>
-      <w:r>
-        <w:rPr>
-          <w:rFonts w:asciiTheme="majorHAnsi" w:hAnsiTheme="majorHAnsi" w:cs="Times New Roman" w:hint="cs"/>
-          <w:sz w:val="24"/>
-          <w:szCs w:val="24"/>
-          <w:rtl/>
-        </w:rPr>
-        <w:t>הלקוח צריך להזין סכום</w:t>
-      </w:r>
-      <w:r>
-        <w:rPr>
-          <w:rFonts w:asciiTheme="majorHAnsi" w:hAnsiTheme="majorHAnsi" w:cstheme="majorHAnsi" w:hint="cs"/>
-          <w:sz w:val="24"/>
-          <w:szCs w:val="24"/>
-          <w:rtl/>
-        </w:rPr>
-        <w:t xml:space="preserve">, </w:t>
-      </w:r>
-      <w:r>
-        <w:rPr>
-          <w:rFonts w:asciiTheme="majorHAnsi" w:hAnsiTheme="majorHAnsi" w:cs="Times New Roman" w:hint="cs"/>
-          <w:sz w:val="24"/>
-          <w:szCs w:val="24"/>
-          <w:rtl/>
-        </w:rPr>
-        <w:t>שם המקבל והמייל המקבל</w:t>
-      </w:r>
-      <w:r>
-        <w:rPr>
-          <w:rFonts w:asciiTheme="majorHAnsi" w:hAnsiTheme="majorHAnsi" w:cstheme="majorHAnsi" w:hint="cs"/>
-          <w:sz w:val="24"/>
-          <w:szCs w:val="24"/>
-          <w:rtl/>
-        </w:rPr>
-        <w:t>.</w:t>
+          <w:rFonts w:cstheme="minorHAnsi"/>
+          <w:sz w:val="24"/>
+          <w:szCs w:val="24"/>
+          <w:rtl/>
+        </w:rPr>
+        <w:t>ניתן לרכוש כרטיס מתנה לאתר בכל סכום. הלקוח צריך להזין סכום, שם המקבל והמייל המקבל.</w:t>
       </w:r>
     </w:p>
     <w:p>
@@ -785,7 +740,7 @@
         <w:spacing w:line="360" w:lineRule="auto"/>
         <w:jc w:val="both"/>
         <w:rPr>
-          <w:rFonts w:asciiTheme="majorHAnsi" w:hAnsiTheme="majorHAnsi" w:cstheme="majorHAnsi"/>
+          <w:rFonts w:cstheme="minorHAnsi"/>
           <w:sz w:val="24"/>
           <w:szCs w:val="24"/>
           <w:rtl/>
@@ -793,93 +748,12 @@
       </w:pPr>
       <w:r>
         <w:rPr>
-          <w:rFonts w:asciiTheme="majorHAnsi" w:hAnsiTheme="majorHAnsi" w:cs="Times New Roman" w:hint="cs"/>
-          <w:sz w:val="24"/>
-          <w:szCs w:val="24"/>
-          <w:rtl/>
-        </w:rPr>
-        <w:t>כאשר הלקוח מבקש להכניס פריט זה לעגלה</w:t>
-      </w:r>
-      <w:r>
-        <w:rPr>
-          <w:rFonts w:asciiTheme="majorHAnsi" w:hAnsiTheme="majorHAnsi" w:cstheme="majorHAnsi" w:hint="cs"/>
-          <w:sz w:val="24"/>
-          <w:szCs w:val="24"/>
-          <w:rtl/>
-        </w:rPr>
-        <w:t xml:space="preserve">, </w:t>
-      </w:r>
-      <w:r>
-        <w:rPr>
-          <w:rFonts w:asciiTheme="majorHAnsi" w:hAnsiTheme="majorHAnsi" w:cs="Times New Roman" w:hint="cs"/>
-          <w:sz w:val="24"/>
-          <w:szCs w:val="24"/>
-          <w:rtl/>
-        </w:rPr>
-        <w:t>ישנה פונקציה הבודקת את תקינות הקלט</w:t>
-      </w:r>
-      <w:r>
-        <w:rPr>
-          <w:rFonts w:asciiTheme="majorHAnsi" w:hAnsiTheme="majorHAnsi" w:cstheme="majorHAnsi" w:hint="cs"/>
-          <w:sz w:val="24"/>
-          <w:szCs w:val="24"/>
-          <w:rtl/>
-        </w:rPr>
-        <w:t xml:space="preserve">. </w:t>
-      </w:r>
-      <w:r>
-        <w:rPr>
-          <w:rFonts w:asciiTheme="majorHAnsi" w:hAnsiTheme="majorHAnsi" w:cs="Times New Roman" w:hint="cs"/>
-          <w:sz w:val="24"/>
-          <w:szCs w:val="24"/>
-          <w:rtl/>
-        </w:rPr>
-        <w:t>בדיקה האם הסכום גדול מ</w:t>
-      </w:r>
-      <w:r>
-        <w:rPr>
-          <w:rFonts w:asciiTheme="majorHAnsi" w:hAnsiTheme="majorHAnsi" w:cstheme="majorHAnsi" w:hint="cs"/>
-          <w:sz w:val="24"/>
-          <w:szCs w:val="24"/>
-          <w:rtl/>
-        </w:rPr>
-        <w:t xml:space="preserve">-0 </w:t>
-      </w:r>
-      <w:r>
-        <w:rPr>
-          <w:rFonts w:asciiTheme="majorHAnsi" w:hAnsiTheme="majorHAnsi" w:cs="Times New Roman" w:hint="cs"/>
-          <w:sz w:val="24"/>
-          <w:szCs w:val="24"/>
-          <w:rtl/>
-        </w:rPr>
-        <w:t xml:space="preserve">והמייל תקין </w:t>
-      </w:r>
-      <w:r>
-        <w:rPr>
-          <w:rFonts w:asciiTheme="majorHAnsi" w:hAnsiTheme="majorHAnsi" w:cstheme="majorHAnsi" w:hint="cs"/>
-          <w:sz w:val="24"/>
-          <w:szCs w:val="24"/>
-          <w:rtl/>
-        </w:rPr>
-        <w:t>(</w:t>
-      </w:r>
-      <w:r>
-        <w:rPr>
-          <w:rFonts w:asciiTheme="majorHAnsi" w:hAnsiTheme="majorHAnsi" w:cs="Times New Roman" w:hint="cs"/>
-          <w:sz w:val="24"/>
-          <w:szCs w:val="24"/>
-          <w:rtl/>
-        </w:rPr>
-        <w:t xml:space="preserve">קיים </w:t>
-      </w:r>
-      <w:r>
-        <w:rPr>
-          <w:rFonts w:asciiTheme="majorHAnsi" w:hAnsiTheme="majorHAnsi" w:cstheme="majorHAnsi" w:hint="cs"/>
-          <w:sz w:val="24"/>
-          <w:szCs w:val="24"/>
-          <w:rtl/>
-        </w:rPr>
-        <w:t>@).</w:t>
+          <w:rFonts w:cstheme="minorHAnsi"/>
+          <w:sz w:val="24"/>
+          <w:szCs w:val="24"/>
+          <w:rtl/>
+        </w:rPr>
+        <w:t>כאשר הלקוח מבקש להכניס פריט זה לעגלה, ישנה פונקציה הבודקת את תקינות הקלט. בדיקה האם הסכום גדול מ-0 והמייל תקין (קיים @).</w:t>
       </w:r>
     </w:p>
     <w:p>
@@ -898,7 +772,7 @@
       </w:pPr>
       <w:r>
         <w:rPr>
-          <w:rFonts w:asciiTheme="majorHAnsi" w:hAnsiTheme="majorHAnsi" w:cs="Times New Roman" w:hint="cs"/>
+          <w:rFonts w:asciiTheme="majorHAnsi" w:hAnsiTheme="majorHAnsi" w:cstheme="majorHAnsi" w:hint="cs"/>
           <w:b/>
           <w:bCs/>
           <w:sz w:val="24"/>
@@ -984,7 +858,7 @@
         <w:spacing w:line="360" w:lineRule="auto"/>
         <w:jc w:val="both"/>
         <w:rPr>
-          <w:rFonts w:asciiTheme="majorHAnsi" w:hAnsiTheme="majorHAnsi" w:cstheme="majorHAnsi"/>
+          <w:rFonts w:cstheme="minorHAnsi"/>
           <w:sz w:val="24"/>
           <w:szCs w:val="24"/>
           <w:rtl/>
@@ -992,66 +866,12 @@
       </w:pPr>
       <w:r>
         <w:rPr>
-          <w:rFonts w:asciiTheme="majorHAnsi" w:hAnsiTheme="majorHAnsi" w:cs="Times New Roman" w:hint="cs"/>
-          <w:sz w:val="24"/>
-          <w:szCs w:val="24"/>
-          <w:rtl/>
-        </w:rPr>
-        <w:t xml:space="preserve">בעמוד זה מופיעים </w:t>
-      </w:r>
-      <w:r>
-        <w:rPr>
-          <w:rFonts w:asciiTheme="majorHAnsi" w:hAnsiTheme="majorHAnsi" w:cs="Times New Roman" w:hint="cs"/>
-          <w:sz w:val="24"/>
-          <w:szCs w:val="24"/>
-          <w:rtl/>
-        </w:rPr>
-        <w:t xml:space="preserve">כלל המתכונים באתר </w:t>
-      </w:r>
-      <w:r>
-        <w:rPr>
-          <w:rFonts w:asciiTheme="majorHAnsi" w:hAnsiTheme="majorHAnsi" w:cstheme="majorHAnsi" w:hint="cs"/>
-          <w:sz w:val="24"/>
-          <w:szCs w:val="24"/>
-          <w:rtl/>
-        </w:rPr>
-        <w:t>(</w:t>
-      </w:r>
-      <w:r>
-        <w:rPr>
-          <w:rFonts w:asciiTheme="majorHAnsi" w:hAnsiTheme="majorHAnsi" w:cs="Times New Roman" w:hint="cs"/>
-          <w:sz w:val="24"/>
-          <w:szCs w:val="24"/>
-          <w:rtl/>
-        </w:rPr>
-        <w:t>שם ותמונה</w:t>
-      </w:r>
-      <w:r>
-        <w:rPr>
-          <w:rFonts w:asciiTheme="majorHAnsi" w:hAnsiTheme="majorHAnsi" w:cstheme="majorHAnsi" w:hint="cs"/>
-          <w:sz w:val="24"/>
-          <w:szCs w:val="24"/>
-          <w:rtl/>
-        </w:rPr>
-        <w:t xml:space="preserve">). </w:t>
-      </w:r>
-      <w:r>
-        <w:rPr>
-          <w:rFonts w:asciiTheme="majorHAnsi" w:hAnsiTheme="majorHAnsi" w:cs="Times New Roman" w:hint="cs"/>
-          <w:sz w:val="24"/>
-          <w:szCs w:val="24"/>
-          <w:rtl/>
-        </w:rPr>
-        <w:t>לחיצה על התמונה תעביר לעמוד המתכון המבוקש</w:t>
-      </w:r>
-      <w:r>
-        <w:rPr>
-          <w:rFonts w:asciiTheme="majorHAnsi" w:hAnsiTheme="majorHAnsi" w:cstheme="majorHAnsi" w:hint="cs"/>
-          <w:sz w:val="24"/>
-          <w:szCs w:val="24"/>
-          <w:rtl/>
-        </w:rPr>
-        <w:t>.</w:t>
+          <w:rFonts w:cstheme="minorHAnsi" w:hint="cs"/>
+          <w:sz w:val="24"/>
+          <w:szCs w:val="24"/>
+          <w:rtl/>
+        </w:rPr>
+        <w:t>בעמוד זה מופיעים כלל המתכונים באתר (שם ותמונה). לחיצה על התמונה תעביר לעמוד המתכון המבוקש.</w:t>
       </w:r>
     </w:p>
     <w:p>
@@ -1083,18 +903,6 @@
           <w:rtl/>
         </w:rPr>
       </w:pPr>
-      <w:r>
-        <w:rPr>
-          <w:rFonts w:asciiTheme="majorHAnsi" w:hAnsiTheme="majorHAnsi" w:cs="Times New Roman" w:hint="cs"/>
-          <w:b/>
-          <w:bCs/>
-          <w:sz w:val="24"/>
-          <w:szCs w:val="24"/>
-          <w:u w:val="single"/>
-          <w:rtl/>
-        </w:rPr>
-        <w:t>חנות</w:t>
-      </w:r>
     </w:p>
     <w:p>
       <w:pPr>
@@ -1107,6 +915,34 @@
           <w:sz w:val="24"/>
           <w:szCs w:val="24"/>
           <w:u w:val="single"/>
+          <w:rtl/>
+        </w:rPr>
+      </w:pPr>
+      <w:r>
+        <w:rPr>
+          <w:rFonts w:asciiTheme="majorHAnsi" w:hAnsiTheme="majorHAnsi" w:cstheme="majorHAnsi" w:hint="cs"/>
+          <w:b/>
+          <w:bCs/>
+          <w:sz w:val="24"/>
+          <w:szCs w:val="24"/>
+          <w:u w:val="single"/>
+          <w:rtl/>
+        </w:rPr>
+        <w:lastRenderedPageBreak/>
+        <w:t>חנות</w:t>
+      </w:r>
+    </w:p>
+    <w:p>
+      <w:pPr>
+        <w:spacing w:line="360" w:lineRule="auto"/>
+        <w:jc w:val="both"/>
+        <w:rPr>
+          <w:rFonts w:asciiTheme="majorHAnsi" w:hAnsiTheme="majorHAnsi" w:cstheme="majorHAnsi"/>
+          <w:b/>
+          <w:bCs/>
+          <w:sz w:val="24"/>
+          <w:szCs w:val="24"/>
+          <w:u w:val="single"/>
         </w:rPr>
       </w:pPr>
       <w:r>
@@ -1114,7 +950,6 @@
           <w:noProof/>
           <w:lang w:val="fr-FR" w:eastAsia="fr-FR" w:bidi="ar-SA"/>
         </w:rPr>
-        <w:lastRenderedPageBreak/>
         <w:drawing>
           <wp:inline distT="0" distB="0" distL="0" distR="0" wp14:anchorId="569E447F" wp14:editId="61247F15">
             <wp:extent cx="5274310" cy="2032635"/>
@@ -1157,29 +992,188 @@
         <w:spacing w:line="360" w:lineRule="auto"/>
         <w:jc w:val="both"/>
         <w:rPr>
+          <w:rFonts w:cstheme="minorHAnsi"/>
+          <w:sz w:val="24"/>
+          <w:szCs w:val="24"/>
+          <w:rtl/>
+        </w:rPr>
+      </w:pPr>
+      <w:r>
+        <w:rPr>
+          <w:rFonts w:cstheme="minorHAnsi" w:hint="cs"/>
+          <w:sz w:val="24"/>
+          <w:szCs w:val="24"/>
+          <w:rtl/>
+        </w:rPr>
+        <w:t>בעמוד זה מופיעים כלל המוצרים הניתנים לרכישה באתר (שם ותמונה). לחיצה על התמונה תעביר לעמוד המוצר המבוקש.</w:t>
+      </w:r>
+    </w:p>
+    <w:p>
+      <w:pPr>
+        <w:spacing w:line="360" w:lineRule="auto"/>
+        <w:jc w:val="both"/>
+        <w:rPr>
+          <w:rFonts w:cstheme="minorHAnsi"/>
+          <w:sz w:val="24"/>
+          <w:szCs w:val="24"/>
+        </w:rPr>
+      </w:pPr>
+      <w:r>
+        <w:rPr>
+          <w:rFonts w:cstheme="minorHAnsi" w:hint="cs"/>
+          <w:sz w:val="24"/>
+          <w:szCs w:val="24"/>
+          <w:rtl/>
+        </w:rPr>
+        <w:t>ישנו סינון בעמוד על פי קטגוריות: עוגות, עוגיות ומאפים.</w:t>
+      </w:r>
+    </w:p>
+    <w:p>
+      <w:pPr>
+        <w:spacing w:line="360" w:lineRule="auto"/>
+        <w:jc w:val="both"/>
+        <w:rPr>
           <w:rFonts w:asciiTheme="majorHAnsi" w:hAnsiTheme="majorHAnsi" w:cstheme="majorHAnsi"/>
-          <w:sz w:val="24"/>
-          <w:szCs w:val="24"/>
-          <w:rtl/>
+          <w:b/>
+          <w:bCs/>
+          <w:sz w:val="24"/>
+          <w:szCs w:val="24"/>
+          <w:u w:val="single"/>
         </w:rPr>
       </w:pPr>
       <w:r>
         <w:rPr>
-          <w:rFonts w:asciiTheme="majorHAnsi" w:hAnsiTheme="majorHAnsi" w:cs="Times New Roman" w:hint="cs"/>
-          <w:sz w:val="24"/>
-          <w:szCs w:val="24"/>
-          <w:rtl/>
-        </w:rPr>
-        <w:t xml:space="preserve">בעמוד זה מופיעים כלל המוצרים הניתנים לרכישה באתר </w:t>
+          <w:rFonts w:hint="cs"/>
+          <w:noProof/>
+          <w:lang w:eastAsia="fr-FR"/>
+        </w:rPr>
+        <w:drawing>
+          <wp:anchor distT="0" distB="0" distL="114300" distR="114300" simplePos="0" relativeHeight="251664384" behindDoc="0" locked="0" layoutInCell="1" allowOverlap="1" wp14:anchorId="58E49480" wp14:editId="40719494">
+            <wp:simplePos x="0" y="0"/>
+            <wp:positionH relativeFrom="column">
+              <wp:posOffset>771525</wp:posOffset>
+            </wp:positionH>
+            <wp:positionV relativeFrom="paragraph">
+              <wp:posOffset>423545</wp:posOffset>
+            </wp:positionV>
+            <wp:extent cx="4302760" cy="2244725"/>
+            <wp:effectExtent l="0" t="0" r="2540" b="3175"/>
+            <wp:wrapTopAndBottom/>
+            <wp:docPr id="3" name="Image 3" descr="/Users/mac/Desktop/Capture d’écran 2020-12-17 à 23.06.39.png"/>
+            <wp:cNvGraphicFramePr>
+              <a:graphicFrameLocks xmlns:a="http://schemas.openxmlformats.org/drawingml/2006/main" noChangeAspect="1"/>
+            </wp:cNvGraphicFramePr>
+            <a:graphic xmlns:a="http://schemas.openxmlformats.org/drawingml/2006/main">
+              <a:graphicData uri="http://schemas.openxmlformats.org/drawingml/2006/picture">
+                <pic:pic xmlns:pic="http://schemas.openxmlformats.org/drawingml/2006/picture">
+                  <pic:nvPicPr>
+                    <pic:cNvPr id="0" name="Picture 2" descr="/Users/mac/Desktop/Capture d’écran 2020-12-17 à 23.06.39.png"/>
+                    <pic:cNvPicPr>
+                      <a:picLocks noChangeAspect="1" noChangeArrowheads="1"/>
+                    </pic:cNvPicPr>
+                  </pic:nvPicPr>
+                  <pic:blipFill>
+                    <a:blip r:embed="rId12" cstate="print">
+                      <a:extLst>
+                        <a:ext uri="{28A0092B-C50C-407E-A947-70E740481C1C}">
+                          <a14:useLocalDpi xmlns:a14="http://schemas.microsoft.com/office/drawing/2010/main" val="0"/>
+                        </a:ext>
+                      </a:extLst>
+                    </a:blip>
+                    <a:srcRect/>
+                    <a:stretch>
+                      <a:fillRect/>
+                    </a:stretch>
+                  </pic:blipFill>
+                  <pic:spPr bwMode="auto">
+                    <a:xfrm>
+                      <a:off x="0" y="0"/>
+                      <a:ext cx="4302760" cy="2244725"/>
+                    </a:xfrm>
+                    <a:prstGeom prst="rect">
+                      <a:avLst/>
+                    </a:prstGeom>
+                    <a:noFill/>
+                    <a:ln>
+                      <a:noFill/>
+                    </a:ln>
+                  </pic:spPr>
+                </pic:pic>
+              </a:graphicData>
+            </a:graphic>
+            <wp14:sizeRelH relativeFrom="page">
+              <wp14:pctWidth>0</wp14:pctWidth>
+            </wp14:sizeRelH>
+            <wp14:sizeRelV relativeFrom="page">
+              <wp14:pctHeight>0</wp14:pctHeight>
+            </wp14:sizeRelV>
+          </wp:anchor>
+        </w:drawing>
       </w:r>
       <w:r>
         <w:rPr>
           <w:rFonts w:asciiTheme="majorHAnsi" w:hAnsiTheme="majorHAnsi" w:cstheme="majorHAnsi" w:hint="cs"/>
-          <w:sz w:val="24"/>
-          <w:szCs w:val="24"/>
-          <w:rtl/>
-        </w:rPr>
-        <w:t>(</w:t>
+          <w:b/>
+          <w:bCs/>
+          <w:sz w:val="24"/>
+          <w:szCs w:val="24"/>
+          <w:u w:val="single"/>
+          <w:rtl/>
+        </w:rPr>
+        <w:t>סדנא ספציפית</w:t>
+      </w:r>
+    </w:p>
+    <w:p>
+      <w:pPr>
+        <w:rPr>
+          <w:rFonts w:asciiTheme="majorHAnsi" w:hAnsiTheme="majorHAnsi" w:cs="Times New Roman"/>
+          <w:sz w:val="24"/>
+          <w:szCs w:val="24"/>
+        </w:rPr>
+      </w:pPr>
+    </w:p>
+    <w:p>
+      <w:pPr>
+        <w:spacing w:line="360" w:lineRule="auto"/>
+        <w:jc w:val="both"/>
+        <w:rPr>
+          <w:rFonts w:cstheme="minorHAnsi"/>
+          <w:sz w:val="24"/>
+          <w:szCs w:val="24"/>
+          <w:rtl/>
+        </w:rPr>
+      </w:pPr>
+      <w:bookmarkStart w:id="0" w:name="_GoBack"/>
+      <w:bookmarkEnd w:id="0"/>
+      <w:r>
+        <w:rPr>
+          <w:rFonts w:cstheme="minorHAnsi" w:hint="cs"/>
+          <w:sz w:val="24"/>
+          <w:szCs w:val="24"/>
+          <w:rtl/>
+        </w:rPr>
+        <w:t>בעמוד זה ניתן לצפות בפירוט הסדנא ומחירה. ניתן לבחור תאריך עבור הסדנא.</w:t>
+      </w:r>
+    </w:p>
+    <w:p>
+      <w:pPr>
+        <w:spacing w:line="360" w:lineRule="auto"/>
+        <w:jc w:val="both"/>
+        <w:rPr>
+          <w:rFonts w:asciiTheme="majorHAnsi" w:hAnsiTheme="majorHAnsi" w:cs="Times New Roman"/>
+          <w:sz w:val="24"/>
+          <w:szCs w:val="24"/>
+          <w:rtl/>
+        </w:rPr>
+      </w:pPr>
+      <w:r>
+        <w:rPr>
+          <w:rFonts w:cstheme="minorHAnsi" w:hint="cs"/>
+          <w:sz w:val="24"/>
+          <w:szCs w:val="24"/>
+          <w:rtl/>
+        </w:rPr>
+        <w:t>כאשר לוחצים על לחצן הוספה ישנה פונקציה הבודקת את תקינות התאריך, כלומר שלא נבחר תאריך עבר. כאשר האתר יהיה מחובר לבסיס נתונים יהיה ניתן לבחור תאריכים לפי זמינות הסדנא</w:t>
       </w:r>
       <w:r>
         <w:rPr>
@@ -1188,33 +1182,6 @@
           <w:szCs w:val="24"/>
           <w:rtl/>
         </w:rPr>
-        <w:t>שם ותמונה</w:t>
-      </w:r>
-      <w:r>
-        <w:rPr>
-          <w:rFonts w:asciiTheme="majorHAnsi" w:hAnsiTheme="majorHAnsi" w:cstheme="majorHAnsi" w:hint="cs"/>
-          <w:sz w:val="24"/>
-          <w:szCs w:val="24"/>
-          <w:rtl/>
-        </w:rPr>
-        <w:t xml:space="preserve">). </w:t>
-      </w:r>
-      <w:r>
-        <w:rPr>
-          <w:rFonts w:asciiTheme="majorHAnsi" w:hAnsiTheme="majorHAnsi" w:cs="Times New Roman" w:hint="cs"/>
-          <w:sz w:val="24"/>
-          <w:szCs w:val="24"/>
-          <w:rtl/>
-        </w:rPr>
-        <w:t>לחיצה על התמונה תעביר לעמוד המוצר המבוקש</w:t>
-      </w:r>
-      <w:r>
-        <w:rPr>
-          <w:rFonts w:asciiTheme="majorHAnsi" w:hAnsiTheme="majorHAnsi" w:cstheme="majorHAnsi" w:hint="cs"/>
-          <w:sz w:val="24"/>
-          <w:szCs w:val="24"/>
-          <w:rtl/>
-        </w:rPr>
         <w:t>.</w:t>
       </w:r>
     </w:p>
@@ -1223,86 +1190,24 @@
         <w:spacing w:line="360" w:lineRule="auto"/>
         <w:jc w:val="both"/>
         <w:rPr>
+          <w:rFonts w:asciiTheme="majorHAnsi" w:hAnsiTheme="majorHAnsi" w:cs="Times New Roman"/>
+          <w:sz w:val="24"/>
+          <w:szCs w:val="24"/>
+          <w:rtl/>
+        </w:rPr>
+      </w:pPr>
+      <w:r>
+        <w:rPr>
           <w:rFonts w:asciiTheme="majorHAnsi" w:hAnsiTheme="majorHAnsi" w:cstheme="majorHAnsi"/>
-          <w:sz w:val="24"/>
-          <w:szCs w:val="24"/>
-        </w:rPr>
-      </w:pPr>
-      <w:r>
-        <w:rPr>
-          <w:rFonts w:asciiTheme="majorHAnsi" w:hAnsiTheme="majorHAnsi" w:cs="Times New Roman" w:hint="cs"/>
-          <w:sz w:val="24"/>
-          <w:szCs w:val="24"/>
-          <w:rtl/>
-        </w:rPr>
-        <w:t>ישנו סינון בעמוד על פי קטגוריות</w:t>
-      </w:r>
-      <w:r>
-        <w:rPr>
-          <w:rFonts w:asciiTheme="majorHAnsi" w:hAnsiTheme="majorHAnsi" w:cstheme="majorHAnsi" w:hint="cs"/>
-          <w:sz w:val="24"/>
-          <w:szCs w:val="24"/>
-          <w:rtl/>
-        </w:rPr>
-        <w:t xml:space="preserve">: </w:t>
-      </w:r>
-      <w:r>
-        <w:rPr>
-          <w:rFonts w:asciiTheme="majorHAnsi" w:hAnsiTheme="majorHAnsi" w:cs="Times New Roman" w:hint="cs"/>
-          <w:sz w:val="24"/>
-          <w:szCs w:val="24"/>
-          <w:rtl/>
-        </w:rPr>
-        <w:t>עוגות</w:t>
-      </w:r>
-      <w:r>
-        <w:rPr>
-          <w:rFonts w:asciiTheme="majorHAnsi" w:hAnsiTheme="majorHAnsi" w:cstheme="majorHAnsi" w:hint="cs"/>
-          <w:sz w:val="24"/>
-          <w:szCs w:val="24"/>
-          <w:rtl/>
-        </w:rPr>
-        <w:t xml:space="preserve">, </w:t>
-      </w:r>
-      <w:r>
-        <w:rPr>
-          <w:rFonts w:asciiTheme="majorHAnsi" w:hAnsiTheme="majorHAnsi" w:cs="Times New Roman" w:hint="cs"/>
-          <w:sz w:val="24"/>
-          <w:szCs w:val="24"/>
-          <w:rtl/>
-        </w:rPr>
-        <w:t>עוגיות ומאפים</w:t>
-      </w:r>
-      <w:r>
-        <w:rPr>
-          <w:rFonts w:asciiTheme="majorHAnsi" w:hAnsiTheme="majorHAnsi" w:cstheme="majorHAnsi" w:hint="cs"/>
-          <w:sz w:val="24"/>
-          <w:szCs w:val="24"/>
-          <w:rtl/>
-        </w:rPr>
-        <w:t>.</w:t>
-      </w:r>
-    </w:p>
-    <w:p>
-      <w:pPr>
-        <w:rPr>
-          <w:rFonts w:asciiTheme="majorHAnsi" w:hAnsiTheme="majorHAnsi" w:cs="Times New Roman" w:hint="cs"/>
-          <w:sz w:val="24"/>
-          <w:szCs w:val="24"/>
-          <w:rtl/>
-        </w:rPr>
-      </w:pPr>
-      <w:r>
-        <w:rPr>
-          <w:rFonts w:asciiTheme="majorHAnsi" w:hAnsiTheme="majorHAnsi" w:cs="Times New Roman"/>
           <w:b/>
           <w:bCs/>
           <w:sz w:val="24"/>
           <w:szCs w:val="24"/>
           <w:u w:val="single"/>
         </w:rPr>
+        <w:lastRenderedPageBreak/>
         <w:drawing>
-          <wp:anchor distT="0" distB="0" distL="114300" distR="114300" simplePos="0" relativeHeight="251663360" behindDoc="0" locked="0" layoutInCell="1" allowOverlap="1" wp14:anchorId="4ACBA325" wp14:editId="313FEE89">
+          <wp:anchor distT="0" distB="0" distL="114300" distR="114300" simplePos="0" relativeHeight="251666432" behindDoc="0" locked="0" layoutInCell="1" allowOverlap="1" wp14:anchorId="3A6252FC" wp14:editId="69166F1A">
             <wp:simplePos x="0" y="0"/>
             <wp:positionH relativeFrom="column">
               <wp:posOffset>741680</wp:posOffset>
@@ -1327,7 +1232,7 @@
                     </pic:cNvPicPr>
                   </pic:nvPicPr>
                   <pic:blipFill>
-                    <a:blip r:embed="rId12" cstate="print">
+                    <a:blip r:embed="rId13" cstate="print">
                       <a:extLst>
                         <a:ext uri="{28A0092B-C50C-407E-A947-70E740481C1C}">
                           <a14:useLocalDpi xmlns:a14="http://schemas.microsoft.com/office/drawing/2010/main" val="0"/>
@@ -1366,7 +1271,7 @@
       </w:r>
       <w:r>
         <w:rPr>
-          <w:rFonts w:asciiTheme="majorHAnsi" w:hAnsiTheme="majorHAnsi" w:cs="Times New Roman" w:hint="cs"/>
+          <w:rFonts w:asciiTheme="majorHAnsi" w:hAnsiTheme="majorHAnsi" w:cstheme="majorHAnsi" w:hint="cs"/>
           <w:b/>
           <w:bCs/>
           <w:sz w:val="24"/>
@@ -1391,70 +1296,66 @@
     <w:p>
       <w:pPr>
         <w:rPr>
-          <w:rFonts w:hint="cs"/>
-          <w:rtl/>
-        </w:rPr>
-      </w:pPr>
-    </w:p>
-    <w:p>
-      <w:pPr>
-        <w:rPr>
-          <w:rFonts w:hint="cs"/>
-          <w:rtl/>
-        </w:rPr>
-      </w:pPr>
-    </w:p>
-    <w:p>
-      <w:pPr>
-        <w:rPr>
-          <w:rFonts w:hint="cs"/>
-          <w:rtl/>
-        </w:rPr>
-      </w:pPr>
-    </w:p>
-    <w:p>
-      <w:pPr>
-        <w:rPr>
-          <w:rFonts w:hint="cs"/>
-          <w:rtl/>
-        </w:rPr>
-      </w:pPr>
-    </w:p>
-    <w:p>
-      <w:pPr>
-        <w:rPr>
-          <w:rFonts w:hint="cs"/>
-          <w:rtl/>
-        </w:rPr>
-      </w:pPr>
-    </w:p>
-    <w:p>
-      <w:pPr>
-        <w:rPr>
-          <w:rFonts w:hint="cs"/>
-          <w:rtl/>
-        </w:rPr>
-      </w:pPr>
-    </w:p>
-    <w:p>
-      <w:pPr>
-        <w:rPr>
-          <w:rFonts w:hint="cs"/>
-          <w:rtl/>
-        </w:rPr>
-      </w:pPr>
-    </w:p>
-    <w:p>
-      <w:pPr>
-        <w:rPr>
-          <w:rFonts w:asciiTheme="majorHAnsi" w:hAnsiTheme="majorHAnsi" w:cs="Times New Roman"/>
-          <w:sz w:val="24"/>
-          <w:szCs w:val="24"/>
+          <w:rtl/>
+        </w:rPr>
+      </w:pPr>
+    </w:p>
+    <w:p>
+      <w:pPr>
+        <w:rPr>
+          <w:rtl/>
+        </w:rPr>
+      </w:pPr>
+    </w:p>
+    <w:p>
+      <w:pPr>
+        <w:rPr>
+          <w:rtl/>
+        </w:rPr>
+      </w:pPr>
+    </w:p>
+    <w:p>
+      <w:pPr>
+        <w:rPr>
+          <w:rtl/>
+        </w:rPr>
+      </w:pPr>
+    </w:p>
+    <w:p>
+      <w:pPr>
+        <w:rPr>
+          <w:rtl/>
+        </w:rPr>
+      </w:pPr>
+    </w:p>
+    <w:p>
+      <w:pPr>
+        <w:rPr>
+          <w:rtl/>
+        </w:rPr>
+      </w:pPr>
+    </w:p>
+    <w:p>
+      <w:pPr>
+        <w:rPr>
+          <w:rtl/>
+        </w:rPr>
+      </w:pPr>
+    </w:p>
+    <w:p>
+      <w:pPr>
+        <w:spacing w:line="360" w:lineRule="auto"/>
+        <w:jc w:val="both"/>
+        <w:rPr>
+          <w:rFonts w:cstheme="minorHAnsi"/>
+          <w:sz w:val="24"/>
+          <w:szCs w:val="24"/>
+          <w:rtl/>
         </w:rPr>
       </w:pPr>
       <w:r>
         <w:rPr>
-          <w:rFonts w:asciiTheme="majorHAnsi" w:hAnsiTheme="majorHAnsi" w:cs="Times New Roman" w:hint="cs"/>
+          <w:rFonts w:cstheme="minorHAnsi" w:hint="cs"/>
           <w:sz w:val="24"/>
           <w:szCs w:val="24"/>
           <w:rtl/>
@@ -1465,242 +1366,20 @@
     <w:p>
       <w:pPr>
         <w:rPr>
-          <w:rFonts w:asciiTheme="majorHAnsi" w:hAnsiTheme="majorHAnsi" w:cs="Times New Roman"/>
-          <w:b/>
-          <w:bCs/>
-          <w:sz w:val="24"/>
-          <w:szCs w:val="24"/>
-          <w:u w:val="single"/>
-          <w:rtl/>
-        </w:rPr>
-      </w:pPr>
-    </w:p>
-    <w:p>
-      <w:pPr>
-        <w:rPr>
-          <w:rFonts w:asciiTheme="majorHAnsi" w:hAnsiTheme="majorHAnsi" w:cs="Times New Roman"/>
-          <w:b/>
-          <w:bCs/>
-          <w:sz w:val="24"/>
-          <w:szCs w:val="24"/>
-          <w:u w:val="single"/>
-        </w:rPr>
-      </w:pPr>
-      <w:r>
-        <w:rPr>
-          <w:rFonts w:asciiTheme="majorHAnsi" w:hAnsiTheme="majorHAnsi" w:cs="Times New Roman" w:hint="cs"/>
-          <w:b/>
-          <w:bCs/>
-          <w:sz w:val="24"/>
-          <w:szCs w:val="24"/>
-          <w:u w:val="single"/>
-          <w:rtl/>
-        </w:rPr>
-        <w:t>סדנא ספציפית</w:t>
-      </w:r>
-    </w:p>
-    <w:p>
-      <w:pPr>
-        <w:rPr>
-          <w:rFonts w:asciiTheme="majorHAnsi" w:hAnsiTheme="majorHAnsi" w:cs="Times New Roman"/>
-          <w:sz w:val="24"/>
-          <w:szCs w:val="24"/>
-        </w:rPr>
-      </w:pPr>
-    </w:p>
-    <w:p>
-      <w:pPr>
-        <w:rPr>
-          <w:rFonts w:asciiTheme="majorHAnsi" w:hAnsiTheme="majorHAnsi" w:cs="Times New Roman"/>
-          <w:sz w:val="24"/>
-          <w:szCs w:val="24"/>
-        </w:rPr>
-      </w:pPr>
-    </w:p>
-    <w:p>
-      <w:pPr>
-        <w:rPr>
-          <w:rFonts w:asciiTheme="majorHAnsi" w:hAnsiTheme="majorHAnsi" w:cs="Times New Roman"/>
-          <w:sz w:val="24"/>
-          <w:szCs w:val="24"/>
-        </w:rPr>
-      </w:pPr>
-    </w:p>
-    <w:p>
-      <w:pPr>
-        <w:rPr>
-          <w:rFonts w:asciiTheme="majorHAnsi" w:hAnsiTheme="majorHAnsi" w:cs="Times New Roman"/>
-          <w:sz w:val="24"/>
-          <w:szCs w:val="24"/>
-        </w:rPr>
-      </w:pPr>
-    </w:p>
-    <w:p>
-      <w:pPr>
-        <w:rPr>
-          <w:rFonts w:asciiTheme="majorHAnsi" w:hAnsiTheme="majorHAnsi" w:cs="Times New Roman"/>
-          <w:sz w:val="24"/>
-          <w:szCs w:val="24"/>
-        </w:rPr>
-      </w:pPr>
-    </w:p>
-    <w:p>
-      <w:pPr>
-        <w:rPr>
-          <w:rFonts w:asciiTheme="majorHAnsi" w:hAnsiTheme="majorHAnsi" w:cs="Times New Roman"/>
-          <w:sz w:val="24"/>
-          <w:szCs w:val="24"/>
-        </w:rPr>
-      </w:pPr>
-    </w:p>
-    <w:p>
-      <w:pPr>
-        <w:rPr>
-          <w:rFonts w:asciiTheme="majorHAnsi" w:hAnsiTheme="majorHAnsi" w:cs="Times New Roman"/>
-          <w:sz w:val="24"/>
-          <w:szCs w:val="24"/>
-        </w:rPr>
-      </w:pPr>
-    </w:p>
-    <w:p>
-      <w:pPr>
-        <w:rPr>
-          <w:rFonts w:asciiTheme="majorHAnsi" w:hAnsiTheme="majorHAnsi" w:cs="Times New Roman"/>
-          <w:sz w:val="24"/>
-          <w:szCs w:val="24"/>
-        </w:rPr>
-      </w:pPr>
-      <w:r>
-        <w:rPr>
-          <w:rFonts w:hint="cs"/>
-          <w:noProof/>
-          <w:lang w:eastAsia="fr-FR"/>
-        </w:rPr>
-        <w:drawing>
-          <wp:anchor distT="0" distB="0" distL="114300" distR="114300" simplePos="0" relativeHeight="251664384" behindDoc="0" locked="0" layoutInCell="1" allowOverlap="1" wp14:anchorId="58E49480" wp14:editId="626E86D5">
-            <wp:simplePos x="0" y="0"/>
-            <wp:positionH relativeFrom="column">
-              <wp:posOffset>854075</wp:posOffset>
-            </wp:positionH>
-            <wp:positionV relativeFrom="paragraph">
-              <wp:posOffset>-2043430</wp:posOffset>
-            </wp:positionV>
-            <wp:extent cx="4302760" cy="2244725"/>
-            <wp:effectExtent l="0" t="0" r="0" b="0"/>
-            <wp:wrapSquare wrapText="bothSides"/>
-            <wp:docPr id="3" name="Image 3" descr="/Users/mac/Desktop/Capture d’écran 2020-12-17 à 23.06.39.png"/>
-            <wp:cNvGraphicFramePr>
-              <a:graphicFrameLocks xmlns:a="http://schemas.openxmlformats.org/drawingml/2006/main" noChangeAspect="1"/>
-            </wp:cNvGraphicFramePr>
-            <a:graphic xmlns:a="http://schemas.openxmlformats.org/drawingml/2006/main">
-              <a:graphicData uri="http://schemas.openxmlformats.org/drawingml/2006/picture">
-                <pic:pic xmlns:pic="http://schemas.openxmlformats.org/drawingml/2006/picture">
-                  <pic:nvPicPr>
-                    <pic:cNvPr id="0" name="Picture 2" descr="/Users/mac/Desktop/Capture d’écran 2020-12-17 à 23.06.39.png"/>
-                    <pic:cNvPicPr>
-                      <a:picLocks noChangeAspect="1" noChangeArrowheads="1"/>
-                    </pic:cNvPicPr>
-                  </pic:nvPicPr>
-                  <pic:blipFill>
-                    <a:blip r:embed="rId13" cstate="print">
-                      <a:extLst>
-                        <a:ext uri="{28A0092B-C50C-407E-A947-70E740481C1C}">
-                          <a14:useLocalDpi xmlns:a14="http://schemas.microsoft.com/office/drawing/2010/main" val="0"/>
-                        </a:ext>
-                      </a:extLst>
-                    </a:blip>
-                    <a:srcRect/>
-                    <a:stretch>
-                      <a:fillRect/>
-                    </a:stretch>
-                  </pic:blipFill>
-                  <pic:spPr bwMode="auto">
-                    <a:xfrm>
-                      <a:off x="0" y="0"/>
-                      <a:ext cx="4302760" cy="2244725"/>
-                    </a:xfrm>
-                    <a:prstGeom prst="rect">
-                      <a:avLst/>
-                    </a:prstGeom>
-                    <a:noFill/>
-                    <a:ln>
-                      <a:noFill/>
-                    </a:ln>
-                  </pic:spPr>
-                </pic:pic>
-              </a:graphicData>
-            </a:graphic>
-            <wp14:sizeRelH relativeFrom="page">
-              <wp14:pctWidth>0</wp14:pctWidth>
-            </wp14:sizeRelH>
-            <wp14:sizeRelV relativeFrom="page">
-              <wp14:pctHeight>0</wp14:pctHeight>
-            </wp14:sizeRelV>
-          </wp:anchor>
-        </w:drawing>
-      </w:r>
-    </w:p>
-    <w:p>
-      <w:pPr>
-        <w:rPr>
-          <w:rFonts w:asciiTheme="majorHAnsi" w:hAnsiTheme="majorHAnsi" w:cs="Times New Roman" w:hint="cs"/>
-          <w:sz w:val="24"/>
-          <w:szCs w:val="24"/>
-          <w:rtl/>
-        </w:rPr>
-      </w:pPr>
-      <w:r>
-        <w:rPr>
-          <w:rFonts w:asciiTheme="majorHAnsi" w:hAnsiTheme="majorHAnsi" w:cs="Times New Roman" w:hint="cs"/>
-          <w:sz w:val="24"/>
-          <w:szCs w:val="24"/>
-          <w:rtl/>
-        </w:rPr>
-        <w:lastRenderedPageBreak/>
-        <w:t>בעמוד זה ניתן לצפות בפירוט הסדנא ומחירה. ניתן לבחור תאריך עבור הסדנא.</w:t>
-      </w:r>
-    </w:p>
-    <w:p>
-      <w:pPr>
-        <w:rPr>
-          <w:rFonts w:asciiTheme="majorHAnsi" w:hAnsiTheme="majorHAnsi" w:cs="Times New Roman" w:hint="cs"/>
-          <w:sz w:val="24"/>
-          <w:szCs w:val="24"/>
-          <w:rtl/>
-        </w:rPr>
-      </w:pPr>
-      <w:r>
-        <w:rPr>
-          <w:rFonts w:asciiTheme="majorHAnsi" w:hAnsiTheme="majorHAnsi" w:cs="Times New Roman" w:hint="cs"/>
-          <w:sz w:val="24"/>
-          <w:szCs w:val="24"/>
-          <w:rtl/>
-        </w:rPr>
-        <w:t>כאשר לוחצים על לחצן הוספה ישנה פונקציה הבודקת את תקינות התאריך, כלומר שלא נבחר תאריך עבר. כאשר האתר יהיה מחובר לבסיס נתונים יהיה ניתן לבחור תאריכים לפי זמינות הסדנא.</w:t>
-      </w:r>
-    </w:p>
-    <w:p>
-      <w:pPr>
-        <w:rPr>
-          <w:rFonts w:hint="cs"/>
-          <w:rtl/>
-        </w:rPr>
-      </w:pPr>
-    </w:p>
-    <w:p>
-      <w:pPr>
-        <w:rPr>
-          <w:rFonts w:hint="cs"/>
-          <w:rtl/>
-        </w:rPr>
-      </w:pPr>
-      <w:bookmarkStart w:id="0" w:name="_GoBack"/>
-      <w:bookmarkEnd w:id="0"/>
-    </w:p>
-    <w:p>
-      <w:pPr>
-        <w:rPr>
-          <w:rFonts w:hint="cs"/>
+          <w:rtl/>
+        </w:rPr>
+      </w:pPr>
+    </w:p>
+    <w:p>
+      <w:pPr>
+        <w:rPr>
+          <w:rtl/>
+        </w:rPr>
+      </w:pPr>
+    </w:p>
+    <w:p>
+      <w:pPr>
+        <w:rPr>
           <w:rtl/>
         </w:rPr>
       </w:pPr>
@@ -1733,7 +1412,7 @@
 </file>
 
 <file path=word/endnotes.xml><?xml version="1.0" encoding="utf-8"?>
-<w:endnotes xmlns:wpc="http://schemas.microsoft.com/office/word/2010/wordprocessingCanvas" xmlns:mo="http://schemas.microsoft.com/office/mac/office/2008/main" xmlns:mc="http://schemas.openxmlformats.org/markup-compatibility/2006" xmlns:mv="urn:schemas-microsoft-com:mac:vml" xmlns:o="urn:schemas-microsoft-com:office:office" xmlns:r="http://schemas.openxmlformats.org/officeDocument/2006/relationships" xmlns:m="http://schemas.openxmlformats.org/officeDocument/2006/math" xmlns:v="urn:schemas-microsoft-com:vml" xmlns:wp14="http://schemas.microsoft.com/office/word/2010/wordprocessingDrawing" xmlns:wp="http://schemas.openxmlformats.org/drawingml/2006/wordprocessingDrawing" xmlns:w10="urn:schemas-microsoft-com:office:word" xmlns:w="http://schemas.openxmlformats.org/wordprocessingml/2006/main" xmlns:w14="http://schemas.microsoft.com/office/word/2010/wordml" xmlns:w15="http://schemas.microsoft.com/office/word/2012/wordml" xmlns:wpg="http://schemas.microsoft.com/office/word/2010/wordprocessingGroup" xmlns:wpi="http://schemas.microsoft.com/office/word/2010/wordprocessingInk" xmlns:wne="http://schemas.microsoft.com/office/word/2006/wordml" xmlns:wps="http://schemas.microsoft.com/office/word/2010/wordprocessingShape" mc:Ignorable="w14 w15 wp14">
+<w:endnotes xmlns:wpc="http://schemas.microsoft.com/office/word/2010/wordprocessingCanvas" xmlns:cx="http://schemas.microsoft.com/office/drawing/2014/chartex" xmlns:cx1="http://schemas.microsoft.com/office/drawing/2015/9/8/chartex" xmlns:cx2="http://schemas.microsoft.com/office/drawing/2015/10/21/chartex" xmlns:cx3="http://schemas.microsoft.com/office/drawing/2016/5/9/chartex" xmlns:cx4="http://schemas.microsoft.com/office/drawing/2016/5/10/chartex" xmlns:cx5="http://schemas.microsoft.com/office/drawing/2016/5/11/chartex" xmlns:cx6="http://schemas.microsoft.com/office/drawing/2016/5/12/chartex" xmlns:cx7="http://schemas.microsoft.com/office/drawing/2016/5/13/chartex" xmlns:cx8="http://schemas.microsoft.com/office/drawing/2016/5/14/chartex" xmlns:mc="http://schemas.openxmlformats.org/markup-compatibility/2006" xmlns:aink="http://schemas.microsoft.com/office/drawing/2016/ink" xmlns:am3d="http://schemas.microsoft.com/office/drawing/2017/model3d" xmlns:o="urn:schemas-microsoft-com:office:office" xmlns:r="http://schemas.openxmlformats.org/officeDocument/2006/relationships" xmlns:m="http://schemas.openxmlformats.org/officeDocument/2006/math" xmlns:v="urn:schemas-microsoft-com:vml" xmlns:wp14="http://schemas.microsoft.com/office/word/2010/wordprocessingDrawing" xmlns:wp="http://schemas.openxmlformats.org/drawingml/2006/wordprocessingDrawing" xmlns:w10="urn:schemas-microsoft-com:office:word" xmlns:w="http://schemas.openxmlformats.org/wordprocessingml/2006/main" xmlns:w14="http://schemas.microsoft.com/office/word/2010/wordml" xmlns:w15="http://schemas.microsoft.com/office/word/2012/wordml" xmlns:w16cid="http://schemas.microsoft.com/office/word/2016/wordml/cid" xmlns:w16se="http://schemas.microsoft.com/office/word/2015/wordml/symex" xmlns:wpg="http://schemas.microsoft.com/office/word/2010/wordprocessingGroup" xmlns:wpi="http://schemas.microsoft.com/office/word/2010/wordprocessingInk" xmlns:wne="http://schemas.microsoft.com/office/word/2006/wordml" xmlns:wps="http://schemas.microsoft.com/office/word/2010/wordprocessingShape" mc:Ignorable="w14 w15 w16se w16cid wp14">
   <w:endnote w:type="separator" w:id="-1">
     <w:p>
       <w:pPr>
@@ -1758,7 +1437,7 @@
 </file>
 
 <file path=word/footnotes.xml><?xml version="1.0" encoding="utf-8"?>
-<w:footnotes xmlns:wpc="http://schemas.microsoft.com/office/word/2010/wordprocessingCanvas" xmlns:mo="http://schemas.microsoft.com/office/mac/office/2008/main" xmlns:mc="http://schemas.openxmlformats.org/markup-compatibility/2006" xmlns:mv="urn:schemas-microsoft-com:mac:vml" xmlns:o="urn:schemas-microsoft-com:office:office" xmlns:r="http://schemas.openxmlformats.org/officeDocument/2006/relationships" xmlns:m="http://schemas.openxmlformats.org/officeDocument/2006/math" xmlns:v="urn:schemas-microsoft-com:vml" xmlns:wp14="http://schemas.microsoft.com/office/word/2010/wordprocessingDrawing" xmlns:wp="http://schemas.openxmlformats.org/drawingml/2006/wordprocessingDrawing" xmlns:w10="urn:schemas-microsoft-com:office:word" xmlns:w="http://schemas.openxmlformats.org/wordprocessingml/2006/main" xmlns:w14="http://schemas.microsoft.com/office/word/2010/wordml" xmlns:w15="http://schemas.microsoft.com/office/word/2012/wordml" xmlns:wpg="http://schemas.microsoft.com/office/word/2010/wordprocessingGroup" xmlns:wpi="http://schemas.microsoft.com/office/word/2010/wordprocessingInk" xmlns:wne="http://schemas.microsoft.com/office/word/2006/wordml" xmlns:wps="http://schemas.microsoft.com/office/word/2010/wordprocessingShape" mc:Ignorable="w14 w15 wp14">
+<w:footnotes xmlns:wpc="http://schemas.microsoft.com/office/word/2010/wordprocessingCanvas" xmlns:cx="http://schemas.microsoft.com/office/drawing/2014/chartex" xmlns:cx1="http://schemas.microsoft.com/office/drawing/2015/9/8/chartex" xmlns:cx2="http://schemas.microsoft.com/office/drawing/2015/10/21/chartex" xmlns:cx3="http://schemas.microsoft.com/office/drawing/2016/5/9/chartex" xmlns:cx4="http://schemas.microsoft.com/office/drawing/2016/5/10/chartex" xmlns:cx5="http://schemas.microsoft.com/office/drawing/2016/5/11/chartex" xmlns:cx6="http://schemas.microsoft.com/office/drawing/2016/5/12/chartex" xmlns:cx7="http://schemas.microsoft.com/office/drawing/2016/5/13/chartex" xmlns:cx8="http://schemas.microsoft.com/office/drawing/2016/5/14/chartex" xmlns:mc="http://schemas.openxmlformats.org/markup-compatibility/2006" xmlns:aink="http://schemas.microsoft.com/office/drawing/2016/ink" xmlns:am3d="http://schemas.microsoft.com/office/drawing/2017/model3d" xmlns:o="urn:schemas-microsoft-com:office:office" xmlns:r="http://schemas.openxmlformats.org/officeDocument/2006/relationships" xmlns:m="http://schemas.openxmlformats.org/officeDocument/2006/math" xmlns:v="urn:schemas-microsoft-com:vml" xmlns:wp14="http://schemas.microsoft.com/office/word/2010/wordprocessingDrawing" xmlns:wp="http://schemas.openxmlformats.org/drawingml/2006/wordprocessingDrawing" xmlns:w10="urn:schemas-microsoft-com:office:word" xmlns:w="http://schemas.openxmlformats.org/wordprocessingml/2006/main" xmlns:w14="http://schemas.microsoft.com/office/word/2010/wordml" xmlns:w15="http://schemas.microsoft.com/office/word/2012/wordml" xmlns:w16cid="http://schemas.microsoft.com/office/word/2016/wordml/cid" xmlns:w16se="http://schemas.microsoft.com/office/word/2015/wordml/symex" xmlns:wpg="http://schemas.microsoft.com/office/word/2010/wordprocessingGroup" xmlns:wpi="http://schemas.microsoft.com/office/word/2010/wordprocessingInk" xmlns:wne="http://schemas.microsoft.com/office/word/2006/wordml" xmlns:wps="http://schemas.microsoft.com/office/word/2010/wordprocessingShape" mc:Ignorable="w14 w15 w16se w16cid wp14">
   <w:footnote w:type="separator" w:id="-1">
     <w:p>
       <w:pPr>
@@ -1783,10 +1462,10 @@
 </file>
 
 <file path=word/header1.xml><?xml version="1.0" encoding="utf-8"?>
-<w:hdr xmlns:wpc="http://schemas.microsoft.com/office/word/2010/wordprocessingCanvas" xmlns:mo="http://schemas.microsoft.com/office/mac/office/2008/main" xmlns:mc="http://schemas.openxmlformats.org/markup-compatibility/2006" xmlns:mv="urn:schemas-microsoft-com:mac:vml" xmlns:o="urn:schemas-microsoft-com:office:office" xmlns:r="http://schemas.openxmlformats.org/officeDocument/2006/relationships" xmlns:m="http://schemas.openxmlformats.org/officeDocument/2006/math" xmlns:v="urn:schemas-microsoft-com:vml" xmlns:wp14="http://schemas.microsoft.com/office/word/2010/wordprocessingDrawing" xmlns:wp="http://schemas.openxmlformats.org/drawingml/2006/wordprocessingDrawing" xmlns:w10="urn:schemas-microsoft-com:office:word" xmlns:w="http://schemas.openxmlformats.org/wordprocessingml/2006/main" xmlns:w14="http://schemas.microsoft.com/office/word/2010/wordml" xmlns:w15="http://schemas.microsoft.com/office/word/2012/wordml" xmlns:wpg="http://schemas.microsoft.com/office/word/2010/wordprocessingGroup" xmlns:wpi="http://schemas.microsoft.com/office/word/2010/wordprocessingInk" xmlns:wne="http://schemas.microsoft.com/office/word/2006/wordml" xmlns:wps="http://schemas.microsoft.com/office/word/2010/wordprocessingShape" mc:Ignorable="w14 w15 wp14">
+<w:hdr xmlns:wpc="http://schemas.microsoft.com/office/word/2010/wordprocessingCanvas" xmlns:cx="http://schemas.microsoft.com/office/drawing/2014/chartex" xmlns:cx1="http://schemas.microsoft.com/office/drawing/2015/9/8/chartex" xmlns:cx2="http://schemas.microsoft.com/office/drawing/2015/10/21/chartex" xmlns:cx3="http://schemas.microsoft.com/office/drawing/2016/5/9/chartex" xmlns:cx4="http://schemas.microsoft.com/office/drawing/2016/5/10/chartex" xmlns:cx5="http://schemas.microsoft.com/office/drawing/2016/5/11/chartex" xmlns:cx6="http://schemas.microsoft.com/office/drawing/2016/5/12/chartex" xmlns:cx7="http://schemas.microsoft.com/office/drawing/2016/5/13/chartex" xmlns:cx8="http://schemas.microsoft.com/office/drawing/2016/5/14/chartex" xmlns:mc="http://schemas.openxmlformats.org/markup-compatibility/2006" xmlns:aink="http://schemas.microsoft.com/office/drawing/2016/ink" xmlns:am3d="http://schemas.microsoft.com/office/drawing/2017/model3d" xmlns:o="urn:schemas-microsoft-com:office:office" xmlns:r="http://schemas.openxmlformats.org/officeDocument/2006/relationships" xmlns:m="http://schemas.openxmlformats.org/officeDocument/2006/math" xmlns:v="urn:schemas-microsoft-com:vml" xmlns:wp14="http://schemas.microsoft.com/office/word/2010/wordprocessingDrawing" xmlns:wp="http://schemas.openxmlformats.org/drawingml/2006/wordprocessingDrawing" xmlns:w10="urn:schemas-microsoft-com:office:word" xmlns:w="http://schemas.openxmlformats.org/wordprocessingml/2006/main" xmlns:w14="http://schemas.microsoft.com/office/word/2010/wordml" xmlns:w15="http://schemas.microsoft.com/office/word/2012/wordml" xmlns:w16cid="http://schemas.microsoft.com/office/word/2016/wordml/cid" xmlns:w16se="http://schemas.microsoft.com/office/word/2015/wordml/symex" xmlns:wpg="http://schemas.microsoft.com/office/word/2010/wordprocessingGroup" xmlns:wpi="http://schemas.microsoft.com/office/word/2010/wordprocessingInk" xmlns:wne="http://schemas.microsoft.com/office/word/2006/wordml" xmlns:wps="http://schemas.microsoft.com/office/word/2010/wordprocessingShape" mc:Ignorable="w14 w15 w16se w16cid wp14">
   <w:p>
     <w:pPr>
-      <w:pStyle w:val="En-tte"/>
+      <w:pStyle w:val="a3"/>
       <w:jc w:val="center"/>
       <w:rPr>
         <w:rFonts w:asciiTheme="majorHAnsi" w:hAnsiTheme="majorHAnsi" w:cstheme="majorHAnsi"/>
@@ -1817,10 +1496,10 @@
 </file>
 
 <file path=word/header2.xml><?xml version="1.0" encoding="utf-8"?>
-<w:hdr xmlns:wpc="http://schemas.microsoft.com/office/word/2010/wordprocessingCanvas" xmlns:mo="http://schemas.microsoft.com/office/mac/office/2008/main" xmlns:mc="http://schemas.openxmlformats.org/markup-compatibility/2006" xmlns:mv="urn:schemas-microsoft-com:mac:vml" xmlns:o="urn:schemas-microsoft-com:office:office" xmlns:r="http://schemas.openxmlformats.org/officeDocument/2006/relationships" xmlns:m="http://schemas.openxmlformats.org/officeDocument/2006/math" xmlns:v="urn:schemas-microsoft-com:vml" xmlns:wp14="http://schemas.microsoft.com/office/word/2010/wordprocessingDrawing" xmlns:wp="http://schemas.openxmlformats.org/drawingml/2006/wordprocessingDrawing" xmlns:w10="urn:schemas-microsoft-com:office:word" xmlns:w="http://schemas.openxmlformats.org/wordprocessingml/2006/main" xmlns:w14="http://schemas.microsoft.com/office/word/2010/wordml" xmlns:w15="http://schemas.microsoft.com/office/word/2012/wordml" xmlns:wpg="http://schemas.microsoft.com/office/word/2010/wordprocessingGroup" xmlns:wpi="http://schemas.microsoft.com/office/word/2010/wordprocessingInk" xmlns:wne="http://schemas.microsoft.com/office/word/2006/wordml" xmlns:wps="http://schemas.microsoft.com/office/word/2010/wordprocessingShape" mc:Ignorable="w14 w15 wp14">
+<w:hdr xmlns:wpc="http://schemas.microsoft.com/office/word/2010/wordprocessingCanvas" xmlns:cx="http://schemas.microsoft.com/office/drawing/2014/chartex" xmlns:cx1="http://schemas.microsoft.com/office/drawing/2015/9/8/chartex" xmlns:cx2="http://schemas.microsoft.com/office/drawing/2015/10/21/chartex" xmlns:cx3="http://schemas.microsoft.com/office/drawing/2016/5/9/chartex" xmlns:cx4="http://schemas.microsoft.com/office/drawing/2016/5/10/chartex" xmlns:cx5="http://schemas.microsoft.com/office/drawing/2016/5/11/chartex" xmlns:cx6="http://schemas.microsoft.com/office/drawing/2016/5/12/chartex" xmlns:cx7="http://schemas.microsoft.com/office/drawing/2016/5/13/chartex" xmlns:cx8="http://schemas.microsoft.com/office/drawing/2016/5/14/chartex" xmlns:mc="http://schemas.openxmlformats.org/markup-compatibility/2006" xmlns:aink="http://schemas.microsoft.com/office/drawing/2016/ink" xmlns:am3d="http://schemas.microsoft.com/office/drawing/2017/model3d" xmlns:o="urn:schemas-microsoft-com:office:office" xmlns:r="http://schemas.openxmlformats.org/officeDocument/2006/relationships" xmlns:m="http://schemas.openxmlformats.org/officeDocument/2006/math" xmlns:v="urn:schemas-microsoft-com:vml" xmlns:wp14="http://schemas.microsoft.com/office/word/2010/wordprocessingDrawing" xmlns:wp="http://schemas.openxmlformats.org/drawingml/2006/wordprocessingDrawing" xmlns:w10="urn:schemas-microsoft-com:office:word" xmlns:w="http://schemas.openxmlformats.org/wordprocessingml/2006/main" xmlns:w14="http://schemas.microsoft.com/office/word/2010/wordml" xmlns:w15="http://schemas.microsoft.com/office/word/2012/wordml" xmlns:w16cid="http://schemas.microsoft.com/office/word/2016/wordml/cid" xmlns:w16se="http://schemas.microsoft.com/office/word/2015/wordml/symex" xmlns:wpg="http://schemas.microsoft.com/office/word/2010/wordprocessingGroup" xmlns:wpi="http://schemas.microsoft.com/office/word/2010/wordprocessingInk" xmlns:wne="http://schemas.microsoft.com/office/word/2006/wordml" xmlns:wps="http://schemas.microsoft.com/office/word/2010/wordprocessingShape" mc:Ignorable="w14 w15 w16se w16cid wp14">
   <w:p>
     <w:pPr>
-      <w:pStyle w:val="En-tte"/>
+      <w:pStyle w:val="a3"/>
       <w:jc w:val="center"/>
       <w:rPr>
         <w:rFonts w:asciiTheme="majorHAnsi" w:hAnsiTheme="majorHAnsi" w:cstheme="majorHAnsi"/>
@@ -1844,15 +1523,15 @@
   </w:p>
   <w:p>
     <w:pPr>
-      <w:pStyle w:val="En-tte"/>
+      <w:pStyle w:val="a3"/>
     </w:pPr>
   </w:p>
 </w:hdr>
 </file>
 
 <file path=word/numbering.xml><?xml version="1.0" encoding="utf-8"?>
-<w:numbering xmlns:wpc="http://schemas.microsoft.com/office/word/2010/wordprocessingCanvas" xmlns:mo="http://schemas.microsoft.com/office/mac/office/2008/main" xmlns:mc="http://schemas.openxmlformats.org/markup-compatibility/2006" xmlns:mv="urn:schemas-microsoft-com:mac:vml" xmlns:o="urn:schemas-microsoft-com:office:office" xmlns:r="http://schemas.openxmlformats.org/officeDocument/2006/relationships" xmlns:m="http://schemas.openxmlformats.org/officeDocument/2006/math" xmlns:v="urn:schemas-microsoft-com:vml" xmlns:wp14="http://schemas.microsoft.com/office/word/2010/wordprocessingDrawing" xmlns:wp="http://schemas.openxmlformats.org/drawingml/2006/wordprocessingDrawing" xmlns:w10="urn:schemas-microsoft-com:office:word" xmlns:w="http://schemas.openxmlformats.org/wordprocessingml/2006/main" xmlns:w14="http://schemas.microsoft.com/office/word/2010/wordml" xmlns:w15="http://schemas.microsoft.com/office/word/2012/wordml" xmlns:wpg="http://schemas.microsoft.com/office/word/2010/wordprocessingGroup" xmlns:wpi="http://schemas.microsoft.com/office/word/2010/wordprocessingInk" xmlns:wne="http://schemas.microsoft.com/office/word/2006/wordml" xmlns:wps="http://schemas.microsoft.com/office/word/2010/wordprocessingShape" mc:Ignorable="w14 w15 wp14">
-  <w:abstractNum w:abstractNumId="0">
+<w:numbering xmlns:wpc="http://schemas.microsoft.com/office/word/2010/wordprocessingCanvas" xmlns:cx="http://schemas.microsoft.com/office/drawing/2014/chartex" xmlns:cx1="http://schemas.microsoft.com/office/drawing/2015/9/8/chartex" xmlns:cx2="http://schemas.microsoft.com/office/drawing/2015/10/21/chartex" xmlns:cx3="http://schemas.microsoft.com/office/drawing/2016/5/9/chartex" xmlns:cx4="http://schemas.microsoft.com/office/drawing/2016/5/10/chartex" xmlns:cx5="http://schemas.microsoft.com/office/drawing/2016/5/11/chartex" xmlns:cx6="http://schemas.microsoft.com/office/drawing/2016/5/12/chartex" xmlns:cx7="http://schemas.microsoft.com/office/drawing/2016/5/13/chartex" xmlns:cx8="http://schemas.microsoft.com/office/drawing/2016/5/14/chartex" xmlns:mc="http://schemas.openxmlformats.org/markup-compatibility/2006" xmlns:aink="http://schemas.microsoft.com/office/drawing/2016/ink" xmlns:am3d="http://schemas.microsoft.com/office/drawing/2017/model3d" xmlns:o="urn:schemas-microsoft-com:office:office" xmlns:r="http://schemas.openxmlformats.org/officeDocument/2006/relationships" xmlns:m="http://schemas.openxmlformats.org/officeDocument/2006/math" xmlns:v="urn:schemas-microsoft-com:vml" xmlns:wp14="http://schemas.microsoft.com/office/word/2010/wordprocessingDrawing" xmlns:wp="http://schemas.openxmlformats.org/drawingml/2006/wordprocessingDrawing" xmlns:w10="urn:schemas-microsoft-com:office:word" xmlns:w="http://schemas.openxmlformats.org/wordprocessingml/2006/main" xmlns:w14="http://schemas.microsoft.com/office/word/2010/wordml" xmlns:w15="http://schemas.microsoft.com/office/word/2012/wordml" xmlns:w16cid="http://schemas.microsoft.com/office/word/2016/wordml/cid" xmlns:w16se="http://schemas.microsoft.com/office/word/2015/wordml/symex" xmlns:wpg="http://schemas.microsoft.com/office/word/2010/wordprocessingGroup" xmlns:wpi="http://schemas.microsoft.com/office/word/2010/wordprocessingInk" xmlns:wne="http://schemas.microsoft.com/office/word/2006/wordml" xmlns:wps="http://schemas.microsoft.com/office/word/2010/wordprocessingShape" mc:Ignorable="w14 w15 w16se w16cid wp14">
+  <w:abstractNum w:abstractNumId="0" w15:restartNumberingAfterBreak="0">
     <w:nsid w:val="06661D94"/>
     <w:multiLevelType w:val="hybridMultilevel"/>
     <w:tmpl w:val="C9F8B212"/>
@@ -1964,7 +1643,7 @@
       </w:rPr>
     </w:lvl>
   </w:abstractNum>
-  <w:abstractNum w:abstractNumId="1">
+  <w:abstractNum w:abstractNumId="1" w15:restartNumberingAfterBreak="0">
     <w:nsid w:val="0AC2645F"/>
     <w:multiLevelType w:val="hybridMultilevel"/>
     <w:tmpl w:val="5A4A2DA8"/>
@@ -2055,7 +1734,7 @@
       </w:pPr>
     </w:lvl>
   </w:abstractNum>
-  <w:abstractNum w:abstractNumId="2">
+  <w:abstractNum w:abstractNumId="2" w15:restartNumberingAfterBreak="0">
     <w:nsid w:val="23745BAC"/>
     <w:multiLevelType w:val="hybridMultilevel"/>
     <w:tmpl w:val="34A05552"/>
@@ -2167,7 +1846,7 @@
       </w:rPr>
     </w:lvl>
   </w:abstractNum>
-  <w:abstractNum w:abstractNumId="3">
+  <w:abstractNum w:abstractNumId="3" w15:restartNumberingAfterBreak="0">
     <w:nsid w:val="3FFB4AB4"/>
     <w:multiLevelType w:val="hybridMultilevel"/>
     <w:tmpl w:val="2B78167E"/>
@@ -2279,7 +1958,7 @@
       </w:rPr>
     </w:lvl>
   </w:abstractNum>
-  <w:abstractNum w:abstractNumId="4">
+  <w:abstractNum w:abstractNumId="4" w15:restartNumberingAfterBreak="0">
     <w:nsid w:val="51962A89"/>
     <w:multiLevelType w:val="hybridMultilevel"/>
     <w:tmpl w:val="7670315C"/>
@@ -2391,7 +2070,7 @@
       </w:rPr>
     </w:lvl>
   </w:abstractNum>
-  <w:abstractNum w:abstractNumId="5">
+  <w:abstractNum w:abstractNumId="5" w15:restartNumberingAfterBreak="0">
     <w:nsid w:val="668D6B5F"/>
     <w:multiLevelType w:val="hybridMultilevel"/>
     <w:tmpl w:val="B46AB3EA"/>
@@ -2480,7 +2159,7 @@
       </w:pPr>
     </w:lvl>
   </w:abstractNum>
-  <w:abstractNum w:abstractNumId="6">
+  <w:abstractNum w:abstractNumId="6" w15:restartNumberingAfterBreak="0">
     <w:nsid w:val="726F5719"/>
     <w:multiLevelType w:val="hybridMultilevel"/>
     <w:tmpl w:val="960E027A"/>
@@ -2592,7 +2271,7 @@
       </w:rPr>
     </w:lvl>
   </w:abstractNum>
-  <w:abstractNum w:abstractNumId="7">
+  <w:abstractNum w:abstractNumId="7" w15:restartNumberingAfterBreak="0">
     <w:nsid w:val="7D823354"/>
     <w:multiLevelType w:val="hybridMultilevel"/>
     <w:tmpl w:val="DED04D40"/>
@@ -2732,7 +2411,7 @@
 </file>
 
 <file path=word/styles.xml><?xml version="1.0" encoding="utf-8"?>
-<w:styles xmlns:mc="http://schemas.openxmlformats.org/markup-compatibility/2006" xmlns:r="http://schemas.openxmlformats.org/officeDocument/2006/relationships" xmlns:w="http://schemas.openxmlformats.org/wordprocessingml/2006/main" xmlns:w14="http://schemas.microsoft.com/office/word/2010/wordml" xmlns:w15="http://schemas.microsoft.com/office/word/2012/wordml" mc:Ignorable="w14 w15">
+<w:styles xmlns:mc="http://schemas.openxmlformats.org/markup-compatibility/2006" xmlns:r="http://schemas.openxmlformats.org/officeDocument/2006/relationships" xmlns:w="http://schemas.openxmlformats.org/wordprocessingml/2006/main" xmlns:w14="http://schemas.microsoft.com/office/word/2010/wordml" xmlns:w15="http://schemas.microsoft.com/office/word/2012/wordml" xmlns:w16cid="http://schemas.microsoft.com/office/word/2016/wordml/cid" xmlns:w16se="http://schemas.microsoft.com/office/word/2015/wordml/symex" mc:Ignorable="w14 w15 w16se w16cid">
   <w:docDefaults>
     <w:rPrDefault>
       <w:rPr>
@@ -2748,7 +2427,7 @@
       </w:pPr>
     </w:pPrDefault>
   </w:docDefaults>
-  <w:latentStyles w:defLockedState="0" w:defUIPriority="99" w:defSemiHidden="0" w:defUnhideWhenUsed="0" w:defQFormat="0" w:count="382">
+  <w:latentStyles w:defLockedState="0" w:defUIPriority="99" w:defSemiHidden="0" w:defUnhideWhenUsed="0" w:defQFormat="0" w:count="376">
     <w:lsdException w:name="Normal" w:uiPriority="0" w:qFormat="1"/>
     <w:lsdException w:name="heading 1" w:uiPriority="9" w:qFormat="1"/>
     <w:lsdException w:name="heading 2" w:semiHidden="1" w:uiPriority="9" w:unhideWhenUsed="1" w:qFormat="1"/>
@@ -3123,20 +2802,20 @@
     <w:lsdException w:name="Mention" w:semiHidden="1" w:unhideWhenUsed="1"/>
     <w:lsdException w:name="Smart Hyperlink" w:semiHidden="1" w:unhideWhenUsed="1"/>
   </w:latentStyles>
-  <w:style w:type="paragraph" w:default="1" w:styleId="Normal">
+  <w:style w:type="paragraph" w:default="1" w:styleId="a">
     <w:name w:val="Normal"/>
     <w:qFormat/>
     <w:pPr>
       <w:bidi/>
     </w:pPr>
   </w:style>
-  <w:style w:type="character" w:default="1" w:styleId="Policepardfaut">
+  <w:style w:type="character" w:default="1" w:styleId="a0">
     <w:name w:val="Default Paragraph Font"/>
     <w:uiPriority w:val="1"/>
     <w:semiHidden/>
     <w:unhideWhenUsed/>
   </w:style>
-  <w:style w:type="table" w:default="1" w:styleId="TableauNormal">
+  <w:style w:type="table" w:default="1" w:styleId="a1">
     <w:name w:val="Normal Table"/>
     <w:uiPriority w:val="99"/>
     <w:semiHidden/>
@@ -3151,15 +2830,15 @@
       </w:tblCellMar>
     </w:tblPr>
   </w:style>
-  <w:style w:type="numbering" w:default="1" w:styleId="Aucuneliste">
+  <w:style w:type="numbering" w:default="1" w:styleId="a2">
     <w:name w:val="No List"/>
     <w:uiPriority w:val="99"/>
     <w:semiHidden/>
     <w:unhideWhenUsed/>
   </w:style>
-  <w:style w:type="character" w:styleId="Lienhypertexte">
+  <w:style w:type="character" w:styleId="Hyperlink">
     <w:name w:val="Hyperlink"/>
-    <w:basedOn w:val="Policepardfaut"/>
+    <w:basedOn w:val="a0"/>
     <w:uiPriority w:val="99"/>
     <w:unhideWhenUsed/>
     <w:rsid w:val="005C4B16"/>
@@ -3168,10 +2847,10 @@
       <w:u w:val="single"/>
     </w:rPr>
   </w:style>
-  <w:style w:type="paragraph" w:styleId="En-tte">
+  <w:style w:type="paragraph" w:styleId="a3">
     <w:name w:val="header"/>
-    <w:basedOn w:val="Normal"/>
-    <w:link w:val="En-tteCar"/>
+    <w:basedOn w:val="a"/>
+    <w:link w:val="a4"/>
     <w:uiPriority w:val="99"/>
     <w:unhideWhenUsed/>
     <w:rsid w:val="005C4B16"/>
@@ -3183,17 +2862,17 @@
       <w:spacing w:after="0" w:line="240" w:lineRule="auto"/>
     </w:pPr>
   </w:style>
-  <w:style w:type="character" w:customStyle="1" w:styleId="En-tteCar">
-    <w:name w:val="En-tête Car"/>
-    <w:basedOn w:val="Policepardfaut"/>
-    <w:link w:val="En-tte"/>
+  <w:style w:type="character" w:customStyle="1" w:styleId="a4">
+    <w:name w:val="כותרת עליונה תו"/>
+    <w:basedOn w:val="a0"/>
+    <w:link w:val="a3"/>
     <w:uiPriority w:val="99"/>
     <w:rsid w:val="005C4B16"/>
   </w:style>
-  <w:style w:type="paragraph" w:styleId="Pieddepage">
+  <w:style w:type="paragraph" w:styleId="a5">
     <w:name w:val="footer"/>
-    <w:basedOn w:val="Normal"/>
-    <w:link w:val="PieddepageCar"/>
+    <w:basedOn w:val="a"/>
+    <w:link w:val="a6"/>
     <w:uiPriority w:val="99"/>
     <w:unhideWhenUsed/>
     <w:rsid w:val="005C4B16"/>
@@ -3205,16 +2884,16 @@
       <w:spacing w:after="0" w:line="240" w:lineRule="auto"/>
     </w:pPr>
   </w:style>
-  <w:style w:type="character" w:customStyle="1" w:styleId="PieddepageCar">
-    <w:name w:val="Pied de page Car"/>
-    <w:basedOn w:val="Policepardfaut"/>
-    <w:link w:val="Pieddepage"/>
+  <w:style w:type="character" w:customStyle="1" w:styleId="a6">
+    <w:name w:val="כותרת תחתונה תו"/>
+    <w:basedOn w:val="a0"/>
+    <w:link w:val="a5"/>
     <w:uiPriority w:val="99"/>
     <w:rsid w:val="005C4B16"/>
   </w:style>
-  <w:style w:type="paragraph" w:styleId="Pardeliste">
+  <w:style w:type="paragraph" w:styleId="a7">
     <w:name w:val="List Paragraph"/>
-    <w:basedOn w:val="Normal"/>
+    <w:basedOn w:val="a"/>
     <w:uiPriority w:val="34"/>
     <w:qFormat/>
     <w:rsid w:val="009E6FE8"/>
@@ -3223,9 +2902,9 @@
       <w:contextualSpacing/>
     </w:pPr>
   </w:style>
-  <w:style w:type="paragraph" w:styleId="Sansinterligne">
+  <w:style w:type="paragraph" w:styleId="a8">
     <w:name w:val="No Spacing"/>
-    <w:link w:val="SansinterligneCar"/>
+    <w:link w:val="a9"/>
     <w:uiPriority w:val="1"/>
     <w:qFormat/>
     <w:rsid w:val="00B96D17"/>
@@ -3237,10 +2916,10 @@
       <w:rFonts w:eastAsiaTheme="minorEastAsia"/>
     </w:rPr>
   </w:style>
-  <w:style w:type="character" w:customStyle="1" w:styleId="SansinterligneCar">
-    <w:name w:val="Sans interligne Car"/>
-    <w:basedOn w:val="Policepardfaut"/>
-    <w:link w:val="Sansinterligne"/>
+  <w:style w:type="character" w:customStyle="1" w:styleId="a9">
+    <w:name w:val="ללא מרווח תו"/>
+    <w:basedOn w:val="a0"/>
+    <w:link w:val="a8"/>
     <w:uiPriority w:val="1"/>
     <w:rsid w:val="00B96D17"/>
     <w:rPr>
@@ -3550,7 +3229,7 @@
 </file>
 
 <file path=customXml/itemProps1.xml><?xml version="1.0" encoding="utf-8"?>
-<ds:datastoreItem xmlns:ds="http://schemas.openxmlformats.org/officeDocument/2006/customXml" ds:itemID="{F5D5E6BC-E75A-5443-A74D-A08265755503}">
+<ds:datastoreItem xmlns:ds="http://schemas.openxmlformats.org/officeDocument/2006/customXml" ds:itemID="{E740BC5E-7BF2-4A88-A976-19403EDC2082}">
   <ds:schemaRefs>
     <ds:schemaRef ds:uri="http://schemas.openxmlformats.org/officeDocument/2006/bibliography"/>
   </ds:schemaRefs>

--- a/צד לקוח הסבר.docx
+++ b/צד לקוח הסבר.docx
@@ -1,6 +1,6 @@
 
 <file path=word/document.xml><?xml version="1.0" encoding="utf-8"?>
-<w:document xmlns:wpc="http://schemas.microsoft.com/office/word/2010/wordprocessingCanvas" xmlns:cx="http://schemas.microsoft.com/office/drawing/2014/chartex" xmlns:cx1="http://schemas.microsoft.com/office/drawing/2015/9/8/chartex" xmlns:cx2="http://schemas.microsoft.com/office/drawing/2015/10/21/chartex" xmlns:cx3="http://schemas.microsoft.com/office/drawing/2016/5/9/chartex" xmlns:cx4="http://schemas.microsoft.com/office/drawing/2016/5/10/chartex" xmlns:cx5="http://schemas.microsoft.com/office/drawing/2016/5/11/chartex" xmlns:cx6="http://schemas.microsoft.com/office/drawing/2016/5/12/chartex" xmlns:cx7="http://schemas.microsoft.com/office/drawing/2016/5/13/chartex" xmlns:cx8="http://schemas.microsoft.com/office/drawing/2016/5/14/chartex" xmlns:mc="http://schemas.openxmlformats.org/markup-compatibility/2006" xmlns:aink="http://schemas.microsoft.com/office/drawing/2016/ink" xmlns:am3d="http://schemas.microsoft.com/office/drawing/2017/model3d" xmlns:o="urn:schemas-microsoft-com:office:office" xmlns:r="http://schemas.openxmlformats.org/officeDocument/2006/relationships" xmlns:m="http://schemas.openxmlformats.org/officeDocument/2006/math" xmlns:v="urn:schemas-microsoft-com:vml" xmlns:wp14="http://schemas.microsoft.com/office/word/2010/wordprocessingDrawing" xmlns:wp="http://schemas.openxmlformats.org/drawingml/2006/wordprocessingDrawing" xmlns:w10="urn:schemas-microsoft-com:office:word" xmlns:w="http://schemas.openxmlformats.org/wordprocessingml/2006/main" xmlns:w14="http://schemas.microsoft.com/office/word/2010/wordml" xmlns:w15="http://schemas.microsoft.com/office/word/2012/wordml" xmlns:w16cid="http://schemas.microsoft.com/office/word/2016/wordml/cid" xmlns:w16se="http://schemas.microsoft.com/office/word/2015/wordml/symex" xmlns:wpg="http://schemas.microsoft.com/office/word/2010/wordprocessingGroup" xmlns:wpi="http://schemas.microsoft.com/office/word/2010/wordprocessingInk" xmlns:wne="http://schemas.microsoft.com/office/word/2006/wordml" xmlns:wps="http://schemas.microsoft.com/office/word/2010/wordprocessingShape" mc:Ignorable="w14 w15 w16se w16cid wp14">
+<w:document xmlns:wpc="http://schemas.microsoft.com/office/word/2010/wordprocessingCanvas" xmlns:cx="http://schemas.microsoft.com/office/drawing/2014/chartex" xmlns:cx1="http://schemas.microsoft.com/office/drawing/2015/9/8/chartex" xmlns:cx2="http://schemas.microsoft.com/office/drawing/2015/10/21/chartex" xmlns:cx3="http://schemas.microsoft.com/office/drawing/2016/5/9/chartex" xmlns:cx4="http://schemas.microsoft.com/office/drawing/2016/5/10/chartex" xmlns:cx5="http://schemas.microsoft.com/office/drawing/2016/5/11/chartex" xmlns:cx6="http://schemas.microsoft.com/office/drawing/2016/5/12/chartex" xmlns:cx7="http://schemas.microsoft.com/office/drawing/2016/5/13/chartex" xmlns:cx8="http://schemas.microsoft.com/office/drawing/2016/5/14/chartex" xmlns:mc="http://schemas.openxmlformats.org/markup-compatibility/2006" xmlns:aink="http://schemas.microsoft.com/office/drawing/2016/ink" xmlns:am3d="http://schemas.microsoft.com/office/drawing/2017/model3d" xmlns:o="urn:schemas-microsoft-com:office:office" xmlns:r="http://schemas.openxmlformats.org/officeDocument/2006/relationships" xmlns:m="http://schemas.openxmlformats.org/officeDocument/2006/math" xmlns:v="urn:schemas-microsoft-com:vml" xmlns:wp14="http://schemas.microsoft.com/office/word/2010/wordprocessingDrawing" xmlns:wp="http://schemas.openxmlformats.org/drawingml/2006/wordprocessingDrawing" xmlns:w10="urn:schemas-microsoft-com:office:word" xmlns:w="http://schemas.openxmlformats.org/wordprocessingml/2006/main" xmlns:w14="http://schemas.microsoft.com/office/word/2010/wordml" xmlns:w15="http://schemas.microsoft.com/office/word/2012/wordml" xmlns:w16cex="http://schemas.microsoft.com/office/word/2018/wordml/cex" xmlns:w16cid="http://schemas.microsoft.com/office/word/2016/wordml/cid" xmlns:w16="http://schemas.microsoft.com/office/word/2018/wordml" xmlns:w16se="http://schemas.microsoft.com/office/word/2015/wordml/symex" xmlns:wpg="http://schemas.microsoft.com/office/word/2010/wordprocessingGroup" xmlns:wpi="http://schemas.microsoft.com/office/word/2010/wordprocessingInk" xmlns:wne="http://schemas.microsoft.com/office/word/2006/wordml" xmlns:wps="http://schemas.microsoft.com/office/word/2010/wordprocessingShape" mc:Ignorable="w14 w15 w16se w16cid w16 w16cex wp14">
   <w:body>
     <w:sdt>
       <w:sdtPr>
@@ -105,7 +105,7 @@
                                 <w:sdtContent>
                                   <w:p>
                                     <w:pPr>
-                                      <w:pStyle w:val="a8"/>
+                                      <w:pStyle w:val="NoSpacing"/>
                                       <w:pBdr>
                                         <w:bottom w:val="single" w:sz="6" w:space="4" w:color="7F7F7F" w:themeColor="text1" w:themeTint="80"/>
                                       </w:pBdr>
@@ -166,7 +166,7 @@
                               </w:sdt>
                               <w:p>
                                 <w:pPr>
-                                  <w:pStyle w:val="a8"/>
+                                  <w:pStyle w:val="NoSpacing"/>
                                   <w:spacing w:before="240"/>
                                   <w:jc w:val="center"/>
                                   <w:rPr>
@@ -337,7 +337,7 @@
                           <w:sdtContent>
                             <w:p>
                               <w:pPr>
-                                <w:pStyle w:val="a8"/>
+                                <w:pStyle w:val="NoSpacing"/>
                                 <w:pBdr>
                                   <w:bottom w:val="single" w:sz="6" w:space="4" w:color="7F7F7F" w:themeColor="text1" w:themeTint="80"/>
                                 </w:pBdr>
@@ -398,7 +398,7 @@
                         </w:sdt>
                         <w:p>
                           <w:pPr>
-                            <w:pStyle w:val="a8"/>
+                            <w:pStyle w:val="NoSpacing"/>
                             <w:spacing w:before="240"/>
                             <w:jc w:val="center"/>
                             <w:rPr>
@@ -1143,8 +1143,6 @@
           <w:rtl/>
         </w:rPr>
       </w:pPr>
-      <w:bookmarkStart w:id="0" w:name="_GoBack"/>
-      <w:bookmarkEnd w:id="0"/>
       <w:r>
         <w:rPr>
           <w:rFonts w:cstheme="minorHAnsi" w:hint="cs"/>
@@ -1201,6 +1199,7 @@
           <w:rFonts w:asciiTheme="majorHAnsi" w:hAnsiTheme="majorHAnsi" w:cstheme="majorHAnsi"/>
           <w:b/>
           <w:bCs/>
+          <w:noProof/>
           <w:sz w:val="24"/>
           <w:szCs w:val="24"/>
           <w:u w:val="single"/>
@@ -1363,33 +1362,773 @@
         <w:t>בעמוד זה ניתן לצפות בכלל הסדנאות הניתנות לרכישה. ניתן ללחוץ על כל סדנא על מנת לקבל עליה את כלל הפרטים.</w:t>
       </w:r>
     </w:p>
-    <w:p>
-      <w:pPr>
-        <w:rPr>
-          <w:rtl/>
-        </w:rPr>
-      </w:pPr>
-    </w:p>
-    <w:p>
-      <w:pPr>
-        <w:rPr>
-          <w:rtl/>
-        </w:rPr>
-      </w:pPr>
-    </w:p>
-    <w:p>
-      <w:pPr>
-        <w:rPr>
-          <w:rtl/>
-        </w:rPr>
-      </w:pPr>
+    <w:p/>
+    <w:p>
+      <w:pPr>
+        <w:rPr>
+          <w:rFonts w:asciiTheme="majorHAnsi" w:hAnsiTheme="majorHAnsi" w:cstheme="majorHAnsi" w:hint="cs"/>
+          <w:b/>
+          <w:bCs/>
+          <w:sz w:val="24"/>
+          <w:szCs w:val="24"/>
+          <w:u w:val="single"/>
+          <w:rtl/>
+        </w:rPr>
+      </w:pPr>
+      <w:r>
+        <w:rPr>
+          <w:rFonts w:asciiTheme="majorHAnsi" w:hAnsiTheme="majorHAnsi" w:cstheme="majorHAnsi" w:hint="cs"/>
+          <w:b/>
+          <w:bCs/>
+          <w:sz w:val="24"/>
+          <w:szCs w:val="24"/>
+          <w:u w:val="single"/>
+          <w:rtl/>
+        </w:rPr>
+        <w:t>יצירת קשר</w:t>
+      </w:r>
+    </w:p>
+    <w:p>
+      <w:pPr>
+        <w:rPr>
+          <w:rFonts w:cstheme="minorHAnsi"/>
+          <w:sz w:val="24"/>
+          <w:szCs w:val="24"/>
+          <w:rtl/>
+        </w:rPr>
+      </w:pPr>
+      <w:r>
+        <w:rPr>
+          <w:rFonts w:cstheme="minorHAnsi" w:hint="cs"/>
+          <w:sz w:val="24"/>
+          <w:szCs w:val="24"/>
+          <w:rtl/>
+        </w:rPr>
+        <w:t>בעמוד זה ניתן ליצור קשר עם בעלי האתר.</w:t>
+      </w:r>
     </w:p>
     <w:p>
       <w:pPr>
         <w:spacing w:line="360" w:lineRule="auto"/>
         <w:jc w:val="both"/>
         <w:rPr>
+          <w:rFonts w:cstheme="minorHAnsi"/>
+          <w:sz w:val="24"/>
+          <w:szCs w:val="24"/>
+          <w:rtl/>
+        </w:rPr>
+      </w:pPr>
+      <w:r>
+        <w:rPr>
+          <w:rFonts w:cs="Arial"/>
+          <w:rtl/>
+        </w:rPr>
+        <w:drawing>
+          <wp:anchor distT="0" distB="0" distL="114300" distR="114300" simplePos="0" relativeHeight="251667456" behindDoc="1" locked="0" layoutInCell="1" allowOverlap="1" wp14:anchorId="0E81E3BC" wp14:editId="72E2521A">
+            <wp:simplePos x="0" y="0"/>
+            <wp:positionH relativeFrom="margin">
+              <wp:align>left</wp:align>
+            </wp:positionH>
+            <wp:positionV relativeFrom="paragraph">
+              <wp:posOffset>1076960</wp:posOffset>
+            </wp:positionV>
+            <wp:extent cx="5274310" cy="2568575"/>
+            <wp:effectExtent l="0" t="0" r="2540" b="3175"/>
+            <wp:wrapSquare wrapText="bothSides"/>
+            <wp:docPr id="9" name="Picture 9"/>
+            <wp:cNvGraphicFramePr>
+              <a:graphicFrameLocks xmlns:a="http://schemas.openxmlformats.org/drawingml/2006/main" noChangeAspect="1"/>
+            </wp:cNvGraphicFramePr>
+            <a:graphic xmlns:a="http://schemas.openxmlformats.org/drawingml/2006/main">
+              <a:graphicData uri="http://schemas.openxmlformats.org/drawingml/2006/picture">
+                <pic:pic xmlns:pic="http://schemas.openxmlformats.org/drawingml/2006/picture">
+                  <pic:nvPicPr>
+                    <pic:cNvPr id="1" name=""/>
+                    <pic:cNvPicPr/>
+                  </pic:nvPicPr>
+                  <pic:blipFill>
+                    <a:blip r:embed="rId14" cstate="print">
+                      <a:extLst>
+                        <a:ext uri="{28A0092B-C50C-407E-A947-70E740481C1C}">
+                          <a14:useLocalDpi xmlns:a14="http://schemas.microsoft.com/office/drawing/2010/main" val="0"/>
+                        </a:ext>
+                      </a:extLst>
+                    </a:blip>
+                    <a:stretch>
+                      <a:fillRect/>
+                    </a:stretch>
+                  </pic:blipFill>
+                  <pic:spPr>
+                    <a:xfrm>
+                      <a:off x="0" y="0"/>
+                      <a:ext cx="5274310" cy="2568575"/>
+                    </a:xfrm>
+                    <a:prstGeom prst="rect">
+                      <a:avLst/>
+                    </a:prstGeom>
+                  </pic:spPr>
+                </pic:pic>
+              </a:graphicData>
+            </a:graphic>
+            <wp14:sizeRelH relativeFrom="page">
+              <wp14:pctWidth>0</wp14:pctWidth>
+            </wp14:sizeRelH>
+            <wp14:sizeRelV relativeFrom="page">
+              <wp14:pctHeight>0</wp14:pctHeight>
+            </wp14:sizeRelV>
+          </wp:anchor>
+        </w:drawing>
+      </w:r>
+      <w:r>
+        <w:rPr>
+          <w:rFonts w:cstheme="minorHAnsi"/>
+          <w:sz w:val="24"/>
+          <w:szCs w:val="24"/>
+          <w:rtl/>
+        </w:rPr>
+        <w:t>כאשר הלקוח מ</w:t>
+      </w:r>
+      <w:r>
+        <w:rPr>
+          <w:rFonts w:cstheme="minorHAnsi" w:hint="cs"/>
+          <w:sz w:val="24"/>
+          <w:szCs w:val="24"/>
+          <w:rtl/>
+        </w:rPr>
+        <w:t>בצע שליחה</w:t>
+      </w:r>
+      <w:r>
+        <w:rPr>
+          <w:rFonts w:cstheme="minorHAnsi"/>
+          <w:sz w:val="24"/>
+          <w:szCs w:val="24"/>
+          <w:rtl/>
+        </w:rPr>
+        <w:t xml:space="preserve">, ישנה פונקציה הבודקת את תקינות הקלט. </w:t>
+      </w:r>
+      <w:r>
+        <w:rPr>
+          <w:rFonts w:cstheme="minorHAnsi" w:hint="cs"/>
+          <w:sz w:val="24"/>
+          <w:szCs w:val="24"/>
+          <w:rtl/>
+        </w:rPr>
+        <w:t>בדיקה האם המייל תקין, והאם הוכנס מספר טלפון (המורכב ממספרים) ולא תווים אחרים. אין חובה להכניס מספר טלפון, לכן אם התיבה תישאר ריקה, השליחה תתבצע ללא הפרעות.</w:t>
+      </w:r>
+    </w:p>
+    <w:p>
+      <w:pPr>
+        <w:spacing w:line="360" w:lineRule="auto"/>
+        <w:jc w:val="both"/>
+        <w:rPr>
+          <w:rFonts w:cstheme="minorHAnsi"/>
+          <w:sz w:val="24"/>
+          <w:szCs w:val="24"/>
+          <w:rtl/>
+        </w:rPr>
+      </w:pPr>
+    </w:p>
+    <w:p>
+      <w:pPr>
+        <w:rPr>
+          <w:rtl/>
+        </w:rPr>
+      </w:pPr>
+    </w:p>
+    <w:p>
+      <w:pPr>
+        <w:rPr>
+          <w:rtl/>
+        </w:rPr>
+      </w:pPr>
+    </w:p>
+    <w:p>
+      <w:pPr>
+        <w:rPr>
+          <w:rtl/>
+        </w:rPr>
+      </w:pPr>
+    </w:p>
+    <w:p>
+      <w:pPr>
+        <w:rPr>
           <w:rFonts w:asciiTheme="majorHAnsi" w:hAnsiTheme="majorHAnsi" w:cstheme="majorHAnsi"/>
+          <w:b/>
+          <w:bCs/>
+          <w:sz w:val="24"/>
+          <w:szCs w:val="24"/>
+          <w:u w:val="single"/>
+          <w:rtl/>
+        </w:rPr>
+      </w:pPr>
+      <w:r>
+        <w:rPr>
+          <w:rFonts w:asciiTheme="majorHAnsi" w:hAnsiTheme="majorHAnsi" w:cstheme="majorHAnsi" w:hint="cs"/>
+          <w:b/>
+          <w:bCs/>
+          <w:sz w:val="24"/>
+          <w:szCs w:val="24"/>
+          <w:u w:val="single"/>
+          <w:rtl/>
+        </w:rPr>
+        <w:lastRenderedPageBreak/>
+        <w:t>הרשמה \ כניסה לרשומים</w:t>
+      </w:r>
+    </w:p>
+    <w:p>
+      <w:pPr>
+        <w:rPr>
+          <w:rFonts w:cstheme="minorHAnsi"/>
+          <w:sz w:val="24"/>
+          <w:szCs w:val="24"/>
+        </w:rPr>
+      </w:pPr>
+      <w:r>
+        <w:rPr>
+          <w:rFonts w:cstheme="minorHAnsi" w:hint="cs"/>
+          <w:sz w:val="24"/>
+          <w:szCs w:val="24"/>
+          <w:rtl/>
+        </w:rPr>
+        <w:t>בעמוד זה ניתן לבחור בין הרשמה לאתר ובין כניסה לאתר למשתמשים רשומים.</w:t>
+      </w:r>
+    </w:p>
+    <w:p>
+      <w:pPr>
+        <w:rPr>
+          <w:rFonts w:cstheme="minorHAnsi" w:hint="cs"/>
+          <w:sz w:val="24"/>
+          <w:szCs w:val="24"/>
+          <w:rtl/>
+        </w:rPr>
+      </w:pPr>
+      <w:r>
+        <w:rPr>
+          <w:rFonts w:cstheme="minorHAnsi" w:hint="cs"/>
+          <w:sz w:val="24"/>
+          <w:szCs w:val="24"/>
+          <w:rtl/>
+        </w:rPr>
+        <w:t>לחיצה על כל אחת מהאפשרויות תחשוף למשתמש את האפשרות המתאימה.</w:t>
+      </w:r>
+      <w:r>
+        <w:rPr>
+          <w:rFonts w:cstheme="minorHAnsi" w:hint="cs"/>
+          <w:sz w:val="24"/>
+          <w:szCs w:val="24"/>
+          <w:rtl/>
+        </w:rPr>
+        <w:t xml:space="preserve"> לא ייפתח עמוד חדש, אלא יחשף ויוסתר התוכן הרלוונטי בהתאם ללחיצת המשתמש.</w:t>
+      </w:r>
+    </w:p>
+    <w:p>
+      <w:r>
+        <w:rPr>
+          <w:rFonts w:cs="Arial"/>
+          <w:rtl/>
+        </w:rPr>
+        <w:drawing>
+          <wp:anchor distT="0" distB="0" distL="114300" distR="114300" simplePos="0" relativeHeight="251668480" behindDoc="0" locked="0" layoutInCell="1" allowOverlap="1" wp14:anchorId="189087A7" wp14:editId="20E06991">
+            <wp:simplePos x="0" y="0"/>
+            <wp:positionH relativeFrom="column">
+              <wp:posOffset>-3175</wp:posOffset>
+            </wp:positionH>
+            <wp:positionV relativeFrom="paragraph">
+              <wp:posOffset>1270</wp:posOffset>
+            </wp:positionV>
+            <wp:extent cx="5274310" cy="2557780"/>
+            <wp:effectExtent l="0" t="0" r="2540" b="0"/>
+            <wp:wrapSquare wrapText="bothSides"/>
+            <wp:docPr id="10" name="Picture 10"/>
+            <wp:cNvGraphicFramePr>
+              <a:graphicFrameLocks xmlns:a="http://schemas.openxmlformats.org/drawingml/2006/main" noChangeAspect="1"/>
+            </wp:cNvGraphicFramePr>
+            <a:graphic xmlns:a="http://schemas.openxmlformats.org/drawingml/2006/main">
+              <a:graphicData uri="http://schemas.openxmlformats.org/drawingml/2006/picture">
+                <pic:pic xmlns:pic="http://schemas.openxmlformats.org/drawingml/2006/picture">
+                  <pic:nvPicPr>
+                    <pic:cNvPr id="1" name=""/>
+                    <pic:cNvPicPr/>
+                  </pic:nvPicPr>
+                  <pic:blipFill>
+                    <a:blip r:embed="rId15" cstate="print">
+                      <a:extLst>
+                        <a:ext uri="{28A0092B-C50C-407E-A947-70E740481C1C}">
+                          <a14:useLocalDpi xmlns:a14="http://schemas.microsoft.com/office/drawing/2010/main" val="0"/>
+                        </a:ext>
+                      </a:extLst>
+                    </a:blip>
+                    <a:stretch>
+                      <a:fillRect/>
+                    </a:stretch>
+                  </pic:blipFill>
+                  <pic:spPr>
+                    <a:xfrm>
+                      <a:off x="0" y="0"/>
+                      <a:ext cx="5274310" cy="2557780"/>
+                    </a:xfrm>
+                    <a:prstGeom prst="rect">
+                      <a:avLst/>
+                    </a:prstGeom>
+                  </pic:spPr>
+                </pic:pic>
+              </a:graphicData>
+            </a:graphic>
+            <wp14:sizeRelH relativeFrom="page">
+              <wp14:pctWidth>0</wp14:pctWidth>
+            </wp14:sizeRelH>
+            <wp14:sizeRelV relativeFrom="page">
+              <wp14:pctHeight>0</wp14:pctHeight>
+            </wp14:sizeRelV>
+          </wp:anchor>
+        </w:drawing>
+      </w:r>
+    </w:p>
+    <w:p>
+      <w:pPr>
+        <w:rPr>
+          <w:rFonts w:asciiTheme="majorHAnsi" w:hAnsiTheme="majorHAnsi" w:cstheme="majorHAnsi"/>
+          <w:b/>
+          <w:bCs/>
+          <w:sz w:val="24"/>
+          <w:szCs w:val="24"/>
+          <w:u w:val="single"/>
+          <w:rtl/>
+        </w:rPr>
+      </w:pPr>
+      <w:r>
+        <w:rPr>
+          <w:rFonts w:asciiTheme="majorHAnsi" w:hAnsiTheme="majorHAnsi" w:cstheme="majorHAnsi" w:hint="cs"/>
+          <w:b/>
+          <w:bCs/>
+          <w:sz w:val="24"/>
+          <w:szCs w:val="24"/>
+          <w:u w:val="single"/>
+          <w:rtl/>
+        </w:rPr>
+        <w:t>הרשמה לאתר</w:t>
+      </w:r>
+    </w:p>
+    <w:p>
+      <w:pPr>
+        <w:rPr>
+          <w:rFonts w:cstheme="minorHAnsi"/>
+          <w:sz w:val="24"/>
+          <w:szCs w:val="24"/>
+          <w:rtl/>
+        </w:rPr>
+      </w:pPr>
+      <w:r>
+        <w:rPr>
+          <w:rFonts w:cstheme="minorHAnsi" w:hint="cs"/>
+          <w:sz w:val="24"/>
+          <w:szCs w:val="24"/>
+          <w:rtl/>
+        </w:rPr>
+        <w:t xml:space="preserve">בלחיצה על </w:t>
+      </w:r>
+      <w:r>
+        <w:rPr>
+          <w:rFonts w:cstheme="minorHAnsi"/>
+          <w:sz w:val="24"/>
+          <w:szCs w:val="24"/>
+        </w:rPr>
+        <w:t>Sign Up</w:t>
+      </w:r>
+      <w:r>
+        <w:rPr>
+          <w:rFonts w:cstheme="minorHAnsi" w:hint="cs"/>
+          <w:sz w:val="24"/>
+          <w:szCs w:val="24"/>
+          <w:rtl/>
+        </w:rPr>
+        <w:t>, למשתמש יופיעו תיבות ההרשמה</w:t>
+      </w:r>
+      <w:r>
+        <w:rPr>
+          <w:rFonts w:cstheme="minorHAnsi" w:hint="cs"/>
+          <w:sz w:val="24"/>
+          <w:szCs w:val="24"/>
+          <w:rtl/>
+        </w:rPr>
+        <w:t>. תתבצע בדיקה של תקינות המייל, וכן גם בדיקה שהוכנסו ערכים ליתר השדות ברישום.</w:t>
+      </w:r>
+      <w:r>
+        <w:rPr>
+          <w:rFonts w:cstheme="minorHAnsi" w:hint="cs"/>
+          <w:sz w:val="24"/>
+          <w:szCs w:val="24"/>
+          <w:rtl/>
+        </w:rPr>
+        <w:t xml:space="preserve"> לחיצה על </w:t>
+      </w:r>
+      <w:r>
+        <w:rPr>
+          <w:rFonts w:cstheme="minorHAnsi" w:hint="cs"/>
+          <w:sz w:val="24"/>
+          <w:szCs w:val="24"/>
+        </w:rPr>
+        <w:t>GO</w:t>
+      </w:r>
+      <w:r>
+        <w:rPr>
+          <w:rFonts w:cstheme="minorHAnsi" w:hint="cs"/>
+          <w:sz w:val="24"/>
+          <w:szCs w:val="24"/>
+          <w:rtl/>
+        </w:rPr>
+        <w:t xml:space="preserve"> תעדכן את המשתמש אם הערכים שהכניס אינם תקינים, או שהתחבר בהצלחה</w:t>
+      </w:r>
+    </w:p>
+    <w:p>
+      <w:pPr>
+        <w:rPr>
+          <w:rFonts w:asciiTheme="majorHAnsi" w:hAnsiTheme="majorHAnsi" w:cstheme="majorHAnsi"/>
+          <w:b/>
+          <w:bCs/>
+          <w:sz w:val="24"/>
+          <w:szCs w:val="24"/>
+          <w:u w:val="single"/>
+          <w:rtl/>
+        </w:rPr>
+      </w:pPr>
+      <w:r>
+        <w:rPr>
+          <w:rFonts w:asciiTheme="majorHAnsi" w:hAnsiTheme="majorHAnsi" w:cs="Calibri Light"/>
+          <w:b/>
+          <w:bCs/>
+          <w:sz w:val="24"/>
+          <w:szCs w:val="24"/>
+          <w:u w:val="single"/>
+          <w:rtl/>
+        </w:rPr>
+        <w:drawing>
+          <wp:anchor distT="0" distB="0" distL="114300" distR="114300" simplePos="0" relativeHeight="251669504" behindDoc="0" locked="0" layoutInCell="1" allowOverlap="1" wp14:anchorId="76720C23" wp14:editId="51543D82">
+            <wp:simplePos x="0" y="0"/>
+            <wp:positionH relativeFrom="column">
+              <wp:posOffset>-3175</wp:posOffset>
+            </wp:positionH>
+            <wp:positionV relativeFrom="paragraph">
+              <wp:posOffset>-1270</wp:posOffset>
+            </wp:positionV>
+            <wp:extent cx="5274310" cy="2536825"/>
+            <wp:effectExtent l="0" t="0" r="2540" b="0"/>
+            <wp:wrapSquare wrapText="bothSides"/>
+            <wp:docPr id="11" name="Picture 11"/>
+            <wp:cNvGraphicFramePr>
+              <a:graphicFrameLocks xmlns:a="http://schemas.openxmlformats.org/drawingml/2006/main" noChangeAspect="1"/>
+            </wp:cNvGraphicFramePr>
+            <a:graphic xmlns:a="http://schemas.openxmlformats.org/drawingml/2006/main">
+              <a:graphicData uri="http://schemas.openxmlformats.org/drawingml/2006/picture">
+                <pic:pic xmlns:pic="http://schemas.openxmlformats.org/drawingml/2006/picture">
+                  <pic:nvPicPr>
+                    <pic:cNvPr id="1" name=""/>
+                    <pic:cNvPicPr/>
+                  </pic:nvPicPr>
+                  <pic:blipFill>
+                    <a:blip r:embed="rId16" cstate="print">
+                      <a:extLst>
+                        <a:ext uri="{28A0092B-C50C-407E-A947-70E740481C1C}">
+                          <a14:useLocalDpi xmlns:a14="http://schemas.microsoft.com/office/drawing/2010/main" val="0"/>
+                        </a:ext>
+                      </a:extLst>
+                    </a:blip>
+                    <a:stretch>
+                      <a:fillRect/>
+                    </a:stretch>
+                  </pic:blipFill>
+                  <pic:spPr>
+                    <a:xfrm>
+                      <a:off x="0" y="0"/>
+                      <a:ext cx="5274310" cy="2536825"/>
+                    </a:xfrm>
+                    <a:prstGeom prst="rect">
+                      <a:avLst/>
+                    </a:prstGeom>
+                  </pic:spPr>
+                </pic:pic>
+              </a:graphicData>
+            </a:graphic>
+            <wp14:sizeRelH relativeFrom="page">
+              <wp14:pctWidth>0</wp14:pctWidth>
+            </wp14:sizeRelH>
+            <wp14:sizeRelV relativeFrom="page">
+              <wp14:pctHeight>0</wp14:pctHeight>
+            </wp14:sizeRelV>
+          </wp:anchor>
+        </w:drawing>
+      </w:r>
+    </w:p>
+    <w:p>
+      <w:pPr>
+        <w:rPr>
+          <w:rFonts w:asciiTheme="majorHAnsi" w:hAnsiTheme="majorHAnsi" w:cstheme="majorHAnsi"/>
+          <w:b/>
+          <w:bCs/>
+          <w:sz w:val="24"/>
+          <w:szCs w:val="24"/>
+          <w:u w:val="single"/>
+          <w:rtl/>
+        </w:rPr>
+      </w:pPr>
+    </w:p>
+    <w:p>
+      <w:pPr>
+        <w:rPr>
+          <w:rFonts w:asciiTheme="majorHAnsi" w:hAnsiTheme="majorHAnsi" w:cstheme="majorHAnsi"/>
+          <w:b/>
+          <w:bCs/>
+          <w:sz w:val="24"/>
+          <w:szCs w:val="24"/>
+          <w:u w:val="single"/>
+          <w:rtl/>
+        </w:rPr>
+      </w:pPr>
+    </w:p>
+    <w:p>
+      <w:pPr>
+        <w:rPr>
+          <w:rFonts w:asciiTheme="majorHAnsi" w:hAnsiTheme="majorHAnsi" w:cstheme="majorHAnsi"/>
+          <w:b/>
+          <w:bCs/>
+          <w:sz w:val="24"/>
+          <w:szCs w:val="24"/>
+          <w:u w:val="single"/>
+          <w:rtl/>
+        </w:rPr>
+      </w:pPr>
+    </w:p>
+    <w:p>
+      <w:pPr>
+        <w:rPr>
+          <w:rFonts w:asciiTheme="majorHAnsi" w:hAnsiTheme="majorHAnsi" w:cstheme="majorHAnsi"/>
+          <w:b/>
+          <w:bCs/>
+          <w:sz w:val="24"/>
+          <w:szCs w:val="24"/>
+          <w:u w:val="single"/>
+          <w:rtl/>
+        </w:rPr>
+      </w:pPr>
+      <w:r>
+        <w:rPr>
+          <w:rFonts w:asciiTheme="majorHAnsi" w:hAnsiTheme="majorHAnsi" w:cstheme="majorHAnsi" w:hint="cs"/>
+          <w:b/>
+          <w:bCs/>
+          <w:sz w:val="24"/>
+          <w:szCs w:val="24"/>
+          <w:u w:val="single"/>
+          <w:rtl/>
+        </w:rPr>
+        <w:lastRenderedPageBreak/>
+        <w:t>כניסה למשתמש רשום</w:t>
+      </w:r>
+    </w:p>
+    <w:p>
+      <w:pPr>
+        <w:rPr>
+          <w:rFonts w:cstheme="minorHAnsi"/>
+          <w:sz w:val="24"/>
+          <w:szCs w:val="24"/>
+          <w:rtl/>
+        </w:rPr>
+      </w:pPr>
+      <w:r>
+        <w:rPr>
+          <w:rFonts w:cstheme="minorHAnsi" w:hint="cs"/>
+          <w:sz w:val="24"/>
+          <w:szCs w:val="24"/>
+          <w:rtl/>
+        </w:rPr>
+        <w:t xml:space="preserve">בלחיצה על </w:t>
+      </w:r>
+      <w:r>
+        <w:rPr>
+          <w:rFonts w:cstheme="minorHAnsi"/>
+          <w:sz w:val="24"/>
+          <w:szCs w:val="24"/>
+        </w:rPr>
+        <w:t>Sign In</w:t>
+      </w:r>
+      <w:r>
+        <w:rPr>
+          <w:rFonts w:cstheme="minorHAnsi" w:hint="cs"/>
+          <w:sz w:val="24"/>
+          <w:szCs w:val="24"/>
+          <w:rtl/>
+        </w:rPr>
+        <w:t>, למשתמש יופיע תיבות הכניסה. תתבצע בדיקה של תקינות המייל.</w:t>
+      </w:r>
+      <w:r>
+        <w:rPr>
+          <w:rFonts w:cstheme="minorHAnsi" w:hint="cs"/>
+          <w:sz w:val="24"/>
+          <w:szCs w:val="24"/>
+          <w:rtl/>
+        </w:rPr>
+        <w:t xml:space="preserve"> </w:t>
+      </w:r>
+      <w:r>
+        <w:rPr>
+          <w:rFonts w:cstheme="minorHAnsi" w:hint="cs"/>
+          <w:sz w:val="24"/>
+          <w:szCs w:val="24"/>
+          <w:rtl/>
+        </w:rPr>
+        <w:t xml:space="preserve">לחיצה על </w:t>
+      </w:r>
+      <w:r>
+        <w:rPr>
+          <w:rFonts w:cstheme="minorHAnsi" w:hint="cs"/>
+          <w:sz w:val="24"/>
+          <w:szCs w:val="24"/>
+        </w:rPr>
+        <w:t>GO</w:t>
+      </w:r>
+      <w:r>
+        <w:rPr>
+          <w:rFonts w:cstheme="minorHAnsi" w:hint="cs"/>
+          <w:sz w:val="24"/>
+          <w:szCs w:val="24"/>
+          <w:rtl/>
+        </w:rPr>
+        <w:t xml:space="preserve"> תעדכן את המשתמש אם הערכים שהכניס אינם תקינים, או שהתחבר בהצלחה</w:t>
+      </w:r>
+      <w:r>
+        <w:rPr>
+          <w:rFonts w:cstheme="minorHAnsi" w:hint="cs"/>
+          <w:sz w:val="24"/>
+          <w:szCs w:val="24"/>
+          <w:rtl/>
+        </w:rPr>
+        <w:t>.</w:t>
+      </w:r>
+    </w:p>
+    <w:p>
+      <w:pPr>
+        <w:rPr>
+          <w:rFonts w:cstheme="minorHAnsi" w:hint="cs"/>
+          <w:sz w:val="24"/>
+          <w:szCs w:val="24"/>
+          <w:rtl/>
+        </w:rPr>
+      </w:pPr>
+      <w:r>
+        <w:rPr>
+          <w:rFonts w:cstheme="minorHAnsi" w:hint="cs"/>
+          <w:sz w:val="24"/>
+          <w:szCs w:val="24"/>
+          <w:rtl/>
+        </w:rPr>
+        <w:t>למשתמש תהיה אפשרות ללחוץ על "שכחתי סיסמא", ובכך תקפוץ הודעה שנשלחה סיסמא חדשה למייל שהזין.</w:t>
+      </w:r>
+    </w:p>
+    <w:p>
+      <w:pPr>
+        <w:rPr>
+          <w:rFonts w:cstheme="minorHAnsi"/>
+          <w:sz w:val="24"/>
+          <w:szCs w:val="24"/>
+        </w:rPr>
+      </w:pPr>
+      <w:r>
+        <w:rPr>
+          <w:rFonts w:cs="Calibri"/>
+          <w:sz w:val="24"/>
+          <w:szCs w:val="24"/>
+          <w:rtl/>
+        </w:rPr>
+        <w:drawing>
+          <wp:anchor distT="0" distB="0" distL="114300" distR="114300" simplePos="0" relativeHeight="251670528" behindDoc="0" locked="0" layoutInCell="1" allowOverlap="1" wp14:anchorId="5C0E872A" wp14:editId="76FF1E6E">
+            <wp:simplePos x="0" y="0"/>
+            <wp:positionH relativeFrom="column">
+              <wp:posOffset>-3175</wp:posOffset>
+            </wp:positionH>
+            <wp:positionV relativeFrom="paragraph">
+              <wp:posOffset>0</wp:posOffset>
+            </wp:positionV>
+            <wp:extent cx="5274310" cy="2548255"/>
+            <wp:effectExtent l="0" t="0" r="2540" b="4445"/>
+            <wp:wrapSquare wrapText="bothSides"/>
+            <wp:docPr id="12" name="Picture 12"/>
+            <wp:cNvGraphicFramePr>
+              <a:graphicFrameLocks xmlns:a="http://schemas.openxmlformats.org/drawingml/2006/main" noChangeAspect="1"/>
+            </wp:cNvGraphicFramePr>
+            <a:graphic xmlns:a="http://schemas.openxmlformats.org/drawingml/2006/main">
+              <a:graphicData uri="http://schemas.openxmlformats.org/drawingml/2006/picture">
+                <pic:pic xmlns:pic="http://schemas.openxmlformats.org/drawingml/2006/picture">
+                  <pic:nvPicPr>
+                    <pic:cNvPr id="1" name=""/>
+                    <pic:cNvPicPr/>
+                  </pic:nvPicPr>
+                  <pic:blipFill>
+                    <a:blip r:embed="rId17" cstate="print">
+                      <a:extLst>
+                        <a:ext uri="{28A0092B-C50C-407E-A947-70E740481C1C}">
+                          <a14:useLocalDpi xmlns:a14="http://schemas.microsoft.com/office/drawing/2010/main" val="0"/>
+                        </a:ext>
+                      </a:extLst>
+                    </a:blip>
+                    <a:stretch>
+                      <a:fillRect/>
+                    </a:stretch>
+                  </pic:blipFill>
+                  <pic:spPr>
+                    <a:xfrm>
+                      <a:off x="0" y="0"/>
+                      <a:ext cx="5274310" cy="2548255"/>
+                    </a:xfrm>
+                    <a:prstGeom prst="rect">
+                      <a:avLst/>
+                    </a:prstGeom>
+                  </pic:spPr>
+                </pic:pic>
+              </a:graphicData>
+            </a:graphic>
+            <wp14:sizeRelH relativeFrom="page">
+              <wp14:pctWidth>0</wp14:pctWidth>
+            </wp14:sizeRelH>
+            <wp14:sizeRelV relativeFrom="page">
+              <wp14:pctHeight>0</wp14:pctHeight>
+            </wp14:sizeRelV>
+          </wp:anchor>
+        </w:drawing>
+      </w:r>
+    </w:p>
+    <w:p/>
+    <w:p/>
+    <w:p/>
+    <w:p/>
+    <w:p/>
+    <w:p/>
+    <w:p/>
+    <w:p>
+      <w:pPr>
+        <w:rPr>
+          <w:rtl/>
+        </w:rPr>
+      </w:pPr>
+    </w:p>
+    <w:p>
+      <w:pPr>
+        <w:rPr>
+          <w:rtl/>
+        </w:rPr>
+      </w:pPr>
+    </w:p>
+    <w:p>
+      <w:pPr>
+        <w:rPr>
+          <w:rtl/>
+        </w:rPr>
+      </w:pPr>
+    </w:p>
+    <w:p>
+      <w:pPr>
+        <w:spacing w:line="360" w:lineRule="auto"/>
+        <w:jc w:val="both"/>
+        <w:rPr>
+          <w:rFonts w:asciiTheme="majorHAnsi" w:hAnsiTheme="majorHAnsi" w:cstheme="majorHAnsi"/>
           <w:sz w:val="24"/>
           <w:szCs w:val="24"/>
           <w:rtl/>
@@ -1397,8 +2136,8 @@
       </w:pPr>
     </w:p>
     <w:sectPr>
-      <w:headerReference w:type="default" r:id="rId14"/>
-      <w:headerReference w:type="first" r:id="rId15"/>
+      <w:headerReference w:type="default" r:id="rId18"/>
+      <w:headerReference w:type="first" r:id="rId19"/>
       <w:pgSz w:w="11906" w:h="16838"/>
       <w:pgMar w:top="1440" w:right="1800" w:bottom="1440" w:left="1800" w:header="708" w:footer="708" w:gutter="0"/>
       <w:pgNumType w:start="0"/>
@@ -1412,7 +2151,7 @@
 </file>
 
 <file path=word/endnotes.xml><?xml version="1.0" encoding="utf-8"?>
-<w:endnotes xmlns:wpc="http://schemas.microsoft.com/office/word/2010/wordprocessingCanvas" xmlns:cx="http://schemas.microsoft.com/office/drawing/2014/chartex" xmlns:cx1="http://schemas.microsoft.com/office/drawing/2015/9/8/chartex" xmlns:cx2="http://schemas.microsoft.com/office/drawing/2015/10/21/chartex" xmlns:cx3="http://schemas.microsoft.com/office/drawing/2016/5/9/chartex" xmlns:cx4="http://schemas.microsoft.com/office/drawing/2016/5/10/chartex" xmlns:cx5="http://schemas.microsoft.com/office/drawing/2016/5/11/chartex" xmlns:cx6="http://schemas.microsoft.com/office/drawing/2016/5/12/chartex" xmlns:cx7="http://schemas.microsoft.com/office/drawing/2016/5/13/chartex" xmlns:cx8="http://schemas.microsoft.com/office/drawing/2016/5/14/chartex" xmlns:mc="http://schemas.openxmlformats.org/markup-compatibility/2006" xmlns:aink="http://schemas.microsoft.com/office/drawing/2016/ink" xmlns:am3d="http://schemas.microsoft.com/office/drawing/2017/model3d" xmlns:o="urn:schemas-microsoft-com:office:office" xmlns:r="http://schemas.openxmlformats.org/officeDocument/2006/relationships" xmlns:m="http://schemas.openxmlformats.org/officeDocument/2006/math" xmlns:v="urn:schemas-microsoft-com:vml" xmlns:wp14="http://schemas.microsoft.com/office/word/2010/wordprocessingDrawing" xmlns:wp="http://schemas.openxmlformats.org/drawingml/2006/wordprocessingDrawing" xmlns:w10="urn:schemas-microsoft-com:office:word" xmlns:w="http://schemas.openxmlformats.org/wordprocessingml/2006/main" xmlns:w14="http://schemas.microsoft.com/office/word/2010/wordml" xmlns:w15="http://schemas.microsoft.com/office/word/2012/wordml" xmlns:w16cid="http://schemas.microsoft.com/office/word/2016/wordml/cid" xmlns:w16se="http://schemas.microsoft.com/office/word/2015/wordml/symex" xmlns:wpg="http://schemas.microsoft.com/office/word/2010/wordprocessingGroup" xmlns:wpi="http://schemas.microsoft.com/office/word/2010/wordprocessingInk" xmlns:wne="http://schemas.microsoft.com/office/word/2006/wordml" xmlns:wps="http://schemas.microsoft.com/office/word/2010/wordprocessingShape" mc:Ignorable="w14 w15 w16se w16cid wp14">
+<w:endnotes xmlns:wpc="http://schemas.microsoft.com/office/word/2010/wordprocessingCanvas" xmlns:cx="http://schemas.microsoft.com/office/drawing/2014/chartex" xmlns:cx1="http://schemas.microsoft.com/office/drawing/2015/9/8/chartex" xmlns:cx2="http://schemas.microsoft.com/office/drawing/2015/10/21/chartex" xmlns:cx3="http://schemas.microsoft.com/office/drawing/2016/5/9/chartex" xmlns:cx4="http://schemas.microsoft.com/office/drawing/2016/5/10/chartex" xmlns:cx5="http://schemas.microsoft.com/office/drawing/2016/5/11/chartex" xmlns:cx6="http://schemas.microsoft.com/office/drawing/2016/5/12/chartex" xmlns:cx7="http://schemas.microsoft.com/office/drawing/2016/5/13/chartex" xmlns:cx8="http://schemas.microsoft.com/office/drawing/2016/5/14/chartex" xmlns:mc="http://schemas.openxmlformats.org/markup-compatibility/2006" xmlns:aink="http://schemas.microsoft.com/office/drawing/2016/ink" xmlns:am3d="http://schemas.microsoft.com/office/drawing/2017/model3d" xmlns:o="urn:schemas-microsoft-com:office:office" xmlns:r="http://schemas.openxmlformats.org/officeDocument/2006/relationships" xmlns:m="http://schemas.openxmlformats.org/officeDocument/2006/math" xmlns:v="urn:schemas-microsoft-com:vml" xmlns:wp14="http://schemas.microsoft.com/office/word/2010/wordprocessingDrawing" xmlns:wp="http://schemas.openxmlformats.org/drawingml/2006/wordprocessingDrawing" xmlns:w10="urn:schemas-microsoft-com:office:word" xmlns:w="http://schemas.openxmlformats.org/wordprocessingml/2006/main" xmlns:w14="http://schemas.microsoft.com/office/word/2010/wordml" xmlns:w15="http://schemas.microsoft.com/office/word/2012/wordml" xmlns:w16cex="http://schemas.microsoft.com/office/word/2018/wordml/cex" xmlns:w16cid="http://schemas.microsoft.com/office/word/2016/wordml/cid" xmlns:w16="http://schemas.microsoft.com/office/word/2018/wordml" xmlns:w16se="http://schemas.microsoft.com/office/word/2015/wordml/symex" xmlns:wpg="http://schemas.microsoft.com/office/word/2010/wordprocessingGroup" xmlns:wpi="http://schemas.microsoft.com/office/word/2010/wordprocessingInk" xmlns:wne="http://schemas.microsoft.com/office/word/2006/wordml" xmlns:wps="http://schemas.microsoft.com/office/word/2010/wordprocessingShape" mc:Ignorable="w14 w15 w16se w16cid w16 w16cex wp14">
   <w:endnote w:type="separator" w:id="-1">
     <w:p>
       <w:pPr>
@@ -1437,7 +2176,7 @@
 </file>
 
 <file path=word/footnotes.xml><?xml version="1.0" encoding="utf-8"?>
-<w:footnotes xmlns:wpc="http://schemas.microsoft.com/office/word/2010/wordprocessingCanvas" xmlns:cx="http://schemas.microsoft.com/office/drawing/2014/chartex" xmlns:cx1="http://schemas.microsoft.com/office/drawing/2015/9/8/chartex" xmlns:cx2="http://schemas.microsoft.com/office/drawing/2015/10/21/chartex" xmlns:cx3="http://schemas.microsoft.com/office/drawing/2016/5/9/chartex" xmlns:cx4="http://schemas.microsoft.com/office/drawing/2016/5/10/chartex" xmlns:cx5="http://schemas.microsoft.com/office/drawing/2016/5/11/chartex" xmlns:cx6="http://schemas.microsoft.com/office/drawing/2016/5/12/chartex" xmlns:cx7="http://schemas.microsoft.com/office/drawing/2016/5/13/chartex" xmlns:cx8="http://schemas.microsoft.com/office/drawing/2016/5/14/chartex" xmlns:mc="http://schemas.openxmlformats.org/markup-compatibility/2006" xmlns:aink="http://schemas.microsoft.com/office/drawing/2016/ink" xmlns:am3d="http://schemas.microsoft.com/office/drawing/2017/model3d" xmlns:o="urn:schemas-microsoft-com:office:office" xmlns:r="http://schemas.openxmlformats.org/officeDocument/2006/relationships" xmlns:m="http://schemas.openxmlformats.org/officeDocument/2006/math" xmlns:v="urn:schemas-microsoft-com:vml" xmlns:wp14="http://schemas.microsoft.com/office/word/2010/wordprocessingDrawing" xmlns:wp="http://schemas.openxmlformats.org/drawingml/2006/wordprocessingDrawing" xmlns:w10="urn:schemas-microsoft-com:office:word" xmlns:w="http://schemas.openxmlformats.org/wordprocessingml/2006/main" xmlns:w14="http://schemas.microsoft.com/office/word/2010/wordml" xmlns:w15="http://schemas.microsoft.com/office/word/2012/wordml" xmlns:w16cid="http://schemas.microsoft.com/office/word/2016/wordml/cid" xmlns:w16se="http://schemas.microsoft.com/office/word/2015/wordml/symex" xmlns:wpg="http://schemas.microsoft.com/office/word/2010/wordprocessingGroup" xmlns:wpi="http://schemas.microsoft.com/office/word/2010/wordprocessingInk" xmlns:wne="http://schemas.microsoft.com/office/word/2006/wordml" xmlns:wps="http://schemas.microsoft.com/office/word/2010/wordprocessingShape" mc:Ignorable="w14 w15 w16se w16cid wp14">
+<w:footnotes xmlns:wpc="http://schemas.microsoft.com/office/word/2010/wordprocessingCanvas" xmlns:cx="http://schemas.microsoft.com/office/drawing/2014/chartex" xmlns:cx1="http://schemas.microsoft.com/office/drawing/2015/9/8/chartex" xmlns:cx2="http://schemas.microsoft.com/office/drawing/2015/10/21/chartex" xmlns:cx3="http://schemas.microsoft.com/office/drawing/2016/5/9/chartex" xmlns:cx4="http://schemas.microsoft.com/office/drawing/2016/5/10/chartex" xmlns:cx5="http://schemas.microsoft.com/office/drawing/2016/5/11/chartex" xmlns:cx6="http://schemas.microsoft.com/office/drawing/2016/5/12/chartex" xmlns:cx7="http://schemas.microsoft.com/office/drawing/2016/5/13/chartex" xmlns:cx8="http://schemas.microsoft.com/office/drawing/2016/5/14/chartex" xmlns:mc="http://schemas.openxmlformats.org/markup-compatibility/2006" xmlns:aink="http://schemas.microsoft.com/office/drawing/2016/ink" xmlns:am3d="http://schemas.microsoft.com/office/drawing/2017/model3d" xmlns:o="urn:schemas-microsoft-com:office:office" xmlns:r="http://schemas.openxmlformats.org/officeDocument/2006/relationships" xmlns:m="http://schemas.openxmlformats.org/officeDocument/2006/math" xmlns:v="urn:schemas-microsoft-com:vml" xmlns:wp14="http://schemas.microsoft.com/office/word/2010/wordprocessingDrawing" xmlns:wp="http://schemas.openxmlformats.org/drawingml/2006/wordprocessingDrawing" xmlns:w10="urn:schemas-microsoft-com:office:word" xmlns:w="http://schemas.openxmlformats.org/wordprocessingml/2006/main" xmlns:w14="http://schemas.microsoft.com/office/word/2010/wordml" xmlns:w15="http://schemas.microsoft.com/office/word/2012/wordml" xmlns:w16cex="http://schemas.microsoft.com/office/word/2018/wordml/cex" xmlns:w16cid="http://schemas.microsoft.com/office/word/2016/wordml/cid" xmlns:w16="http://schemas.microsoft.com/office/word/2018/wordml" xmlns:w16se="http://schemas.microsoft.com/office/word/2015/wordml/symex" xmlns:wpg="http://schemas.microsoft.com/office/word/2010/wordprocessingGroup" xmlns:wpi="http://schemas.microsoft.com/office/word/2010/wordprocessingInk" xmlns:wne="http://schemas.microsoft.com/office/word/2006/wordml" xmlns:wps="http://schemas.microsoft.com/office/word/2010/wordprocessingShape" mc:Ignorable="w14 w15 w16se w16cid w16 w16cex wp14">
   <w:footnote w:type="separator" w:id="-1">
     <w:p>
       <w:pPr>
@@ -1462,10 +2201,10 @@
 </file>
 
 <file path=word/header1.xml><?xml version="1.0" encoding="utf-8"?>
-<w:hdr xmlns:wpc="http://schemas.microsoft.com/office/word/2010/wordprocessingCanvas" xmlns:cx="http://schemas.microsoft.com/office/drawing/2014/chartex" xmlns:cx1="http://schemas.microsoft.com/office/drawing/2015/9/8/chartex" xmlns:cx2="http://schemas.microsoft.com/office/drawing/2015/10/21/chartex" xmlns:cx3="http://schemas.microsoft.com/office/drawing/2016/5/9/chartex" xmlns:cx4="http://schemas.microsoft.com/office/drawing/2016/5/10/chartex" xmlns:cx5="http://schemas.microsoft.com/office/drawing/2016/5/11/chartex" xmlns:cx6="http://schemas.microsoft.com/office/drawing/2016/5/12/chartex" xmlns:cx7="http://schemas.microsoft.com/office/drawing/2016/5/13/chartex" xmlns:cx8="http://schemas.microsoft.com/office/drawing/2016/5/14/chartex" xmlns:mc="http://schemas.openxmlformats.org/markup-compatibility/2006" xmlns:aink="http://schemas.microsoft.com/office/drawing/2016/ink" xmlns:am3d="http://schemas.microsoft.com/office/drawing/2017/model3d" xmlns:o="urn:schemas-microsoft-com:office:office" xmlns:r="http://schemas.openxmlformats.org/officeDocument/2006/relationships" xmlns:m="http://schemas.openxmlformats.org/officeDocument/2006/math" xmlns:v="urn:schemas-microsoft-com:vml" xmlns:wp14="http://schemas.microsoft.com/office/word/2010/wordprocessingDrawing" xmlns:wp="http://schemas.openxmlformats.org/drawingml/2006/wordprocessingDrawing" xmlns:w10="urn:schemas-microsoft-com:office:word" xmlns:w="http://schemas.openxmlformats.org/wordprocessingml/2006/main" xmlns:w14="http://schemas.microsoft.com/office/word/2010/wordml" xmlns:w15="http://schemas.microsoft.com/office/word/2012/wordml" xmlns:w16cid="http://schemas.microsoft.com/office/word/2016/wordml/cid" xmlns:w16se="http://schemas.microsoft.com/office/word/2015/wordml/symex" xmlns:wpg="http://schemas.microsoft.com/office/word/2010/wordprocessingGroup" xmlns:wpi="http://schemas.microsoft.com/office/word/2010/wordprocessingInk" xmlns:wne="http://schemas.microsoft.com/office/word/2006/wordml" xmlns:wps="http://schemas.microsoft.com/office/word/2010/wordprocessingShape" mc:Ignorable="w14 w15 w16se w16cid wp14">
+<w:hdr xmlns:wpc="http://schemas.microsoft.com/office/word/2010/wordprocessingCanvas" xmlns:cx="http://schemas.microsoft.com/office/drawing/2014/chartex" xmlns:cx1="http://schemas.microsoft.com/office/drawing/2015/9/8/chartex" xmlns:cx2="http://schemas.microsoft.com/office/drawing/2015/10/21/chartex" xmlns:cx3="http://schemas.microsoft.com/office/drawing/2016/5/9/chartex" xmlns:cx4="http://schemas.microsoft.com/office/drawing/2016/5/10/chartex" xmlns:cx5="http://schemas.microsoft.com/office/drawing/2016/5/11/chartex" xmlns:cx6="http://schemas.microsoft.com/office/drawing/2016/5/12/chartex" xmlns:cx7="http://schemas.microsoft.com/office/drawing/2016/5/13/chartex" xmlns:cx8="http://schemas.microsoft.com/office/drawing/2016/5/14/chartex" xmlns:mc="http://schemas.openxmlformats.org/markup-compatibility/2006" xmlns:aink="http://schemas.microsoft.com/office/drawing/2016/ink" xmlns:am3d="http://schemas.microsoft.com/office/drawing/2017/model3d" xmlns:o="urn:schemas-microsoft-com:office:office" xmlns:r="http://schemas.openxmlformats.org/officeDocument/2006/relationships" xmlns:m="http://schemas.openxmlformats.org/officeDocument/2006/math" xmlns:v="urn:schemas-microsoft-com:vml" xmlns:wp14="http://schemas.microsoft.com/office/word/2010/wordprocessingDrawing" xmlns:wp="http://schemas.openxmlformats.org/drawingml/2006/wordprocessingDrawing" xmlns:w10="urn:schemas-microsoft-com:office:word" xmlns:w="http://schemas.openxmlformats.org/wordprocessingml/2006/main" xmlns:w14="http://schemas.microsoft.com/office/word/2010/wordml" xmlns:w15="http://schemas.microsoft.com/office/word/2012/wordml" xmlns:w16cex="http://schemas.microsoft.com/office/word/2018/wordml/cex" xmlns:w16cid="http://schemas.microsoft.com/office/word/2016/wordml/cid" xmlns:w16="http://schemas.microsoft.com/office/word/2018/wordml" xmlns:w16se="http://schemas.microsoft.com/office/word/2015/wordml/symex" xmlns:wpg="http://schemas.microsoft.com/office/word/2010/wordprocessingGroup" xmlns:wpi="http://schemas.microsoft.com/office/word/2010/wordprocessingInk" xmlns:wne="http://schemas.microsoft.com/office/word/2006/wordml" xmlns:wps="http://schemas.microsoft.com/office/word/2010/wordprocessingShape" mc:Ignorable="w14 w15 w16se w16cid w16 w16cex wp14">
   <w:p>
     <w:pPr>
-      <w:pStyle w:val="a3"/>
+      <w:pStyle w:val="Header"/>
       <w:jc w:val="center"/>
       <w:rPr>
         <w:rFonts w:asciiTheme="majorHAnsi" w:hAnsiTheme="majorHAnsi" w:cstheme="majorHAnsi"/>
@@ -1496,10 +2235,10 @@
 </file>
 
 <file path=word/header2.xml><?xml version="1.0" encoding="utf-8"?>
-<w:hdr xmlns:wpc="http://schemas.microsoft.com/office/word/2010/wordprocessingCanvas" xmlns:cx="http://schemas.microsoft.com/office/drawing/2014/chartex" xmlns:cx1="http://schemas.microsoft.com/office/drawing/2015/9/8/chartex" xmlns:cx2="http://schemas.microsoft.com/office/drawing/2015/10/21/chartex" xmlns:cx3="http://schemas.microsoft.com/office/drawing/2016/5/9/chartex" xmlns:cx4="http://schemas.microsoft.com/office/drawing/2016/5/10/chartex" xmlns:cx5="http://schemas.microsoft.com/office/drawing/2016/5/11/chartex" xmlns:cx6="http://schemas.microsoft.com/office/drawing/2016/5/12/chartex" xmlns:cx7="http://schemas.microsoft.com/office/drawing/2016/5/13/chartex" xmlns:cx8="http://schemas.microsoft.com/office/drawing/2016/5/14/chartex" xmlns:mc="http://schemas.openxmlformats.org/markup-compatibility/2006" xmlns:aink="http://schemas.microsoft.com/office/drawing/2016/ink" xmlns:am3d="http://schemas.microsoft.com/office/drawing/2017/model3d" xmlns:o="urn:schemas-microsoft-com:office:office" xmlns:r="http://schemas.openxmlformats.org/officeDocument/2006/relationships" xmlns:m="http://schemas.openxmlformats.org/officeDocument/2006/math" xmlns:v="urn:schemas-microsoft-com:vml" xmlns:wp14="http://schemas.microsoft.com/office/word/2010/wordprocessingDrawing" xmlns:wp="http://schemas.openxmlformats.org/drawingml/2006/wordprocessingDrawing" xmlns:w10="urn:schemas-microsoft-com:office:word" xmlns:w="http://schemas.openxmlformats.org/wordprocessingml/2006/main" xmlns:w14="http://schemas.microsoft.com/office/word/2010/wordml" xmlns:w15="http://schemas.microsoft.com/office/word/2012/wordml" xmlns:w16cid="http://schemas.microsoft.com/office/word/2016/wordml/cid" xmlns:w16se="http://schemas.microsoft.com/office/word/2015/wordml/symex" xmlns:wpg="http://schemas.microsoft.com/office/word/2010/wordprocessingGroup" xmlns:wpi="http://schemas.microsoft.com/office/word/2010/wordprocessingInk" xmlns:wne="http://schemas.microsoft.com/office/word/2006/wordml" xmlns:wps="http://schemas.microsoft.com/office/word/2010/wordprocessingShape" mc:Ignorable="w14 w15 w16se w16cid wp14">
+<w:hdr xmlns:wpc="http://schemas.microsoft.com/office/word/2010/wordprocessingCanvas" xmlns:cx="http://schemas.microsoft.com/office/drawing/2014/chartex" xmlns:cx1="http://schemas.microsoft.com/office/drawing/2015/9/8/chartex" xmlns:cx2="http://schemas.microsoft.com/office/drawing/2015/10/21/chartex" xmlns:cx3="http://schemas.microsoft.com/office/drawing/2016/5/9/chartex" xmlns:cx4="http://schemas.microsoft.com/office/drawing/2016/5/10/chartex" xmlns:cx5="http://schemas.microsoft.com/office/drawing/2016/5/11/chartex" xmlns:cx6="http://schemas.microsoft.com/office/drawing/2016/5/12/chartex" xmlns:cx7="http://schemas.microsoft.com/office/drawing/2016/5/13/chartex" xmlns:cx8="http://schemas.microsoft.com/office/drawing/2016/5/14/chartex" xmlns:mc="http://schemas.openxmlformats.org/markup-compatibility/2006" xmlns:aink="http://schemas.microsoft.com/office/drawing/2016/ink" xmlns:am3d="http://schemas.microsoft.com/office/drawing/2017/model3d" xmlns:o="urn:schemas-microsoft-com:office:office" xmlns:r="http://schemas.openxmlformats.org/officeDocument/2006/relationships" xmlns:m="http://schemas.openxmlformats.org/officeDocument/2006/math" xmlns:v="urn:schemas-microsoft-com:vml" xmlns:wp14="http://schemas.microsoft.com/office/word/2010/wordprocessingDrawing" xmlns:wp="http://schemas.openxmlformats.org/drawingml/2006/wordprocessingDrawing" xmlns:w10="urn:schemas-microsoft-com:office:word" xmlns:w="http://schemas.openxmlformats.org/wordprocessingml/2006/main" xmlns:w14="http://schemas.microsoft.com/office/word/2010/wordml" xmlns:w15="http://schemas.microsoft.com/office/word/2012/wordml" xmlns:w16cex="http://schemas.microsoft.com/office/word/2018/wordml/cex" xmlns:w16cid="http://schemas.microsoft.com/office/word/2016/wordml/cid" xmlns:w16="http://schemas.microsoft.com/office/word/2018/wordml" xmlns:w16se="http://schemas.microsoft.com/office/word/2015/wordml/symex" xmlns:wpg="http://schemas.microsoft.com/office/word/2010/wordprocessingGroup" xmlns:wpi="http://schemas.microsoft.com/office/word/2010/wordprocessingInk" xmlns:wne="http://schemas.microsoft.com/office/word/2006/wordml" xmlns:wps="http://schemas.microsoft.com/office/word/2010/wordprocessingShape" mc:Ignorable="w14 w15 w16se w16cid w16 w16cex wp14">
   <w:p>
     <w:pPr>
-      <w:pStyle w:val="a3"/>
+      <w:pStyle w:val="Header"/>
       <w:jc w:val="center"/>
       <w:rPr>
         <w:rFonts w:asciiTheme="majorHAnsi" w:hAnsiTheme="majorHAnsi" w:cstheme="majorHAnsi"/>
@@ -1523,14 +2262,14 @@
   </w:p>
   <w:p>
     <w:pPr>
-      <w:pStyle w:val="a3"/>
+      <w:pStyle w:val="Header"/>
     </w:pPr>
   </w:p>
 </w:hdr>
 </file>
 
 <file path=word/numbering.xml><?xml version="1.0" encoding="utf-8"?>
-<w:numbering xmlns:wpc="http://schemas.microsoft.com/office/word/2010/wordprocessingCanvas" xmlns:cx="http://schemas.microsoft.com/office/drawing/2014/chartex" xmlns:cx1="http://schemas.microsoft.com/office/drawing/2015/9/8/chartex" xmlns:cx2="http://schemas.microsoft.com/office/drawing/2015/10/21/chartex" xmlns:cx3="http://schemas.microsoft.com/office/drawing/2016/5/9/chartex" xmlns:cx4="http://schemas.microsoft.com/office/drawing/2016/5/10/chartex" xmlns:cx5="http://schemas.microsoft.com/office/drawing/2016/5/11/chartex" xmlns:cx6="http://schemas.microsoft.com/office/drawing/2016/5/12/chartex" xmlns:cx7="http://schemas.microsoft.com/office/drawing/2016/5/13/chartex" xmlns:cx8="http://schemas.microsoft.com/office/drawing/2016/5/14/chartex" xmlns:mc="http://schemas.openxmlformats.org/markup-compatibility/2006" xmlns:aink="http://schemas.microsoft.com/office/drawing/2016/ink" xmlns:am3d="http://schemas.microsoft.com/office/drawing/2017/model3d" xmlns:o="urn:schemas-microsoft-com:office:office" xmlns:r="http://schemas.openxmlformats.org/officeDocument/2006/relationships" xmlns:m="http://schemas.openxmlformats.org/officeDocument/2006/math" xmlns:v="urn:schemas-microsoft-com:vml" xmlns:wp14="http://schemas.microsoft.com/office/word/2010/wordprocessingDrawing" xmlns:wp="http://schemas.openxmlformats.org/drawingml/2006/wordprocessingDrawing" xmlns:w10="urn:schemas-microsoft-com:office:word" xmlns:w="http://schemas.openxmlformats.org/wordprocessingml/2006/main" xmlns:w14="http://schemas.microsoft.com/office/word/2010/wordml" xmlns:w15="http://schemas.microsoft.com/office/word/2012/wordml" xmlns:w16cid="http://schemas.microsoft.com/office/word/2016/wordml/cid" xmlns:w16se="http://schemas.microsoft.com/office/word/2015/wordml/symex" xmlns:wpg="http://schemas.microsoft.com/office/word/2010/wordprocessingGroup" xmlns:wpi="http://schemas.microsoft.com/office/word/2010/wordprocessingInk" xmlns:wne="http://schemas.microsoft.com/office/word/2006/wordml" xmlns:wps="http://schemas.microsoft.com/office/word/2010/wordprocessingShape" mc:Ignorable="w14 w15 w16se w16cid wp14">
+<w:numbering xmlns:wpc="http://schemas.microsoft.com/office/word/2010/wordprocessingCanvas" xmlns:cx="http://schemas.microsoft.com/office/drawing/2014/chartex" xmlns:cx1="http://schemas.microsoft.com/office/drawing/2015/9/8/chartex" xmlns:cx2="http://schemas.microsoft.com/office/drawing/2015/10/21/chartex" xmlns:cx3="http://schemas.microsoft.com/office/drawing/2016/5/9/chartex" xmlns:cx4="http://schemas.microsoft.com/office/drawing/2016/5/10/chartex" xmlns:cx5="http://schemas.microsoft.com/office/drawing/2016/5/11/chartex" xmlns:cx6="http://schemas.microsoft.com/office/drawing/2016/5/12/chartex" xmlns:cx7="http://schemas.microsoft.com/office/drawing/2016/5/13/chartex" xmlns:cx8="http://schemas.microsoft.com/office/drawing/2016/5/14/chartex" xmlns:mc="http://schemas.openxmlformats.org/markup-compatibility/2006" xmlns:aink="http://schemas.microsoft.com/office/drawing/2016/ink" xmlns:am3d="http://schemas.microsoft.com/office/drawing/2017/model3d" xmlns:o="urn:schemas-microsoft-com:office:office" xmlns:r="http://schemas.openxmlformats.org/officeDocument/2006/relationships" xmlns:m="http://schemas.openxmlformats.org/officeDocument/2006/math" xmlns:v="urn:schemas-microsoft-com:vml" xmlns:wp14="http://schemas.microsoft.com/office/word/2010/wordprocessingDrawing" xmlns:wp="http://schemas.openxmlformats.org/drawingml/2006/wordprocessingDrawing" xmlns:w10="urn:schemas-microsoft-com:office:word" xmlns:w="http://schemas.openxmlformats.org/wordprocessingml/2006/main" xmlns:w14="http://schemas.microsoft.com/office/word/2010/wordml" xmlns:w15="http://schemas.microsoft.com/office/word/2012/wordml" xmlns:w16cex="http://schemas.microsoft.com/office/word/2018/wordml/cex" xmlns:w16cid="http://schemas.microsoft.com/office/word/2016/wordml/cid" xmlns:w16="http://schemas.microsoft.com/office/word/2018/wordml" xmlns:w16se="http://schemas.microsoft.com/office/word/2015/wordml/symex" xmlns:wpg="http://schemas.microsoft.com/office/word/2010/wordprocessingGroup" xmlns:wpi="http://schemas.microsoft.com/office/word/2010/wordprocessingInk" xmlns:wne="http://schemas.microsoft.com/office/word/2006/wordml" xmlns:wps="http://schemas.microsoft.com/office/word/2010/wordprocessingShape" mc:Ignorable="w14 w15 w16se w16cid w16 w16cex wp14">
   <w:abstractNum w:abstractNumId="0" w15:restartNumberingAfterBreak="0">
     <w:nsid w:val="06661D94"/>
     <w:multiLevelType w:val="hybridMultilevel"/>
@@ -2411,7 +3150,7 @@
 </file>
 
 <file path=word/styles.xml><?xml version="1.0" encoding="utf-8"?>
-<w:styles xmlns:mc="http://schemas.openxmlformats.org/markup-compatibility/2006" xmlns:r="http://schemas.openxmlformats.org/officeDocument/2006/relationships" xmlns:w="http://schemas.openxmlformats.org/wordprocessingml/2006/main" xmlns:w14="http://schemas.microsoft.com/office/word/2010/wordml" xmlns:w15="http://schemas.microsoft.com/office/word/2012/wordml" xmlns:w16cid="http://schemas.microsoft.com/office/word/2016/wordml/cid" xmlns:w16se="http://schemas.microsoft.com/office/word/2015/wordml/symex" mc:Ignorable="w14 w15 w16se w16cid">
+<w:styles xmlns:mc="http://schemas.openxmlformats.org/markup-compatibility/2006" xmlns:r="http://schemas.openxmlformats.org/officeDocument/2006/relationships" xmlns:w="http://schemas.openxmlformats.org/wordprocessingml/2006/main" xmlns:w14="http://schemas.microsoft.com/office/word/2010/wordml" xmlns:w15="http://schemas.microsoft.com/office/word/2012/wordml" xmlns:w16cex="http://schemas.microsoft.com/office/word/2018/wordml/cex" xmlns:w16cid="http://schemas.microsoft.com/office/word/2016/wordml/cid" xmlns:w16="http://schemas.microsoft.com/office/word/2018/wordml" xmlns:w16se="http://schemas.microsoft.com/office/word/2015/wordml/symex" mc:Ignorable="w14 w15 w16se w16cid w16 w16cex">
   <w:docDefaults>
     <w:rPrDefault>
       <w:rPr>
@@ -2802,20 +3541,20 @@
     <w:lsdException w:name="Mention" w:semiHidden="1" w:unhideWhenUsed="1"/>
     <w:lsdException w:name="Smart Hyperlink" w:semiHidden="1" w:unhideWhenUsed="1"/>
   </w:latentStyles>
-  <w:style w:type="paragraph" w:default="1" w:styleId="a">
+  <w:style w:type="paragraph" w:default="1" w:styleId="Normal">
     <w:name w:val="Normal"/>
     <w:qFormat/>
     <w:pPr>
       <w:bidi/>
     </w:pPr>
   </w:style>
-  <w:style w:type="character" w:default="1" w:styleId="a0">
+  <w:style w:type="character" w:default="1" w:styleId="DefaultParagraphFont">
     <w:name w:val="Default Paragraph Font"/>
     <w:uiPriority w:val="1"/>
     <w:semiHidden/>
     <w:unhideWhenUsed/>
   </w:style>
-  <w:style w:type="table" w:default="1" w:styleId="a1">
+  <w:style w:type="table" w:default="1" w:styleId="TableNormal">
     <w:name w:val="Normal Table"/>
     <w:uiPriority w:val="99"/>
     <w:semiHidden/>
@@ -2830,7 +3569,7 @@
       </w:tblCellMar>
     </w:tblPr>
   </w:style>
-  <w:style w:type="numbering" w:default="1" w:styleId="a2">
+  <w:style w:type="numbering" w:default="1" w:styleId="NoList">
     <w:name w:val="No List"/>
     <w:uiPriority w:val="99"/>
     <w:semiHidden/>
@@ -2838,7 +3577,7 @@
   </w:style>
   <w:style w:type="character" w:styleId="Hyperlink">
     <w:name w:val="Hyperlink"/>
-    <w:basedOn w:val="a0"/>
+    <w:basedOn w:val="DefaultParagraphFont"/>
     <w:uiPriority w:val="99"/>
     <w:unhideWhenUsed/>
     <w:rsid w:val="005C4B16"/>
@@ -2847,10 +3586,10 @@
       <w:u w:val="single"/>
     </w:rPr>
   </w:style>
-  <w:style w:type="paragraph" w:styleId="a3">
+  <w:style w:type="paragraph" w:styleId="Header">
     <w:name w:val="header"/>
-    <w:basedOn w:val="a"/>
-    <w:link w:val="a4"/>
+    <w:basedOn w:val="Normal"/>
+    <w:link w:val="HeaderChar"/>
     <w:uiPriority w:val="99"/>
     <w:unhideWhenUsed/>
     <w:rsid w:val="005C4B16"/>
@@ -2862,17 +3601,17 @@
       <w:spacing w:after="0" w:line="240" w:lineRule="auto"/>
     </w:pPr>
   </w:style>
-  <w:style w:type="character" w:customStyle="1" w:styleId="a4">
-    <w:name w:val="כותרת עליונה תו"/>
-    <w:basedOn w:val="a0"/>
-    <w:link w:val="a3"/>
+  <w:style w:type="character" w:customStyle="1" w:styleId="HeaderChar">
+    <w:name w:val="Header Char"/>
+    <w:basedOn w:val="DefaultParagraphFont"/>
+    <w:link w:val="Header"/>
     <w:uiPriority w:val="99"/>
     <w:rsid w:val="005C4B16"/>
   </w:style>
-  <w:style w:type="paragraph" w:styleId="a5">
+  <w:style w:type="paragraph" w:styleId="Footer">
     <w:name w:val="footer"/>
-    <w:basedOn w:val="a"/>
-    <w:link w:val="a6"/>
+    <w:basedOn w:val="Normal"/>
+    <w:link w:val="FooterChar"/>
     <w:uiPriority w:val="99"/>
     <w:unhideWhenUsed/>
     <w:rsid w:val="005C4B16"/>
@@ -2884,16 +3623,16 @@
       <w:spacing w:after="0" w:line="240" w:lineRule="auto"/>
     </w:pPr>
   </w:style>
-  <w:style w:type="character" w:customStyle="1" w:styleId="a6">
-    <w:name w:val="כותרת תחתונה תו"/>
-    <w:basedOn w:val="a0"/>
-    <w:link w:val="a5"/>
+  <w:style w:type="character" w:customStyle="1" w:styleId="FooterChar">
+    <w:name w:val="Footer Char"/>
+    <w:basedOn w:val="DefaultParagraphFont"/>
+    <w:link w:val="Footer"/>
     <w:uiPriority w:val="99"/>
     <w:rsid w:val="005C4B16"/>
   </w:style>
-  <w:style w:type="paragraph" w:styleId="a7">
+  <w:style w:type="paragraph" w:styleId="ListParagraph">
     <w:name w:val="List Paragraph"/>
-    <w:basedOn w:val="a"/>
+    <w:basedOn w:val="Normal"/>
     <w:uiPriority w:val="34"/>
     <w:qFormat/>
     <w:rsid w:val="009E6FE8"/>
@@ -2902,9 +3641,9 @@
       <w:contextualSpacing/>
     </w:pPr>
   </w:style>
-  <w:style w:type="paragraph" w:styleId="a8">
+  <w:style w:type="paragraph" w:styleId="NoSpacing">
     <w:name w:val="No Spacing"/>
-    <w:link w:val="a9"/>
+    <w:link w:val="NoSpacingChar"/>
     <w:uiPriority w:val="1"/>
     <w:qFormat/>
     <w:rsid w:val="00B96D17"/>
@@ -2916,10 +3655,10 @@
       <w:rFonts w:eastAsiaTheme="minorEastAsia"/>
     </w:rPr>
   </w:style>
-  <w:style w:type="character" w:customStyle="1" w:styleId="a9">
-    <w:name w:val="ללא מרווח תו"/>
-    <w:basedOn w:val="a0"/>
-    <w:link w:val="a8"/>
+  <w:style w:type="character" w:customStyle="1" w:styleId="NoSpacingChar">
+    <w:name w:val="No Spacing Char"/>
+    <w:basedOn w:val="DefaultParagraphFont"/>
+    <w:link w:val="NoSpacing"/>
     <w:uiPriority w:val="1"/>
     <w:rsid w:val="00B96D17"/>
     <w:rPr>

--- a/צד לקוח הסבר.docx
+++ b/צד לקוח הסבר.docx
@@ -1366,6 +1366,17 @@
     <w:p>
       <w:pPr>
         <w:rPr>
+          <w:rFonts w:asciiTheme="majorHAnsi" w:hAnsiTheme="majorHAnsi" w:cstheme="majorHAnsi"/>
+          <w:b/>
+          <w:bCs/>
+          <w:sz w:val="24"/>
+          <w:szCs w:val="24"/>
+          <w:u w:val="single"/>
+          <w:rtl/>
+        </w:rPr>
+      </w:pPr>
+      <w:r>
+        <w:rPr>
           <w:rFonts w:asciiTheme="majorHAnsi" w:hAnsiTheme="majorHAnsi" w:cstheme="majorHAnsi" w:hint="cs"/>
           <w:b/>
           <w:bCs/>
@@ -1374,17 +1385,6 @@
           <w:u w:val="single"/>
           <w:rtl/>
         </w:rPr>
-      </w:pPr>
-      <w:r>
-        <w:rPr>
-          <w:rFonts w:asciiTheme="majorHAnsi" w:hAnsiTheme="majorHAnsi" w:cstheme="majorHAnsi" w:hint="cs"/>
-          <w:b/>
-          <w:bCs/>
-          <w:sz w:val="24"/>
-          <w:szCs w:val="24"/>
-          <w:u w:val="single"/>
-          <w:rtl/>
-        </w:rPr>
         <w:t>יצירת קשר</w:t>
       </w:r>
     </w:p>
@@ -1412,30 +1412,115 @@
         <w:spacing w:line="360" w:lineRule="auto"/>
         <w:jc w:val="both"/>
         <w:rPr>
+          <w:rFonts w:cstheme="minorHAnsi" w:hint="cs"/>
+          <w:sz w:val="24"/>
+          <w:szCs w:val="24"/>
+          <w:rtl/>
+        </w:rPr>
+      </w:pPr>
+      <w:r>
+        <w:rPr>
           <w:rFonts w:cstheme="minorHAnsi"/>
           <w:sz w:val="24"/>
           <w:szCs w:val="24"/>
           <w:rtl/>
         </w:rPr>
-      </w:pPr>
-      <w:r>
-        <w:rPr>
-          <w:rFonts w:cs="Arial"/>
+        <w:t>כאשר הלקוח מ</w:t>
+      </w:r>
+      <w:r>
+        <w:rPr>
+          <w:rFonts w:cstheme="minorHAnsi" w:hint="cs"/>
+          <w:sz w:val="24"/>
+          <w:szCs w:val="24"/>
+          <w:rtl/>
+        </w:rPr>
+        <w:t>בצע שליחה</w:t>
+      </w:r>
+      <w:r>
+        <w:rPr>
+          <w:rFonts w:cstheme="minorHAnsi"/>
+          <w:sz w:val="24"/>
+          <w:szCs w:val="24"/>
+          <w:rtl/>
+        </w:rPr>
+        <w:t xml:space="preserve">, ישנה פונקציה הבודקת את תקינות הקלט. </w:t>
+      </w:r>
+      <w:r>
+        <w:rPr>
+          <w:rFonts w:cstheme="minorHAnsi" w:hint="cs"/>
+          <w:sz w:val="24"/>
+          <w:szCs w:val="24"/>
+          <w:rtl/>
+        </w:rPr>
+        <w:t>בדיקה האם המייל תקין, והאם הוכנס מספר טלפון (המורכב ממספרים) ולא תווים אחרים. אין חובה להכניס מספר טלפון, לכן אם התיבה תישאר ריקה, השליחה תתבצע ללא הפרעות.</w:t>
+      </w:r>
+      <w:r>
+        <w:rPr>
+          <w:rFonts w:cstheme="minorHAnsi"/>
+          <w:sz w:val="24"/>
+          <w:szCs w:val="24"/>
+        </w:rPr>
+        <w:t xml:space="preserve"> </w:t>
+      </w:r>
+      <w:r>
+        <w:rPr>
+          <w:rFonts w:cstheme="minorHAnsi" w:hint="cs"/>
+          <w:sz w:val="24"/>
+          <w:szCs w:val="24"/>
+          <w:rtl/>
+        </w:rPr>
+        <w:t xml:space="preserve"> בדיקה נוספת תהיה האם נכתבה תגובה מסוימת, ולא תיבה ריקה </w:t>
+      </w:r>
+      <w:r>
+        <w:rPr>
+          <w:rFonts w:cstheme="minorHAnsi"/>
+          <w:sz w:val="24"/>
+          <w:szCs w:val="24"/>
+          <w:rtl/>
+        </w:rPr>
+        <w:t>–</w:t>
+      </w:r>
+      <w:r>
+        <w:rPr>
+          <w:rFonts w:cstheme="minorHAnsi" w:hint="cs"/>
+          <w:sz w:val="24"/>
+          <w:szCs w:val="24"/>
+          <w:rtl/>
+        </w:rPr>
+        <w:t xml:space="preserve"> אחרת, יקבל המשתמש הודעה.</w:t>
+      </w:r>
+    </w:p>
+    <w:p>
+      <w:pPr>
+        <w:spacing w:line="360" w:lineRule="auto"/>
+        <w:jc w:val="both"/>
+        <w:rPr>
+          <w:rFonts w:cstheme="minorHAnsi"/>
+          <w:sz w:val="24"/>
+          <w:szCs w:val="24"/>
+          <w:rtl/>
+        </w:rPr>
+      </w:pPr>
+      <w:r>
+        <w:rPr>
+          <w:rFonts w:cs="Calibri"/>
+          <w:sz w:val="24"/>
+          <w:szCs w:val="24"/>
           <w:rtl/>
         </w:rPr>
         <w:drawing>
-          <wp:anchor distT="0" distB="0" distL="114300" distR="114300" simplePos="0" relativeHeight="251667456" behindDoc="1" locked="0" layoutInCell="1" allowOverlap="1" wp14:anchorId="0E81E3BC" wp14:editId="72E2521A">
+          <wp:anchor distT="0" distB="0" distL="114300" distR="114300" simplePos="0" relativeHeight="251671552" behindDoc="0" locked="0" layoutInCell="1" allowOverlap="1" wp14:anchorId="552CC7F5" wp14:editId="2BE1F749">
             <wp:simplePos x="0" y="0"/>
-            <wp:positionH relativeFrom="margin">
-              <wp:align>left</wp:align>
+            <wp:positionH relativeFrom="column">
+              <wp:posOffset>-3175</wp:posOffset>
             </wp:positionH>
             <wp:positionV relativeFrom="paragraph">
-              <wp:posOffset>1076960</wp:posOffset>
+              <wp:posOffset>0</wp:posOffset>
             </wp:positionV>
-            <wp:extent cx="5274310" cy="2568575"/>
-            <wp:effectExtent l="0" t="0" r="2540" b="3175"/>
+            <wp:extent cx="5274310" cy="2402840"/>
+            <wp:effectExtent l="0" t="0" r="2540" b="0"/>
             <wp:wrapSquare wrapText="bothSides"/>
-            <wp:docPr id="9" name="Picture 9"/>
+            <wp:docPr id="4" name="Picture 4"/>
             <wp:cNvGraphicFramePr>
               <a:graphicFrameLocks xmlns:a="http://schemas.openxmlformats.org/drawingml/2006/main" noChangeAspect="1"/>
             </wp:cNvGraphicFramePr>
@@ -1461,7 +1546,7 @@
                   <pic:spPr>
                     <a:xfrm>
                       <a:off x="0" y="0"/>
-                      <a:ext cx="5274310" cy="2568575"/>
+                      <a:ext cx="5274310" cy="2402840"/>
                     </a:xfrm>
                     <a:prstGeom prst="rect">
                       <a:avLst/>
@@ -1479,54 +1564,6 @@
           </wp:anchor>
         </w:drawing>
       </w:r>
-      <w:r>
-        <w:rPr>
-          <w:rFonts w:cstheme="minorHAnsi"/>
-          <w:sz w:val="24"/>
-          <w:szCs w:val="24"/>
-          <w:rtl/>
-        </w:rPr>
-        <w:t>כאשר הלקוח מ</w:t>
-      </w:r>
-      <w:r>
-        <w:rPr>
-          <w:rFonts w:cstheme="minorHAnsi" w:hint="cs"/>
-          <w:sz w:val="24"/>
-          <w:szCs w:val="24"/>
-          <w:rtl/>
-        </w:rPr>
-        <w:t>בצע שליחה</w:t>
-      </w:r>
-      <w:r>
-        <w:rPr>
-          <w:rFonts w:cstheme="minorHAnsi"/>
-          <w:sz w:val="24"/>
-          <w:szCs w:val="24"/>
-          <w:rtl/>
-        </w:rPr>
-        <w:t xml:space="preserve">, ישנה פונקציה הבודקת את תקינות הקלט. </w:t>
-      </w:r>
-      <w:r>
-        <w:rPr>
-          <w:rFonts w:cstheme="minorHAnsi" w:hint="cs"/>
-          <w:sz w:val="24"/>
-          <w:szCs w:val="24"/>
-          <w:rtl/>
-        </w:rPr>
-        <w:t>בדיקה האם המייל תקין, והאם הוכנס מספר טלפון (המורכב ממספרים) ולא תווים אחרים. אין חובה להכניס מספר טלפון, לכן אם התיבה תישאר ריקה, השליחה תתבצע ללא הפרעות.</w:t>
-      </w:r>
-    </w:p>
-    <w:p>
-      <w:pPr>
-        <w:spacing w:line="360" w:lineRule="auto"/>
-        <w:jc w:val="both"/>
-        <w:rPr>
-          <w:rFonts w:cstheme="minorHAnsi"/>
-          <w:sz w:val="24"/>
-          <w:szCs w:val="24"/>
-          <w:rtl/>
-        </w:rPr>
-      </w:pPr>
     </w:p>
     <w:p>
       <w:pPr>
@@ -1596,12 +1633,21 @@
     <w:p>
       <w:pPr>
         <w:rPr>
+          <w:rFonts w:cstheme="minorHAnsi"/>
+          <w:sz w:val="24"/>
+          <w:szCs w:val="24"/>
+          <w:rtl/>
+        </w:rPr>
+      </w:pPr>
+      <w:r>
+        <w:rPr>
           <w:rFonts w:cstheme="minorHAnsi" w:hint="cs"/>
           <w:sz w:val="24"/>
           <w:szCs w:val="24"/>
           <w:rtl/>
         </w:rPr>
-      </w:pPr>
+        <w:t>לחיצה על כל אחת מהאפשרויות תחשוף למשתמש את האפשרות המתאימה.</w:t>
+      </w:r>
       <w:r>
         <w:rPr>
           <w:rFonts w:cstheme="minorHAnsi" w:hint="cs"/>
@@ -1609,15 +1655,6 @@
           <w:szCs w:val="24"/>
           <w:rtl/>
         </w:rPr>
-        <w:t>לחיצה על כל אחת מהאפשרויות תחשוף למשתמש את האפשרות המתאימה.</w:t>
-      </w:r>
-      <w:r>
-        <w:rPr>
-          <w:rFonts w:cstheme="minorHAnsi" w:hint="cs"/>
-          <w:sz w:val="24"/>
-          <w:szCs w:val="24"/>
-          <w:rtl/>
-        </w:rPr>
         <w:t xml:space="preserve"> לא ייפתח עמוד חדש, אלא יחשף ויוסתר התוכן הרלוונטי בהתאם ללחיצת המשתמש.</w:t>
       </w:r>
     </w:p>
@@ -1628,18 +1665,18 @@
           <w:rtl/>
         </w:rPr>
         <w:drawing>
-          <wp:anchor distT="0" distB="0" distL="114300" distR="114300" simplePos="0" relativeHeight="251668480" behindDoc="0" locked="0" layoutInCell="1" allowOverlap="1" wp14:anchorId="189087A7" wp14:editId="20E06991">
+          <wp:anchor distT="0" distB="0" distL="114300" distR="114300" simplePos="0" relativeHeight="251672576" behindDoc="0" locked="0" layoutInCell="1" allowOverlap="1" wp14:anchorId="27265512" wp14:editId="1C2BA289">
             <wp:simplePos x="0" y="0"/>
             <wp:positionH relativeFrom="column">
               <wp:posOffset>-3175</wp:posOffset>
             </wp:positionH>
             <wp:positionV relativeFrom="paragraph">
-              <wp:posOffset>1270</wp:posOffset>
+              <wp:posOffset>0</wp:posOffset>
             </wp:positionV>
-            <wp:extent cx="5274310" cy="2557780"/>
+            <wp:extent cx="5274310" cy="2538095"/>
             <wp:effectExtent l="0" t="0" r="2540" b="0"/>
             <wp:wrapSquare wrapText="bothSides"/>
-            <wp:docPr id="10" name="Picture 10"/>
+            <wp:docPr id="5" name="Picture 5"/>
             <wp:cNvGraphicFramePr>
               <a:graphicFrameLocks xmlns:a="http://schemas.openxmlformats.org/drawingml/2006/main" noChangeAspect="1"/>
             </wp:cNvGraphicFramePr>
@@ -1665,7 +1702,7 @@
                   <pic:spPr>
                     <a:xfrm>
                       <a:off x="0" y="0"/>
-                      <a:ext cx="5274310" cy="2557780"/>
+                      <a:ext cx="5274310" cy="2538095"/>
                     </a:xfrm>
                     <a:prstGeom prst="rect">
                       <a:avLst/>
@@ -1803,18 +1840,18 @@
           <w:rtl/>
         </w:rPr>
         <w:drawing>
-          <wp:anchor distT="0" distB="0" distL="114300" distR="114300" simplePos="0" relativeHeight="251669504" behindDoc="0" locked="0" layoutInCell="1" allowOverlap="1" wp14:anchorId="76720C23" wp14:editId="51543D82">
+          <wp:anchor distT="0" distB="0" distL="114300" distR="114300" simplePos="0" relativeHeight="251673600" behindDoc="0" locked="0" layoutInCell="1" allowOverlap="1" wp14:anchorId="1855D8C3" wp14:editId="246E0928">
             <wp:simplePos x="0" y="0"/>
             <wp:positionH relativeFrom="column">
               <wp:posOffset>-3175</wp:posOffset>
             </wp:positionH>
             <wp:positionV relativeFrom="paragraph">
-              <wp:posOffset>-1270</wp:posOffset>
+              <wp:posOffset>-635</wp:posOffset>
             </wp:positionV>
-            <wp:extent cx="5274310" cy="2536825"/>
-            <wp:effectExtent l="0" t="0" r="2540" b="0"/>
+            <wp:extent cx="5274310" cy="2531745"/>
+            <wp:effectExtent l="0" t="0" r="2540" b="1905"/>
             <wp:wrapSquare wrapText="bothSides"/>
-            <wp:docPr id="11" name="Picture 11"/>
+            <wp:docPr id="6" name="Picture 6"/>
             <wp:cNvGraphicFramePr>
               <a:graphicFrameLocks xmlns:a="http://schemas.openxmlformats.org/drawingml/2006/main" noChangeAspect="1"/>
             </wp:cNvGraphicFramePr>
@@ -1840,7 +1877,7 @@
                   <pic:spPr>
                     <a:xfrm>
                       <a:off x="0" y="0"/>
-                      <a:ext cx="5274310" cy="2536825"/>
+                      <a:ext cx="5274310" cy="2531745"/>
                     </a:xfrm>
                     <a:prstGeom prst="rect">
                       <a:avLst/>
@@ -1966,25 +2003,35 @@
           <w:szCs w:val="24"/>
           <w:rtl/>
         </w:rPr>
-        <w:t xml:space="preserve"> </w:t>
+        <w:t xml:space="preserve"> לחיצה על </w:t>
       </w:r>
       <w:r>
         <w:rPr>
           <w:rFonts w:cstheme="minorHAnsi" w:hint="cs"/>
           <w:sz w:val="24"/>
           <w:szCs w:val="24"/>
-          <w:rtl/>
-        </w:rPr>
-        <w:t xml:space="preserve">לחיצה על </w:t>
+        </w:rPr>
+        <w:t>GO</w:t>
       </w:r>
       <w:r>
         <w:rPr>
           <w:rFonts w:cstheme="minorHAnsi" w:hint="cs"/>
           <w:sz w:val="24"/>
           <w:szCs w:val="24"/>
-        </w:rPr>
-        <w:t>GO</w:t>
-      </w:r>
+          <w:rtl/>
+        </w:rPr>
+        <w:t xml:space="preserve"> תעדכן את המשתמש אם הערכים שהכניס אינם תקינים, או שהתחבר בהצלחה.</w:t>
+      </w:r>
+    </w:p>
+    <w:p>
+      <w:pPr>
+        <w:rPr>
+          <w:rFonts w:cstheme="minorHAnsi"/>
+          <w:sz w:val="24"/>
+          <w:szCs w:val="24"/>
+          <w:rtl/>
+        </w:rPr>
+      </w:pPr>
       <w:r>
         <w:rPr>
           <w:rFonts w:cstheme="minorHAnsi" w:hint="cs"/>
@@ -1992,34 +2039,6 @@
           <w:szCs w:val="24"/>
           <w:rtl/>
         </w:rPr>
-        <w:t xml:space="preserve"> תעדכן את המשתמש אם הערכים שהכניס אינם תקינים, או שהתחבר בהצלחה</w:t>
-      </w:r>
-      <w:r>
-        <w:rPr>
-          <w:rFonts w:cstheme="minorHAnsi" w:hint="cs"/>
-          <w:sz w:val="24"/>
-          <w:szCs w:val="24"/>
-          <w:rtl/>
-        </w:rPr>
-        <w:t>.</w:t>
-      </w:r>
-    </w:p>
-    <w:p>
-      <w:pPr>
-        <w:rPr>
-          <w:rFonts w:cstheme="minorHAnsi" w:hint="cs"/>
-          <w:sz w:val="24"/>
-          <w:szCs w:val="24"/>
-          <w:rtl/>
-        </w:rPr>
-      </w:pPr>
-      <w:r>
-        <w:rPr>
-          <w:rFonts w:cstheme="minorHAnsi" w:hint="cs"/>
-          <w:sz w:val="24"/>
-          <w:szCs w:val="24"/>
-          <w:rtl/>
-        </w:rPr>
         <w:t>למשתמש תהיה אפשרות ללחוץ על "שכחתי סיסמא", ובכך תקפוץ הודעה שנשלחה סיסמא חדשה למייל שהזין.</w:t>
       </w:r>
     </w:p>
@@ -2039,18 +2058,18 @@
           <w:rtl/>
         </w:rPr>
         <w:drawing>
-          <wp:anchor distT="0" distB="0" distL="114300" distR="114300" simplePos="0" relativeHeight="251670528" behindDoc="0" locked="0" layoutInCell="1" allowOverlap="1" wp14:anchorId="5C0E872A" wp14:editId="76FF1E6E">
+          <wp:anchor distT="0" distB="0" distL="114300" distR="114300" simplePos="0" relativeHeight="251674624" behindDoc="0" locked="0" layoutInCell="1" allowOverlap="1" wp14:anchorId="2DC0DDAB" wp14:editId="58C8B7FB">
             <wp:simplePos x="0" y="0"/>
             <wp:positionH relativeFrom="column">
               <wp:posOffset>-3175</wp:posOffset>
             </wp:positionH>
             <wp:positionV relativeFrom="paragraph">
-              <wp:posOffset>0</wp:posOffset>
+              <wp:posOffset>-635</wp:posOffset>
             </wp:positionV>
-            <wp:extent cx="5274310" cy="2548255"/>
-            <wp:effectExtent l="0" t="0" r="2540" b="4445"/>
+            <wp:extent cx="5274310" cy="2499995"/>
+            <wp:effectExtent l="0" t="0" r="2540" b="0"/>
             <wp:wrapSquare wrapText="bothSides"/>
-            <wp:docPr id="12" name="Picture 12"/>
+            <wp:docPr id="7" name="Picture 7"/>
             <wp:cNvGraphicFramePr>
               <a:graphicFrameLocks xmlns:a="http://schemas.openxmlformats.org/drawingml/2006/main" noChangeAspect="1"/>
             </wp:cNvGraphicFramePr>
@@ -2076,7 +2095,7 @@
                   <pic:spPr>
                     <a:xfrm>
                       <a:off x="0" y="0"/>
-                      <a:ext cx="5274310" cy="2548255"/>
+                      <a:ext cx="5274310" cy="2499995"/>
                     </a:xfrm>
                     <a:prstGeom prst="rect">
                       <a:avLst/>
@@ -2093,6 +2112,69 @@
             </wp14:sizeRelV>
           </wp:anchor>
         </w:drawing>
+      </w:r>
+    </w:p>
+    <w:p>
+      <w:pPr>
+        <w:rPr>
+          <w:rFonts w:asciiTheme="majorHAnsi" w:hAnsiTheme="majorHAnsi" w:cstheme="majorHAnsi"/>
+          <w:b/>
+          <w:bCs/>
+          <w:sz w:val="24"/>
+          <w:szCs w:val="24"/>
+          <w:u w:val="single"/>
+          <w:rtl/>
+        </w:rPr>
+      </w:pPr>
+      <w:r>
+        <w:rPr>
+          <w:rFonts w:asciiTheme="majorHAnsi" w:hAnsiTheme="majorHAnsi" w:cstheme="majorHAnsi" w:hint="cs"/>
+          <w:b/>
+          <w:bCs/>
+          <w:sz w:val="24"/>
+          <w:szCs w:val="24"/>
+          <w:u w:val="single"/>
+          <w:rtl/>
+        </w:rPr>
+        <w:t>אודות</w:t>
+      </w:r>
+    </w:p>
+    <w:p>
+      <w:pPr>
+        <w:rPr>
+          <w:rFonts w:cstheme="minorHAnsi"/>
+          <w:sz w:val="24"/>
+          <w:szCs w:val="24"/>
+          <w:rtl/>
+        </w:rPr>
+      </w:pPr>
+      <w:r>
+        <w:rPr>
+          <w:rFonts w:cstheme="minorHAnsi" w:hint="cs"/>
+          <w:sz w:val="24"/>
+          <w:szCs w:val="24"/>
+          <w:rtl/>
+        </w:rPr>
+        <w:t>בעמוד זה ניתן לקרוא אודות בעלי האתר.</w:t>
+      </w:r>
+    </w:p>
+    <w:p>
+      <w:pPr>
+        <w:rPr>
+          <w:rFonts w:cstheme="minorHAnsi"/>
+          <w:sz w:val="24"/>
+          <w:szCs w:val="24"/>
+          <w:rtl/>
+        </w:rPr>
+      </w:pPr>
+      <w:r>
+        <w:rPr>
+          <w:rFonts w:cstheme="minorHAnsi" w:hint="cs"/>
+          <w:sz w:val="24"/>
+          <w:szCs w:val="24"/>
+          <w:rtl/>
+        </w:rPr>
+        <w:t>התיאור ההתחלתי יהיה מצומצם, ולמשתמש תהיה האפשרות להרחיב את הכתוב על ידי לחיצה על "קרא עוד". ובאותו אופן, יוכל להחזיר למצב המקורי על ידי "קרא פחות", כפתור אשר יתחלף בהתאם.</w:t>
       </w:r>
     </w:p>
     <w:p/>

--- a/צד לקוח הסבר.docx
+++ b/צד לקוח הסבר.docx
@@ -1412,7 +1412,7 @@
         <w:spacing w:line="360" w:lineRule="auto"/>
         <w:jc w:val="both"/>
         <w:rPr>
-          <w:rFonts w:cstheme="minorHAnsi" w:hint="cs"/>
+          <w:rFonts w:cstheme="minorHAnsi"/>
           <w:sz w:val="24"/>
           <w:szCs w:val="24"/>
           <w:rtl/>
@@ -1504,6 +1504,7 @@
       <w:r>
         <w:rPr>
           <w:rFonts w:cs="Calibri"/>
+          <w:noProof/>
           <w:sz w:val="24"/>
           <w:szCs w:val="24"/>
           <w:rtl/>
@@ -1662,6 +1663,7 @@
       <w:r>
         <w:rPr>
           <w:rFonts w:cs="Arial"/>
+          <w:noProof/>
           <w:rtl/>
         </w:rPr>
         <w:drawing>
@@ -1834,6 +1836,7 @@
           <w:rFonts w:asciiTheme="majorHAnsi" w:hAnsiTheme="majorHAnsi" w:cs="Calibri Light"/>
           <w:b/>
           <w:bCs/>
+          <w:noProof/>
           <w:sz w:val="24"/>
           <w:szCs w:val="24"/>
           <w:u w:val="single"/>
@@ -2053,6 +2056,7 @@
       <w:r>
         <w:rPr>
           <w:rFonts w:cs="Calibri"/>
+          <w:noProof/>
           <w:sz w:val="24"/>
           <w:szCs w:val="24"/>
           <w:rtl/>
@@ -2164,7 +2168,6 @@
           <w:rFonts w:cstheme="minorHAnsi"/>
           <w:sz w:val="24"/>
           <w:szCs w:val="24"/>
-          <w:rtl/>
         </w:rPr>
       </w:pPr>
       <w:r>
@@ -2177,7 +2180,27 @@
         <w:t>התיאור ההתחלתי יהיה מצומצם, ולמשתמש תהיה האפשרות להרחיב את הכתוב על ידי לחיצה על "קרא עוד". ובאותו אופן, יוכל להחזיר למצב המקורי על ידי "קרא פחות", כפתור אשר יתחלף בהתאם.</w:t>
       </w:r>
     </w:p>
-    <w:p/>
+    <w:p>
+      <w:pPr>
+        <w:rPr>
+          <w:rFonts w:cstheme="minorHAnsi" w:hint="cs"/>
+          <w:color w:val="FF0000"/>
+          <w:sz w:val="24"/>
+          <w:szCs w:val="24"/>
+          <w:rtl/>
+        </w:rPr>
+      </w:pPr>
+      <w:r>
+        <w:rPr>
+          <w:rFonts w:cstheme="minorHAnsi" w:hint="cs"/>
+          <w:color w:val="FF0000"/>
+          <w:sz w:val="24"/>
+          <w:szCs w:val="24"/>
+          <w:rtl/>
+        </w:rPr>
+        <w:t>להשלים צילום מסך ..</w:t>
+      </w:r>
+    </w:p>
     <w:p/>
     <w:p/>
     <w:p/>
